--- a/2006班简历/A简历/赵梦帆A项目.docx
+++ b/2006班简历/A简历/赵梦帆A项目.docx
@@ -157,6 +157,7 @@
             <w:insideH w:val="single" w:color="000000" w:sz="4" w:space="0"/>
             <w:insideV w:val="single" w:color="000000" w:sz="4" w:space="0"/>
           </w:tblBorders>
+          <w:shd w:val="clear" w:color="auto" w:fill="auto"/>
           <w:tblCellMar>
             <w:top w:w="0" w:type="dxa"/>
             <w:left w:w="108" w:type="dxa"/>
@@ -387,6 +388,15 @@
                 <w:lang w:val="en-US"/>
               </w:rPr>
               <w:t xml:space="preserve">| </w:t>
+            </w:r>
+            <w:r>
+              <w:rPr>
+                <w:rFonts w:hint="eastAsia"/>
+                <w:sz w:val="18"/>
+                <w:szCs w:val="18"/>
+                <w:lang w:val="en-US" w:eastAsia="zh-CN"/>
+              </w:rPr>
+              <w:t xml:space="preserve"> </w:t>
             </w:r>
             <w:r>
               <w:rPr>
@@ -754,6 +764,7 @@
             <w:insideH w:val="single" w:color="000000" w:sz="4" w:space="0"/>
             <w:insideV w:val="single" w:color="000000" w:sz="4" w:space="0"/>
           </w:tblBorders>
+          <w:shd w:val="clear" w:color="auto" w:fill="auto"/>
           <w:tblCellMar>
             <w:top w:w="0" w:type="dxa"/>
             <w:left w:w="108" w:type="dxa"/>
@@ -790,7 +801,7 @@
                 <w:szCs w:val="18"/>
                 <w:lang w:val="en-US" w:eastAsia="zh-CN"/>
               </w:rPr>
-              <w:t>18210063346</w:t>
+              <w:t>18210083346</w:t>
             </w:r>
             <w:r>
               <w:rPr>
@@ -990,13 +1001,6 @@
             <w:insideH w:val="single" w:color="000000" w:sz="4" w:space="0"/>
             <w:insideV w:val="single" w:color="000000" w:sz="4" w:space="0"/>
           </w:tblBorders>
-          <w:shd w:val="clear" w:color="auto" w:fill="auto"/>
-          <w:tblCellMar>
-            <w:top w:w="0" w:type="dxa"/>
-            <w:left w:w="108" w:type="dxa"/>
-            <w:bottom w:w="0" w:type="dxa"/>
-            <w:right w:w="108" w:type="dxa"/>
-          </w:tblCellMar>
         </w:tblPrEx>
         <w:tc>
           <w:tcPr>
@@ -1337,6 +1341,7 @@
             <w:insideH w:val="single" w:color="000000" w:sz="4" w:space="0"/>
             <w:insideV w:val="single" w:color="000000" w:sz="4" w:space="0"/>
           </w:tblBorders>
+          <w:shd w:val="clear" w:color="auto" w:fill="auto"/>
           <w:tblCellMar>
             <w:top w:w="0" w:type="dxa"/>
             <w:left w:w="108" w:type="dxa"/>
@@ -1412,6 +1417,7 @@
             <w:insideH w:val="single" w:color="000000" w:sz="4" w:space="0"/>
             <w:insideV w:val="single" w:color="000000" w:sz="4" w:space="0"/>
           </w:tblBorders>
+          <w:shd w:val="clear" w:color="auto" w:fill="auto"/>
           <w:tblCellMar>
             <w:top w:w="0" w:type="dxa"/>
             <w:left w:w="108" w:type="dxa"/>
@@ -1829,6 +1835,8 @@
             <w:r>
               <w:rPr>
                 <w:rFonts w:ascii="Arial" w:hAnsi="Arial" w:eastAsia="宋体" w:cs="Arial"/>
+                <w:b/>
+                <w:bCs/>
                 <w:i w:val="0"/>
                 <w:iCs w:val="0"/>
                 <w:caps w:val="0"/>
@@ -1843,6 +1851,8 @@
             <w:r>
               <w:rPr>
                 <w:rFonts w:ascii="Arial" w:hAnsi="Arial" w:eastAsia="宋体" w:cs="Arial"/>
+                <w:b/>
+                <w:bCs/>
                 <w:i w:val="0"/>
                 <w:iCs w:val="0"/>
                 <w:caps w:val="0"/>
@@ -2032,7 +2042,6 @@
             <w:insideH w:val="single" w:color="000000" w:sz="4" w:space="0"/>
             <w:insideV w:val="single" w:color="000000" w:sz="4" w:space="0"/>
           </w:tblBorders>
-          <w:shd w:val="clear" w:color="auto" w:fill="auto"/>
           <w:tblCellMar>
             <w:top w:w="0" w:type="dxa"/>
             <w:left w:w="108" w:type="dxa"/>
@@ -2077,9 +2086,104 @@
           </w:tcPr>
           <w:p>
             <w:pPr>
-              <w:tabs>
-                <w:tab w:val="left" w:pos="7320"/>
-              </w:tabs>
+              <w:numPr>
+                <w:numId w:val="0"/>
+              </w:numPr>
+              <w:bidi w:val="0"/>
+              <w:ind w:left="360" w:leftChars="0" w:right="0" w:rightChars="0"/>
+              <w:rPr>
+                <w:rFonts w:hint="eastAsia"/>
+                <w:sz w:val="18"/>
+                <w:szCs w:val="18"/>
+              </w:rPr>
+            </w:pPr>
+            <w:r>
+              <w:rPr>
+                <w:rFonts w:hint="eastAsia"/>
+                <w:sz w:val="18"/>
+                <w:szCs w:val="18"/>
+                <w:lang w:val="en-US" w:eastAsia="zh-CN"/>
+              </w:rPr>
+              <w:t>1.</w:t>
+            </w:r>
+            <w:r>
+              <w:rPr>
+                <w:rFonts w:hint="eastAsia"/>
+                <w:sz w:val="18"/>
+                <w:szCs w:val="18"/>
+              </w:rPr>
+              <w:t>对其他软件工程师的代码进行审核,修复程序BUG。</w:t>
+            </w:r>
+          </w:p>
+          <w:p>
+            <w:pPr>
+              <w:numPr>
+                <w:numId w:val="0"/>
+              </w:numPr>
+              <w:bidi w:val="0"/>
+              <w:ind w:left="360" w:leftChars="0" w:right="0" w:rightChars="0"/>
+              <w:rPr>
+                <w:rFonts w:hint="eastAsia"/>
+                <w:sz w:val="18"/>
+                <w:szCs w:val="18"/>
+              </w:rPr>
+            </w:pPr>
+            <w:r>
+              <w:rPr>
+                <w:rFonts w:hint="eastAsia"/>
+                <w:sz w:val="18"/>
+                <w:szCs w:val="18"/>
+                <w:lang w:val="en-US" w:eastAsia="zh-CN"/>
+              </w:rPr>
+              <w:t>2.</w:t>
+            </w:r>
+            <w:r>
+              <w:rPr>
+                <w:rFonts w:hint="eastAsia"/>
+                <w:sz w:val="18"/>
+                <w:szCs w:val="18"/>
+              </w:rPr>
+              <w:t>参与与其业务相关的需求变更评审。 </w:t>
+            </w:r>
+          </w:p>
+          <w:p>
+            <w:pPr>
+              <w:numPr>
+                <w:numId w:val="0"/>
+              </w:numPr>
+              <w:bidi w:val="0"/>
+              <w:ind w:left="360" w:leftChars="0" w:right="0" w:rightChars="0"/>
+              <w:rPr>
+                <w:rFonts w:hint="eastAsia"/>
+                <w:sz w:val="18"/>
+                <w:szCs w:val="18"/>
+              </w:rPr>
+            </w:pPr>
+            <w:r>
+              <w:rPr>
+                <w:rFonts w:hint="eastAsia"/>
+                <w:sz w:val="18"/>
+                <w:szCs w:val="18"/>
+                <w:lang w:val="en-US" w:eastAsia="zh-CN"/>
+              </w:rPr>
+              <w:t>3.</w:t>
+            </w:r>
+            <w:r>
+              <w:rPr>
+                <w:rFonts w:hint="eastAsia"/>
+                <w:sz w:val="18"/>
+                <w:szCs w:val="18"/>
+              </w:rPr>
+              <w:t>根据市场需求和设计进行开发。</w:t>
+            </w:r>
+          </w:p>
+          <w:p>
+            <w:pPr>
+              <w:numPr>
+                <w:numId w:val="0"/>
+              </w:numPr>
+              <w:bidi w:val="0"/>
+              <w:ind w:left="360" w:leftChars="0" w:right="0" w:rightChars="0"/>
               <w:rPr>
                 <w:sz w:val="18"/>
                 <w:szCs w:val="18"/>
@@ -2088,138 +2192,50 @@
             </w:pPr>
             <w:r>
               <w:rPr>
-                <w:rFonts w:hint="eastAsia" w:ascii="Calibri" w:hAnsi="Calibri" w:eastAsia="宋体" w:cs="宋体"/>
-                <w:kern w:val="2"/>
-                <w:sz w:val="18"/>
-                <w:szCs w:val="18"/>
-              </w:rPr>
-              <w:t>1.</w:t>
-            </w:r>
-            <w:r>
-              <w:rPr>
-                <w:rFonts w:hint="eastAsia" w:ascii="宋体" w:hAnsi="宋体" w:eastAsia="宋体" w:cs="宋体"/>
-                <w:kern w:val="2"/>
-                <w:sz w:val="18"/>
-                <w:szCs w:val="18"/>
-              </w:rPr>
-              <w:t xml:space="preserve">项目前期和需求人员对接，参与需求分析和框架的选型。 </w:t>
-            </w:r>
-            <w:r>
-              <w:rPr>
-                <w:rFonts w:hint="default" w:ascii="Calibri" w:hAnsi="Calibri" w:eastAsia="宋体" w:cs="Calibri"/>
-                <w:kern w:val="2"/>
-                <w:sz w:val="18"/>
-                <w:szCs w:val="18"/>
-              </w:rPr>
-              <w:t>2</w:t>
-            </w:r>
-            <w:r>
-              <w:rPr>
-                <w:rFonts w:hint="eastAsia" w:ascii="宋体" w:hAnsi="宋体" w:eastAsia="宋体" w:cs="宋体"/>
-                <w:kern w:val="2"/>
-                <w:sz w:val="18"/>
-                <w:szCs w:val="18"/>
-              </w:rPr>
-              <w:t xml:space="preserve">代码的编写，确保性能，质量和安全。 </w:t>
-            </w:r>
-            <w:r>
-              <w:rPr>
-                <w:rFonts w:hint="default" w:ascii="Calibri" w:hAnsi="Calibri" w:eastAsia="宋体" w:cs="Calibri"/>
-                <w:kern w:val="2"/>
-                <w:sz w:val="18"/>
-                <w:szCs w:val="18"/>
-              </w:rPr>
-              <w:t>3.</w:t>
-            </w:r>
-            <w:r>
-              <w:rPr>
-                <w:rFonts w:hint="eastAsia" w:ascii="宋体" w:hAnsi="宋体" w:eastAsia="宋体" w:cs="宋体"/>
-                <w:kern w:val="2"/>
-                <w:sz w:val="18"/>
-                <w:szCs w:val="18"/>
-              </w:rPr>
-              <w:t xml:space="preserve">开发过程中和团队协作，解决开发过程中遇到的难题。 </w:t>
-            </w:r>
-            <w:r>
-              <w:rPr>
-                <w:rFonts w:hint="default" w:ascii="Calibri" w:hAnsi="Calibri" w:eastAsia="宋体" w:cs="Calibri"/>
-                <w:kern w:val="2"/>
-                <w:sz w:val="18"/>
-                <w:szCs w:val="18"/>
+                <w:rFonts w:hint="eastAsia"/>
+                <w:sz w:val="18"/>
+                <w:szCs w:val="18"/>
+                <w:lang w:val="en-US" w:eastAsia="zh-CN"/>
               </w:rPr>
               <w:t>4.</w:t>
             </w:r>
             <w:r>
               <w:rPr>
-                <w:rFonts w:hint="eastAsia" w:ascii="宋体" w:hAnsi="宋体" w:eastAsia="宋体" w:cs="宋体"/>
-                <w:kern w:val="2"/>
-                <w:sz w:val="18"/>
-                <w:szCs w:val="18"/>
-              </w:rPr>
-              <w:t>修复程序</w:t>
-            </w:r>
-            <w:r>
-              <w:rPr>
-                <w:rFonts w:hint="default" w:ascii="Calibri" w:hAnsi="Calibri" w:eastAsia="宋体" w:cs="Calibri"/>
-                <w:kern w:val="2"/>
-                <w:sz w:val="18"/>
-                <w:szCs w:val="18"/>
-              </w:rPr>
-              <w:t>BUG</w:t>
-            </w:r>
-            <w:r>
-              <w:rPr>
-                <w:rFonts w:hint="eastAsia" w:ascii="宋体" w:hAnsi="宋体" w:eastAsia="宋体" w:cs="宋体"/>
-                <w:kern w:val="2"/>
-                <w:sz w:val="18"/>
-                <w:szCs w:val="18"/>
-              </w:rPr>
-              <w:t xml:space="preserve">，对其他软件工程师的代码进行审核 </w:t>
-            </w:r>
-            <w:r>
-              <w:rPr>
-                <w:rFonts w:hint="default" w:ascii="Calibri" w:hAnsi="Calibri" w:eastAsia="宋体" w:cs="Calibri"/>
-                <w:kern w:val="2"/>
-                <w:sz w:val="18"/>
-                <w:szCs w:val="18"/>
+                <w:rFonts w:hint="eastAsia"/>
+                <w:sz w:val="18"/>
+                <w:szCs w:val="18"/>
+              </w:rPr>
+              <w:t>完成直接上级交办的其他工作事务。</w:t>
+            </w:r>
+          </w:p>
+          <w:p>
+            <w:pPr>
+              <w:numPr>
+                <w:numId w:val="0"/>
+              </w:numPr>
+              <w:bidi w:val="0"/>
+              <w:ind w:left="360" w:leftChars="0" w:right="0" w:rightChars="0"/>
+              <w:rPr>
+                <w:szCs w:val="18"/>
+                <w:lang w:val="en-US"/>
+              </w:rPr>
+            </w:pPr>
+            <w:r>
+              <w:rPr>
+                <w:rFonts w:hint="eastAsia"/>
+                <w:sz w:val="18"/>
+                <w:szCs w:val="18"/>
+                <w:lang w:val="en-US" w:eastAsia="zh-CN"/>
               </w:rPr>
               <w:t>5.</w:t>
             </w:r>
             <w:r>
               <w:rPr>
-                <w:rFonts w:hint="eastAsia" w:ascii="宋体" w:hAnsi="宋体" w:eastAsia="宋体" w:cs="宋体"/>
-                <w:kern w:val="2"/>
-                <w:sz w:val="18"/>
-                <w:szCs w:val="18"/>
-              </w:rPr>
-              <w:t xml:space="preserve">参与项目的性能优化，及其安全处理 </w:t>
-            </w:r>
-            <w:r>
-              <w:rPr>
-                <w:rFonts w:hint="default" w:ascii="Calibri" w:hAnsi="Calibri" w:eastAsia="宋体" w:cs="Calibri"/>
-                <w:kern w:val="2"/>
-                <w:sz w:val="18"/>
-                <w:szCs w:val="18"/>
-              </w:rPr>
-              <w:t>6.</w:t>
-            </w:r>
-            <w:r>
-              <w:rPr>
-                <w:rFonts w:hint="eastAsia" w:ascii="宋体" w:hAnsi="宋体" w:eastAsia="宋体" w:cs="宋体"/>
-                <w:kern w:val="2"/>
-                <w:sz w:val="18"/>
-                <w:szCs w:val="18"/>
-              </w:rPr>
-              <w:t>完成领导交办的其他任务。</w:t>
-            </w:r>
-            <w:r>
-              <w:rPr>
-                <w:rFonts w:hint="default" w:ascii="Calibri" w:hAnsi="Calibri" w:eastAsia="宋体" w:cs="Times New Roman"/>
-                <w:kern w:val="2"/>
-                <w:sz w:val="21"/>
-                <w:szCs w:val="21"/>
-              </w:rPr>
-              <w:t> </w:t>
+                <w:rFonts w:hint="eastAsia"/>
+                <w:sz w:val="18"/>
+                <w:szCs w:val="18"/>
+              </w:rPr>
+              <w:t>完成软件项目的程序开发工作,并进行单元测试。</w:t>
             </w:r>
           </w:p>
         </w:tc>
@@ -2399,7 +2415,7 @@
                 <w:szCs w:val="18"/>
                 <w:lang w:val="en-US" w:eastAsia="zh-CN"/>
               </w:rPr>
-              <w:t>4</w:t>
+              <w:t xml:space="preserve">4  </w:t>
             </w:r>
             <w:r>
               <w:rPr>
@@ -2416,8 +2432,8 @@
                 <w:rFonts w:hint="eastAsia"/>
                 <w:b/>
                 <w:bCs w:val="0"/>
-                <w:i/>
-                <w:iCs/>
+                <w:i w:val="0"/>
+                <w:iCs w:val="0"/>
                 <w:sz w:val="18"/>
                 <w:szCs w:val="18"/>
                 <w:lang w:val="en-US" w:eastAsia="zh-CN"/>
@@ -2437,6 +2453,7 @@
             <w:insideH w:val="single" w:color="000000" w:sz="4" w:space="0"/>
             <w:insideV w:val="single" w:color="000000" w:sz="4" w:space="0"/>
           </w:tblBorders>
+          <w:shd w:val="clear" w:color="auto" w:fill="auto"/>
           <w:tblCellMar>
             <w:top w:w="0" w:type="dxa"/>
             <w:left w:w="108" w:type="dxa"/>
@@ -2552,6 +2569,7 @@
             <w:insideH w:val="single" w:color="000000" w:sz="4" w:space="0"/>
             <w:insideV w:val="single" w:color="000000" w:sz="4" w:space="0"/>
           </w:tblBorders>
+          <w:shd w:val="clear" w:color="auto" w:fill="auto"/>
           <w:tblCellMar>
             <w:top w:w="0" w:type="dxa"/>
             <w:left w:w="108" w:type="dxa"/>
@@ -2600,6 +2618,7 @@
             <w:insideH w:val="single" w:color="000000" w:sz="4" w:space="0"/>
             <w:insideV w:val="single" w:color="000000" w:sz="4" w:space="0"/>
           </w:tblBorders>
+          <w:shd w:val="clear" w:color="auto" w:fill="auto"/>
           <w:tblCellMar>
             <w:top w:w="0" w:type="dxa"/>
             <w:left w:w="108" w:type="dxa"/>
@@ -2645,12 +2664,84 @@
           <w:p>
             <w:pPr>
               <w:numPr>
-                <w:ilvl w:val="0"/>
-                <w:numId w:val="2"/>
+                <w:numId w:val="0"/>
+              </w:numPr>
+              <w:spacing w:line="504" w:lineRule="atLeast"/>
+              <w:ind w:right="0" w:rightChars="0"/>
+              <w:jc w:val="left"/>
+              <w:rPr>
+                <w:rStyle w:val="7"/>
+                <w:rFonts w:hint="eastAsia"/>
+                <w:sz w:val="18"/>
+                <w:szCs w:val="18"/>
+              </w:rPr>
+            </w:pPr>
+            <w:r>
+              <w:rPr>
+                <w:rFonts w:hint="eastAsia" w:ascii="宋体" w:hAnsi="宋体" w:eastAsia="宋体" w:cs="宋体"/>
+                <w:kern w:val="2"/>
+                <w:sz w:val="18"/>
+                <w:szCs w:val="18"/>
+                <w:lang w:val="en-US" w:eastAsia="zh-CN"/>
+              </w:rPr>
+              <w:t>1.</w:t>
+            </w:r>
+            <w:r>
+              <w:rPr>
+                <w:rFonts w:hint="eastAsia" w:ascii="宋体" w:hAnsi="宋体" w:eastAsia="宋体" w:cs="宋体"/>
+                <w:kern w:val="2"/>
+                <w:sz w:val="18"/>
+                <w:szCs w:val="18"/>
+              </w:rPr>
+              <w:t xml:space="preserve">单元测试 </w:t>
+            </w:r>
+            <w:r>
+              <w:rPr>
+                <w:rFonts w:hint="default" w:ascii="Calibri" w:hAnsi="Calibri" w:eastAsia="宋体" w:cs="Calibri"/>
+                <w:kern w:val="2"/>
+                <w:sz w:val="18"/>
+                <w:szCs w:val="18"/>
+              </w:rPr>
+              <w:t>2</w:t>
+            </w:r>
+            <w:r>
+              <w:rPr>
+                <w:rFonts w:hint="eastAsia" w:ascii="宋体" w:hAnsi="宋体" w:eastAsia="宋体" w:cs="宋体"/>
+                <w:kern w:val="2"/>
+                <w:sz w:val="18"/>
+                <w:szCs w:val="18"/>
+              </w:rPr>
+              <w:t>、</w:t>
+            </w:r>
+            <w:r>
+              <w:rPr>
+                <w:rStyle w:val="7"/>
+                <w:rFonts w:hint="eastAsia"/>
+                <w:sz w:val="18"/>
+                <w:szCs w:val="18"/>
+              </w:rPr>
+              <w:t>后台接口的</w:t>
+            </w:r>
+            <w:r>
+              <w:rPr>
+                <w:rFonts w:hint="eastAsia" w:ascii="Calibri" w:hAnsi="Calibri" w:eastAsia="宋体" w:cs="Times New Roman"/>
+                <w:kern w:val="2"/>
+                <w:sz w:val="18"/>
+                <w:szCs w:val="18"/>
+                <w:lang w:val="en-US" w:eastAsia="zh-CN"/>
+              </w:rPr>
+              <w:t>开发</w:t>
+            </w:r>
+          </w:p>
+          <w:p>
+            <w:pPr>
+              <w:numPr>
+                <w:numId w:val="0"/>
               </w:numPr>
               <w:tabs>
                 <w:tab w:val="left" w:pos="7320"/>
               </w:tabs>
+              <w:ind w:right="0" w:rightChars="0"/>
               <w:rPr>
                 <w:rFonts w:hint="default" w:ascii="Calibri" w:hAnsi="Calibri" w:eastAsia="宋体" w:cs="Times New Roman"/>
                 <w:kern w:val="2"/>
@@ -2665,8 +2756,18 @@
                 <w:kern w:val="2"/>
                 <w:sz w:val="18"/>
                 <w:szCs w:val="18"/>
-              </w:rPr>
-              <w:t xml:space="preserve">负责编码，单元测试 </w:t>
+                <w:lang w:val="en-US" w:eastAsia="zh-CN"/>
+              </w:rPr>
+              <w:t>3.</w:t>
+            </w:r>
+            <w:r>
+              <w:rPr>
+                <w:rFonts w:hint="eastAsia" w:ascii="宋体" w:hAnsi="宋体" w:eastAsia="宋体" w:cs="宋体"/>
+                <w:kern w:val="2"/>
+                <w:sz w:val="18"/>
+                <w:szCs w:val="18"/>
+              </w:rPr>
+              <w:t>完成上级交办的其他事宜</w:t>
             </w:r>
             <w:r>
               <w:rPr>
@@ -2675,43 +2776,6 @@
                 <w:sz w:val="18"/>
                 <w:szCs w:val="18"/>
               </w:rPr>
-              <w:t>2</w:t>
-            </w:r>
-            <w:r>
-              <w:rPr>
-                <w:rFonts w:hint="eastAsia" w:ascii="宋体" w:hAnsi="宋体" w:eastAsia="宋体" w:cs="宋体"/>
-                <w:kern w:val="2"/>
-                <w:sz w:val="18"/>
-                <w:szCs w:val="18"/>
-              </w:rPr>
-              <w:t>、按照功能组件的详细设计</w:t>
-            </w:r>
-            <w:r>
-              <w:rPr>
-                <w:rFonts w:hint="eastAsia" w:ascii="宋体" w:hAnsi="宋体" w:eastAsia="宋体" w:cs="宋体"/>
-                <w:kern w:val="2"/>
-                <w:sz w:val="18"/>
-                <w:szCs w:val="18"/>
-                <w:lang w:val="en-US" w:eastAsia="zh-CN"/>
-              </w:rPr>
-              <w:t>3.</w:t>
-            </w:r>
-            <w:r>
-              <w:rPr>
-                <w:rFonts w:hint="eastAsia" w:ascii="宋体" w:hAnsi="宋体" w:eastAsia="宋体" w:cs="宋体"/>
-                <w:kern w:val="2"/>
-                <w:sz w:val="18"/>
-                <w:szCs w:val="18"/>
-              </w:rPr>
-              <w:t>完成上级交办的其他事宜</w:t>
-            </w:r>
-            <w:r>
-              <w:rPr>
-                <w:rFonts w:hint="default" w:ascii="Calibri" w:hAnsi="Calibri" w:eastAsia="宋体" w:cs="Calibri"/>
-                <w:kern w:val="2"/>
-                <w:sz w:val="18"/>
-                <w:szCs w:val="18"/>
-              </w:rPr>
               <w:t> </w:t>
             </w:r>
             <w:r>
@@ -2722,23 +2786,26 @@
                 <w:szCs w:val="18"/>
               </w:rPr>
               <w:t> </w:t>
-            </w:r>
-            <w:r>
-              <w:rPr>
-                <w:rFonts w:hint="eastAsia" w:ascii="Calibri" w:hAnsi="Calibri" w:eastAsia="宋体" w:cs="Times New Roman"/>
-                <w:kern w:val="2"/>
-                <w:sz w:val="18"/>
-                <w:szCs w:val="18"/>
-                <w:lang w:val="en-US" w:eastAsia="zh-CN"/>
-              </w:rPr>
-              <w:t>4接口代码的开发和测试</w:t>
             </w:r>
           </w:p>
         </w:tc>
       </w:tr>
     </w:tbl>
     <w:p/>
-    <w:p/>
+    <w:p>
+      <w:r>
+        <w:rPr>
+          <w:rFonts w:hint="eastAsia" w:ascii="宋体" w:hAnsi="宋体" w:eastAsia="宋体" w:cs="宋体"/>
+          <w:b/>
+          <w:bCs/>
+          <w:kern w:val="2"/>
+          <w:sz w:val="30"/>
+          <w:szCs w:val="30"/>
+          <w:shd w:val="clear" w:fill="7F7F7F"/>
+        </w:rPr>
+        <w:t>项目经历</w:t>
+      </w:r>
+    </w:p>
     <w:p/>
     <w:tbl>
       <w:tblPr>
@@ -2776,7 +2843,6 @@
             <w:insideH w:val="single" w:color="000000" w:sz="4" w:space="0"/>
             <w:insideV w:val="single" w:color="000000" w:sz="4" w:space="0"/>
           </w:tblBorders>
-          <w:shd w:val="clear" w:color="auto" w:fill="auto"/>
           <w:tblCellMar>
             <w:top w:w="0" w:type="dxa"/>
             <w:left w:w="108" w:type="dxa"/>
@@ -2905,6 +2971,142 @@
                 <w:sz w:val="18"/>
                 <w:szCs w:val="18"/>
                 <w:shd w:val="clear" w:fill="7F7F7F"/>
+              </w:rPr>
+            </w:pPr>
+          </w:p>
+        </w:tc>
+      </w:tr>
+      <w:tr>
+        <w:tblPrEx>
+          <w:tblBorders>
+            <w:top w:val="single" w:color="000000" w:sz="4" w:space="0"/>
+            <w:left w:val="single" w:color="000000" w:sz="4" w:space="0"/>
+            <w:bottom w:val="single" w:color="000000" w:sz="4" w:space="0"/>
+            <w:right w:val="single" w:color="000000" w:sz="4" w:space="0"/>
+            <w:insideH w:val="single" w:color="000000" w:sz="4" w:space="0"/>
+            <w:insideV w:val="single" w:color="000000" w:sz="4" w:space="0"/>
+          </w:tblBorders>
+          <w:shd w:val="clear" w:color="auto" w:fill="auto"/>
+        </w:tblPrEx>
+        <w:tc>
+          <w:tcPr>
+            <w:tcW w:w="1668" w:type="dxa"/>
+            <w:tcBorders>
+              <w:top w:val="nil"/>
+              <w:left w:val="nil"/>
+              <w:bottom w:val="nil"/>
+              <w:right w:val="nil"/>
+            </w:tcBorders>
+            <w:shd w:val="clear" w:color="auto" w:fill="auto"/>
+            <w:vAlign w:val="top"/>
+          </w:tcPr>
+          <w:p>
+            <w:pPr>
+              <w:rPr>
+                <w:rFonts w:hint="default" w:ascii="Calibri" w:hAnsi="Calibri" w:eastAsia="宋体" w:cs="Times New Roman"/>
+                <w:kern w:val="2"/>
+                <w:sz w:val="18"/>
+                <w:szCs w:val="18"/>
+              </w:rPr>
+            </w:pPr>
+            <w:r>
+              <w:rPr>
+                <w:rFonts w:hint="eastAsia" w:ascii="Calibri" w:hAnsi="Calibri" w:eastAsia="宋体" w:cs="宋体"/>
+                <w:kern w:val="2"/>
+                <w:sz w:val="18"/>
+                <w:szCs w:val="18"/>
+              </w:rPr>
+              <w:t>项目描述：</w:t>
+            </w:r>
+            <w:r>
+              <w:rPr>
+                <w:rFonts w:hint="default" w:ascii="Calibri" w:hAnsi="Calibri" w:eastAsia="宋体" w:cs="Times New Roman"/>
+                <w:kern w:val="2"/>
+                <w:sz w:val="21"/>
+                <w:szCs w:val="21"/>
+              </w:rPr>
+              <w:t> </w:t>
+            </w:r>
+          </w:p>
+        </w:tc>
+        <w:tc>
+          <w:tcPr>
+            <w:tcW w:w="9014" w:type="dxa"/>
+            <w:tcBorders>
+              <w:top w:val="nil"/>
+              <w:left w:val="nil"/>
+              <w:bottom w:val="nil"/>
+              <w:right w:val="nil"/>
+            </w:tcBorders>
+            <w:shd w:val="clear" w:color="auto" w:fill="auto"/>
+            <w:vAlign w:val="top"/>
+          </w:tcPr>
+          <w:p>
+            <w:pPr>
+              <w:spacing w:line="504" w:lineRule="atLeast"/>
+              <w:rPr>
+                <w:rStyle w:val="7"/>
+                <w:rFonts w:hint="eastAsia"/>
+                <w:sz w:val="18"/>
+                <w:szCs w:val="18"/>
+              </w:rPr>
+            </w:pPr>
+            <w:r>
+              <w:rPr>
+                <w:rStyle w:val="7"/>
+                <w:rFonts w:hint="eastAsia"/>
+                <w:sz w:val="18"/>
+                <w:szCs w:val="18"/>
+              </w:rPr>
+              <w:t>开发环境：JDK1.8、Tomcat8.0、MySql、Maven</w:t>
+            </w:r>
+          </w:p>
+          <w:p>
+            <w:pPr>
+              <w:spacing w:line="504" w:lineRule="atLeast"/>
+              <w:rPr>
+                <w:rStyle w:val="7"/>
+                <w:rFonts w:hint="eastAsia"/>
+                <w:sz w:val="18"/>
+                <w:szCs w:val="18"/>
+              </w:rPr>
+            </w:pPr>
+            <w:r>
+              <w:rPr>
+                <w:rStyle w:val="7"/>
+                <w:rFonts w:hint="eastAsia"/>
+                <w:sz w:val="18"/>
+                <w:szCs w:val="18"/>
+              </w:rPr>
+              <w:t>项目框架：Spring Boot、Spring Cloud</w:t>
+            </w:r>
+            <w:r>
+              <w:rPr>
+                <w:rStyle w:val="7"/>
+                <w:rFonts w:hint="eastAsia"/>
+                <w:sz w:val="18"/>
+                <w:szCs w:val="18"/>
+                <w:lang w:val="en-US" w:eastAsia="zh-CN"/>
+              </w:rPr>
+              <w:t>[zull</w:t>
+            </w:r>
+            <w:r>
+              <w:rPr>
+                <w:rStyle w:val="7"/>
+                <w:rFonts w:hint="eastAsia"/>
+                <w:sz w:val="18"/>
+                <w:szCs w:val="18"/>
+              </w:rPr>
+              <w:t>、Eureka、Feign、Hystrix]、Mybatis/Mybatis-plus、Redis。该项目主要有会员注册及登录、商品分类展示、购物车、权限管理部分,客服登录系统后可以对客户所下订单进行查询和取消备注。 图片管理、生成订单、订单查询、商品排行、反馈留言、商品类别管理、商品品牌展示、商品管理、会员管理、咨询管理、订单管理等。</w:t>
+            </w:r>
+          </w:p>
+          <w:p>
+            <w:pPr>
+              <w:rPr>
+                <w:rFonts w:hint="default" w:ascii="Calibri" w:hAnsi="Calibri" w:eastAsia="宋体" w:cs="Times New Roman"/>
+                <w:kern w:val="2"/>
+                <w:sz w:val="18"/>
+                <w:szCs w:val="18"/>
               </w:rPr>
             </w:pPr>
           </w:p>
@@ -2955,7 +3157,7 @@
                 <w:sz w:val="18"/>
                 <w:szCs w:val="18"/>
               </w:rPr>
-              <w:t>项目描述：</w:t>
+              <w:t>个人职责：</w:t>
             </w:r>
             <w:r>
               <w:rPr>
@@ -2997,27 +3199,7 @@
                 <w:sz w:val="18"/>
                 <w:szCs w:val="18"/>
               </w:rPr>
-              <w:t>开发环境：JDK1.8、Tomcat8.0、MySql、Maven</w:t>
-            </w:r>
-          </w:p>
-          <w:p>
-            <w:pPr>
-              <w:spacing w:line="504" w:lineRule="atLeast"/>
-              <w:rPr>
-                <w:rStyle w:val="7"/>
-                <w:rFonts w:hint="eastAsia"/>
-                <w:sz w:val="18"/>
-                <w:szCs w:val="18"/>
-              </w:rPr>
-            </w:pPr>
-            <w:r>
-              <w:rPr>
-                <w:rStyle w:val="7"/>
-                <w:rFonts w:hint="eastAsia"/>
-                <w:sz w:val="18"/>
-                <w:szCs w:val="18"/>
-              </w:rPr>
-              <w:t>项目框架：Spring Boot、Spring Cloud</w:t>
+              <w:t>参与技术框架的选型与搭建,数据库设计,前台页面框架的选型与搭建（Vue）、 SpringBoot + SpringCloud微服务接口开发，购物车、生成订单、订单管理、订单幂等性，订单超卖等问题的解决。以及负责后期项目的Nginx负载均衡、Mysql优化。SpringBoot+SpringCloud微服务架构、分布式事务</w:t>
             </w:r>
             <w:r>
               <w:rPr>
@@ -3027,118 +3209,16 @@
                 <w:szCs w:val="18"/>
                 <w:lang w:val="en-US" w:eastAsia="zh-CN"/>
               </w:rPr>
-              <w:t>[zull</w:t>
-            </w:r>
-            <w:r>
-              <w:rPr>
-                <w:rStyle w:val="7"/>
-                <w:rFonts w:hint="eastAsia"/>
-                <w:sz w:val="18"/>
-                <w:szCs w:val="18"/>
-              </w:rPr>
-              <w:t>、Eureka、Feign、Hystrix]、Mybatis/Mybatis-plus、Redis。该项目主要有会员注册及登录、商品分类展示、购物车、权限管理部分,客服登录系统后可以对客户所下订单进行查询和取消备注。 图片管理、生成订单、订单查询、商品排行、反馈留言、商品类别管理、商品品牌展示、商品管理、会员管理、咨询管理、订单管理等。</w:t>
-            </w:r>
-          </w:p>
-          <w:p>
-            <w:pPr>
-              <w:rPr>
-                <w:rFonts w:hint="default" w:ascii="Calibri" w:hAnsi="Calibri" w:eastAsia="宋体" w:cs="Times New Roman"/>
-                <w:kern w:val="2"/>
-                <w:sz w:val="18"/>
-                <w:szCs w:val="18"/>
-              </w:rPr>
-            </w:pPr>
-          </w:p>
-        </w:tc>
-      </w:tr>
-      <w:tr>
-        <w:tblPrEx>
-          <w:tblBorders>
-            <w:top w:val="single" w:color="000000" w:sz="4" w:space="0"/>
-            <w:left w:val="single" w:color="000000" w:sz="4" w:space="0"/>
-            <w:bottom w:val="single" w:color="000000" w:sz="4" w:space="0"/>
-            <w:right w:val="single" w:color="000000" w:sz="4" w:space="0"/>
-            <w:insideH w:val="single" w:color="000000" w:sz="4" w:space="0"/>
-            <w:insideV w:val="single" w:color="000000" w:sz="4" w:space="0"/>
-          </w:tblBorders>
-          <w:tblCellMar>
-            <w:top w:w="0" w:type="dxa"/>
-            <w:left w:w="108" w:type="dxa"/>
-            <w:bottom w:w="0" w:type="dxa"/>
-            <w:right w:w="108" w:type="dxa"/>
-          </w:tblCellMar>
-        </w:tblPrEx>
-        <w:tc>
-          <w:tcPr>
-            <w:tcW w:w="1668" w:type="dxa"/>
-            <w:tcBorders>
-              <w:top w:val="nil"/>
-              <w:left w:val="nil"/>
-              <w:bottom w:val="nil"/>
-              <w:right w:val="nil"/>
-            </w:tcBorders>
-            <w:shd w:val="clear" w:color="auto" w:fill="auto"/>
-            <w:vAlign w:val="top"/>
-          </w:tcPr>
-          <w:p>
-            <w:pPr>
-              <w:rPr>
-                <w:rFonts w:hint="default" w:ascii="Calibri" w:hAnsi="Calibri" w:eastAsia="宋体" w:cs="Times New Roman"/>
-                <w:kern w:val="2"/>
-                <w:sz w:val="18"/>
-                <w:szCs w:val="18"/>
-              </w:rPr>
-            </w:pPr>
-            <w:r>
-              <w:rPr>
-                <w:rFonts w:hint="eastAsia" w:ascii="Calibri" w:hAnsi="Calibri" w:eastAsia="宋体" w:cs="宋体"/>
-                <w:kern w:val="2"/>
-                <w:sz w:val="18"/>
-                <w:szCs w:val="18"/>
-              </w:rPr>
-              <w:t>个人职责：</w:t>
-            </w:r>
-            <w:r>
-              <w:rPr>
-                <w:rFonts w:hint="default" w:ascii="Calibri" w:hAnsi="Calibri" w:eastAsia="宋体" w:cs="Times New Roman"/>
-                <w:kern w:val="2"/>
-                <w:sz w:val="21"/>
-                <w:szCs w:val="21"/>
-              </w:rPr>
-              <w:t> </w:t>
-            </w:r>
-          </w:p>
-        </w:tc>
-        <w:tc>
-          <w:tcPr>
-            <w:tcW w:w="9014" w:type="dxa"/>
-            <w:tcBorders>
-              <w:top w:val="nil"/>
-              <w:left w:val="nil"/>
-              <w:bottom w:val="nil"/>
-              <w:right w:val="nil"/>
-            </w:tcBorders>
-            <w:shd w:val="clear" w:color="auto" w:fill="auto"/>
-            <w:vAlign w:val="top"/>
-          </w:tcPr>
-          <w:p>
-            <w:pPr>
-              <w:spacing w:line="504" w:lineRule="atLeast"/>
-              <w:rPr>
-                <w:rStyle w:val="7"/>
-                <w:rFonts w:hint="eastAsia"/>
-                <w:sz w:val="18"/>
-                <w:szCs w:val="18"/>
-              </w:rPr>
-            </w:pPr>
-            <w:r>
-              <w:rPr>
-                <w:rStyle w:val="7"/>
-                <w:rFonts w:hint="eastAsia"/>
-                <w:sz w:val="18"/>
-                <w:szCs w:val="18"/>
-              </w:rPr>
-              <w:t>参与技术框架的选型与搭建,数据库设计,前台页面框架的选型与搭建（Vue）、 SpringBoot + SpringCloud微服务接口开发，购物车、生成订单、订单管理、订单幂等性，订单超卖等问题的解决。以及负责后期项目的Nginx负载均衡、Mysql优化。SpringBoot+SpringCloud微服务架构、分布式事务、接口安全、接口限流、分布式Session,调用阿里云进行短信验证、Oss对象存储等。</w:t>
+              <w:t>,</w:t>
+            </w:r>
+            <w:r>
+              <w:rPr>
+                <w:rStyle w:val="7"/>
+                <w:rFonts w:hint="eastAsia"/>
+                <w:sz w:val="18"/>
+                <w:szCs w:val="18"/>
+              </w:rPr>
+              <w:t>分布式Session,调用阿里云进行短信验证、Oss对象存储等。</w:t>
             </w:r>
           </w:p>
           <w:p>
@@ -3648,12 +3728,6 @@
             <w:insideV w:val="single" w:color="000000" w:sz="4" w:space="0"/>
           </w:tblBorders>
           <w:shd w:val="clear" w:color="auto" w:fill="auto"/>
-          <w:tblCellMar>
-            <w:top w:w="0" w:type="dxa"/>
-            <w:left w:w="108" w:type="dxa"/>
-            <w:bottom w:w="0" w:type="dxa"/>
-            <w:right w:w="108" w:type="dxa"/>
-          </w:tblCellMar>
         </w:tblPrEx>
         <w:tc>
           <w:tcPr>
@@ -3800,12 +3874,7 @@
             <w:insideH w:val="single" w:color="000000" w:sz="4" w:space="0"/>
             <w:insideV w:val="single" w:color="000000" w:sz="4" w:space="0"/>
           </w:tblBorders>
-          <w:tblCellMar>
-            <w:top w:w="0" w:type="dxa"/>
-            <w:left w:w="108" w:type="dxa"/>
-            <w:bottom w:w="0" w:type="dxa"/>
-            <w:right w:w="108" w:type="dxa"/>
-          </w:tblCellMar>
+          <w:shd w:val="clear" w:color="auto" w:fill="auto"/>
         </w:tblPrEx>
         <w:tc>
           <w:tcPr>
@@ -3908,18 +3977,7 @@
                 <w:sz w:val="18"/>
                 <w:szCs w:val="18"/>
               </w:rPr>
-              <w:t xml:space="preserve">项目框架:SpringMVC + Spring + Hibernate + Bootstrap + </w:t>
-            </w:r>
-            <w:bookmarkStart w:id="0" w:name="_GoBack"/>
-            <w:bookmarkEnd w:id="0"/>
-            <w:r>
-              <w:rPr>
-                <w:rStyle w:val="7"/>
-                <w:rFonts w:hint="eastAsia"/>
-                <w:sz w:val="18"/>
-                <w:szCs w:val="18"/>
-              </w:rPr>
-              <w:t>Junit</w:t>
+              <w:t>项目框架:SpringMVC + Spring + Hibernate + Bootstrap + Junit</w:t>
             </w:r>
           </w:p>
           <w:p>
@@ -3972,6 +4030,7 @@
             <w:insideH w:val="single" w:color="000000" w:sz="4" w:space="0"/>
             <w:insideV w:val="single" w:color="000000" w:sz="4" w:space="0"/>
           </w:tblBorders>
+          <w:shd w:val="clear" w:color="auto" w:fill="auto"/>
           <w:tblCellMar>
             <w:top w:w="0" w:type="dxa"/>
             <w:left w:w="108" w:type="dxa"/>
@@ -4277,6 +4336,7 @@
             <w:insideH w:val="single" w:color="000000" w:sz="4" w:space="0"/>
             <w:insideV w:val="single" w:color="000000" w:sz="4" w:space="0"/>
           </w:tblBorders>
+          <w:shd w:val="clear" w:color="auto" w:fill="auto"/>
         </w:tblPrEx>
         <w:tc>
           <w:tcPr>
@@ -4393,6 +4453,7 @@
             <w:insideH w:val="single" w:color="000000" w:sz="4" w:space="0"/>
             <w:insideV w:val="single" w:color="000000" w:sz="4" w:space="0"/>
           </w:tblBorders>
+          <w:shd w:val="clear" w:color="auto" w:fill="auto"/>
           <w:tblCellMar>
             <w:top w:w="0" w:type="dxa"/>
             <w:left w:w="108" w:type="dxa"/>
@@ -4600,6 +4661,7 @@
             <w:insideH w:val="single" w:color="000000" w:sz="4" w:space="0"/>
             <w:insideV w:val="single" w:color="000000" w:sz="4" w:space="0"/>
           </w:tblBorders>
+          <w:shd w:val="clear" w:color="auto" w:fill="auto"/>
           <w:tblCellMar>
             <w:top w:w="0" w:type="dxa"/>
             <w:left w:w="108" w:type="dxa"/>
@@ -4785,6 +4847,107 @@
             <w:insideH w:val="single" w:color="000000" w:sz="4" w:space="0"/>
             <w:insideV w:val="single" w:color="000000" w:sz="4" w:space="0"/>
           </w:tblBorders>
+          <w:shd w:val="clear" w:color="auto" w:fill="auto"/>
+          <w:tblCellMar>
+            <w:top w:w="0" w:type="dxa"/>
+            <w:left w:w="108" w:type="dxa"/>
+            <w:bottom w:w="0" w:type="dxa"/>
+            <w:right w:w="108" w:type="dxa"/>
+          </w:tblCellMar>
+        </w:tblPrEx>
+        <w:trPr>
+          <w:trHeight w:val="90" w:hRule="atLeast"/>
+        </w:trPr>
+        <w:tc>
+          <w:tcPr>
+            <w:tcW w:w="10680" w:type="dxa"/>
+            <w:tcBorders>
+              <w:top w:val="nil"/>
+              <w:left w:val="nil"/>
+              <w:bottom w:val="nil"/>
+              <w:right w:val="nil"/>
+            </w:tcBorders>
+            <w:shd w:val="clear" w:color="auto" w:fill="auto"/>
+            <w:vAlign w:val="top"/>
+          </w:tcPr>
+          <w:p>
+            <w:pPr>
+              <w:rPr>
+                <w:rFonts w:hint="eastAsia" w:ascii="宋体" w:hAnsi="宋体" w:eastAsia="宋体" w:cs="宋体"/>
+                <w:kern w:val="2"/>
+                <w:sz w:val="18"/>
+                <w:szCs w:val="18"/>
+              </w:rPr>
+            </w:pPr>
+            <w:r>
+              <w:rPr>
+                <w:rFonts w:hint="eastAsia" w:ascii="宋体" w:hAnsi="宋体" w:eastAsia="宋体" w:cs="宋体"/>
+                <w:kern w:val="2"/>
+                <w:sz w:val="18"/>
+                <w:szCs w:val="18"/>
+              </w:rPr>
+              <w:t xml:space="preserve">掌握 Docker容器化部署  持续化集成 ：熟练 ：22 个月 </w:t>
+            </w:r>
+          </w:p>
+        </w:tc>
+      </w:tr>
+    </w:tbl>
+    <w:p>
+      <w:pPr>
+        <w:rPr>
+          <w:rFonts w:hint="default" w:ascii="Calibri" w:hAnsi="Calibri" w:eastAsia="宋体" w:cs="Times New Roman"/>
+          <w:vanish/>
+          <w:kern w:val="2"/>
+          <w:sz w:val="24"/>
+          <w:szCs w:val="24"/>
+        </w:rPr>
+      </w:pPr>
+      <w:r>
+        <w:rPr>
+          <w:rFonts w:hint="default" w:ascii="Calibri" w:hAnsi="Calibri" w:eastAsia="宋体" w:cs="Times New Roman"/>
+          <w:vanish/>
+          <w:kern w:val="2"/>
+          <w:sz w:val="24"/>
+          <w:szCs w:val="24"/>
+        </w:rPr>
+        <w:t xml:space="preserve"> </w:t>
+      </w:r>
+    </w:p>
+    <w:tbl>
+      <w:tblPr>
+        <w:tblStyle w:val="4"/>
+        <w:tblW w:w="0" w:type="auto"/>
+        <w:tblInd w:w="0" w:type="dxa"/>
+        <w:tblBorders>
+          <w:top w:val="single" w:color="000000" w:sz="4" w:space="0"/>
+          <w:left w:val="single" w:color="000000" w:sz="4" w:space="0"/>
+          <w:bottom w:val="single" w:color="000000" w:sz="4" w:space="0"/>
+          <w:right w:val="single" w:color="000000" w:sz="4" w:space="0"/>
+          <w:insideH w:val="single" w:color="000000" w:sz="4" w:space="0"/>
+          <w:insideV w:val="single" w:color="000000" w:sz="4" w:space="0"/>
+        </w:tblBorders>
+        <w:shd w:val="clear" w:color="auto" w:fill="auto"/>
+        <w:tblLayout w:type="autofit"/>
+        <w:tblCellMar>
+          <w:top w:w="0" w:type="dxa"/>
+          <w:left w:w="108" w:type="dxa"/>
+          <w:bottom w:w="0" w:type="dxa"/>
+          <w:right w:w="108" w:type="dxa"/>
+        </w:tblCellMar>
+      </w:tblPr>
+      <w:tblGrid>
+        <w:gridCol w:w="8522"/>
+      </w:tblGrid>
+      <w:tr>
+        <w:tblPrEx>
+          <w:tblBorders>
+            <w:top w:val="single" w:color="000000" w:sz="4" w:space="0"/>
+            <w:left w:val="single" w:color="000000" w:sz="4" w:space="0"/>
+            <w:bottom w:val="single" w:color="000000" w:sz="4" w:space="0"/>
+            <w:right w:val="single" w:color="000000" w:sz="4" w:space="0"/>
+            <w:insideH w:val="single" w:color="000000" w:sz="4" w:space="0"/>
+            <w:insideV w:val="single" w:color="000000" w:sz="4" w:space="0"/>
+          </w:tblBorders>
         </w:tblPrEx>
         <w:tc>
           <w:tcPr>
@@ -4814,7 +4977,394 @@
                 <w:sz w:val="18"/>
                 <w:szCs w:val="18"/>
               </w:rPr>
-              <w:t xml:space="preserve">掌握 Docker容器化部署  持续化集成 ：熟练 ：22 个月 </w:t>
+              <w:t xml:space="preserve">掌握Maven项目管理工具及Git版本管理工具、Junit测试 ：熟练 ：29 个月 </w:t>
+            </w:r>
+          </w:p>
+        </w:tc>
+      </w:tr>
+    </w:tbl>
+    <w:p>
+      <w:pPr>
+        <w:rPr>
+          <w:rFonts w:hint="default" w:ascii="Calibri" w:hAnsi="Calibri" w:eastAsia="宋体" w:cs="Times New Roman"/>
+          <w:vanish/>
+          <w:kern w:val="2"/>
+          <w:sz w:val="24"/>
+          <w:szCs w:val="24"/>
+        </w:rPr>
+      </w:pPr>
+      <w:r>
+        <w:rPr>
+          <w:rFonts w:hint="default" w:ascii="Calibri" w:hAnsi="Calibri" w:eastAsia="宋体" w:cs="Times New Roman"/>
+          <w:vanish/>
+          <w:kern w:val="2"/>
+          <w:sz w:val="24"/>
+          <w:szCs w:val="24"/>
+        </w:rPr>
+        <w:t xml:space="preserve"> </w:t>
+      </w:r>
+    </w:p>
+    <w:tbl>
+      <w:tblPr>
+        <w:tblStyle w:val="4"/>
+        <w:tblW w:w="0" w:type="auto"/>
+        <w:tblInd w:w="0" w:type="dxa"/>
+        <w:tblBorders>
+          <w:top w:val="single" w:color="000000" w:sz="4" w:space="0"/>
+          <w:left w:val="single" w:color="000000" w:sz="4" w:space="0"/>
+          <w:bottom w:val="single" w:color="000000" w:sz="4" w:space="0"/>
+          <w:right w:val="single" w:color="000000" w:sz="4" w:space="0"/>
+          <w:insideH w:val="single" w:color="000000" w:sz="4" w:space="0"/>
+          <w:insideV w:val="single" w:color="000000" w:sz="4" w:space="0"/>
+        </w:tblBorders>
+        <w:shd w:val="clear" w:color="auto" w:fill="auto"/>
+        <w:tblLayout w:type="autofit"/>
+        <w:tblCellMar>
+          <w:top w:w="0" w:type="dxa"/>
+          <w:left w:w="108" w:type="dxa"/>
+          <w:bottom w:w="0" w:type="dxa"/>
+          <w:right w:w="108" w:type="dxa"/>
+        </w:tblCellMar>
+      </w:tblPr>
+      <w:tblGrid>
+        <w:gridCol w:w="8522"/>
+      </w:tblGrid>
+      <w:tr>
+        <w:tblPrEx>
+          <w:tblBorders>
+            <w:top w:val="single" w:color="000000" w:sz="4" w:space="0"/>
+            <w:left w:val="single" w:color="000000" w:sz="4" w:space="0"/>
+            <w:bottom w:val="single" w:color="000000" w:sz="4" w:space="0"/>
+            <w:right w:val="single" w:color="000000" w:sz="4" w:space="0"/>
+            <w:insideH w:val="single" w:color="000000" w:sz="4" w:space="0"/>
+            <w:insideV w:val="single" w:color="000000" w:sz="4" w:space="0"/>
+          </w:tblBorders>
+          <w:shd w:val="clear" w:color="auto" w:fill="auto"/>
+        </w:tblPrEx>
+        <w:trPr>
+          <w:trHeight w:val="254" w:hRule="atLeast"/>
+        </w:trPr>
+        <w:tc>
+          <w:tcPr>
+            <w:tcW w:w="10680" w:type="dxa"/>
+            <w:tcBorders>
+              <w:top w:val="nil"/>
+              <w:left w:val="nil"/>
+              <w:bottom w:val="nil"/>
+              <w:right w:val="nil"/>
+            </w:tcBorders>
+            <w:shd w:val="clear" w:color="auto" w:fill="auto"/>
+            <w:vAlign w:val="top"/>
+          </w:tcPr>
+          <w:p>
+            <w:pPr>
+              <w:rPr>
+                <w:rFonts w:hint="eastAsia" w:ascii="宋体" w:hAnsi="宋体" w:eastAsia="宋体" w:cs="宋体"/>
+                <w:kern w:val="2"/>
+                <w:sz w:val="18"/>
+                <w:szCs w:val="18"/>
+              </w:rPr>
+            </w:pPr>
+            <w:r>
+              <w:rPr>
+                <w:rFonts w:hint="eastAsia" w:ascii="宋体" w:hAnsi="宋体" w:eastAsia="宋体" w:cs="宋体"/>
+                <w:kern w:val="2"/>
+                <w:sz w:val="18"/>
+                <w:szCs w:val="18"/>
+              </w:rPr>
+              <w:t xml:space="preserve">掌握基于JWT的登录 Nginx+Tomcat负载均衡以及基于Redis的分布式session ：熟练 ：22 个月 </w:t>
+            </w:r>
+          </w:p>
+        </w:tc>
+      </w:tr>
+    </w:tbl>
+    <w:p>
+      <w:pPr>
+        <w:rPr>
+          <w:rFonts w:hint="default" w:ascii="Calibri" w:hAnsi="Calibri" w:eastAsia="宋体" w:cs="Times New Roman"/>
+          <w:vanish/>
+          <w:kern w:val="2"/>
+          <w:sz w:val="24"/>
+          <w:szCs w:val="24"/>
+        </w:rPr>
+      </w:pPr>
+      <w:r>
+        <w:rPr>
+          <w:rFonts w:hint="default" w:ascii="Calibri" w:hAnsi="Calibri" w:eastAsia="宋体" w:cs="Times New Roman"/>
+          <w:vanish/>
+          <w:kern w:val="2"/>
+          <w:sz w:val="24"/>
+          <w:szCs w:val="24"/>
+        </w:rPr>
+        <w:t xml:space="preserve"> </w:t>
+      </w:r>
+    </w:p>
+    <w:tbl>
+      <w:tblPr>
+        <w:tblStyle w:val="4"/>
+        <w:tblW w:w="0" w:type="auto"/>
+        <w:tblInd w:w="0" w:type="dxa"/>
+        <w:tblBorders>
+          <w:top w:val="single" w:color="000000" w:sz="4" w:space="0"/>
+          <w:left w:val="single" w:color="000000" w:sz="4" w:space="0"/>
+          <w:bottom w:val="single" w:color="000000" w:sz="4" w:space="0"/>
+          <w:right w:val="single" w:color="000000" w:sz="4" w:space="0"/>
+          <w:insideH w:val="single" w:color="000000" w:sz="4" w:space="0"/>
+          <w:insideV w:val="single" w:color="000000" w:sz="4" w:space="0"/>
+        </w:tblBorders>
+        <w:shd w:val="clear" w:color="auto" w:fill="auto"/>
+        <w:tblLayout w:type="autofit"/>
+        <w:tblCellMar>
+          <w:top w:w="0" w:type="dxa"/>
+          <w:left w:w="108" w:type="dxa"/>
+          <w:bottom w:w="0" w:type="dxa"/>
+          <w:right w:w="108" w:type="dxa"/>
+        </w:tblCellMar>
+      </w:tblPr>
+      <w:tblGrid>
+        <w:gridCol w:w="8522"/>
+      </w:tblGrid>
+      <w:tr>
+        <w:tblPrEx>
+          <w:tblBorders>
+            <w:top w:val="single" w:color="000000" w:sz="4" w:space="0"/>
+            <w:left w:val="single" w:color="000000" w:sz="4" w:space="0"/>
+            <w:bottom w:val="single" w:color="000000" w:sz="4" w:space="0"/>
+            <w:right w:val="single" w:color="000000" w:sz="4" w:space="0"/>
+            <w:insideH w:val="single" w:color="000000" w:sz="4" w:space="0"/>
+            <w:insideV w:val="single" w:color="000000" w:sz="4" w:space="0"/>
+          </w:tblBorders>
+          <w:tblCellMar>
+            <w:top w:w="0" w:type="dxa"/>
+            <w:left w:w="108" w:type="dxa"/>
+            <w:bottom w:w="0" w:type="dxa"/>
+            <w:right w:w="108" w:type="dxa"/>
+          </w:tblCellMar>
+        </w:tblPrEx>
+        <w:trPr>
+          <w:trHeight w:val="127" w:hRule="atLeast"/>
+        </w:trPr>
+        <w:tc>
+          <w:tcPr>
+            <w:tcW w:w="10680" w:type="dxa"/>
+            <w:tcBorders>
+              <w:top w:val="nil"/>
+              <w:left w:val="nil"/>
+              <w:bottom w:val="nil"/>
+              <w:right w:val="nil"/>
+            </w:tcBorders>
+            <w:shd w:val="clear" w:color="auto" w:fill="auto"/>
+            <w:vAlign w:val="top"/>
+          </w:tcPr>
+          <w:p>
+            <w:pPr>
+              <w:rPr>
+                <w:rFonts w:hint="eastAsia" w:ascii="宋体" w:hAnsi="宋体" w:eastAsia="宋体" w:cs="宋体"/>
+                <w:kern w:val="2"/>
+                <w:sz w:val="18"/>
+                <w:szCs w:val="18"/>
+              </w:rPr>
+            </w:pPr>
+            <w:r>
+              <w:rPr>
+                <w:rFonts w:hint="eastAsia" w:ascii="宋体" w:hAnsi="宋体" w:eastAsia="宋体" w:cs="宋体"/>
+                <w:kern w:val="2"/>
+                <w:sz w:val="18"/>
+                <w:szCs w:val="18"/>
+              </w:rPr>
+              <w:t xml:space="preserve">掌握mysql主从复制、掌握Ajax跨域技术 ：熟练 ：33 个月 </w:t>
+            </w:r>
+          </w:p>
+        </w:tc>
+      </w:tr>
+    </w:tbl>
+    <w:p>
+      <w:pPr>
+        <w:rPr>
+          <w:rFonts w:hint="default" w:ascii="Calibri" w:hAnsi="Calibri" w:eastAsia="宋体" w:cs="Times New Roman"/>
+          <w:vanish/>
+          <w:kern w:val="2"/>
+          <w:sz w:val="24"/>
+          <w:szCs w:val="24"/>
+        </w:rPr>
+      </w:pPr>
+      <w:r>
+        <w:rPr>
+          <w:rFonts w:hint="default" w:ascii="Calibri" w:hAnsi="Calibri" w:eastAsia="宋体" w:cs="Times New Roman"/>
+          <w:vanish/>
+          <w:kern w:val="2"/>
+          <w:sz w:val="24"/>
+          <w:szCs w:val="24"/>
+        </w:rPr>
+        <w:t xml:space="preserve"> </w:t>
+      </w:r>
+    </w:p>
+    <w:tbl>
+      <w:tblPr>
+        <w:tblStyle w:val="4"/>
+        <w:tblW w:w="0" w:type="auto"/>
+        <w:tblInd w:w="0" w:type="dxa"/>
+        <w:tblBorders>
+          <w:top w:val="single" w:color="000000" w:sz="4" w:space="0"/>
+          <w:left w:val="single" w:color="000000" w:sz="4" w:space="0"/>
+          <w:bottom w:val="single" w:color="000000" w:sz="4" w:space="0"/>
+          <w:right w:val="single" w:color="000000" w:sz="4" w:space="0"/>
+          <w:insideH w:val="single" w:color="000000" w:sz="4" w:space="0"/>
+          <w:insideV w:val="single" w:color="000000" w:sz="4" w:space="0"/>
+        </w:tblBorders>
+        <w:shd w:val="clear" w:color="auto" w:fill="auto"/>
+        <w:tblLayout w:type="autofit"/>
+        <w:tblCellMar>
+          <w:top w:w="0" w:type="dxa"/>
+          <w:left w:w="108" w:type="dxa"/>
+          <w:bottom w:w="0" w:type="dxa"/>
+          <w:right w:w="108" w:type="dxa"/>
+        </w:tblCellMar>
+      </w:tblPr>
+      <w:tblGrid>
+        <w:gridCol w:w="8520"/>
+      </w:tblGrid>
+      <w:tr>
+        <w:tblPrEx>
+          <w:tblBorders>
+            <w:top w:val="single" w:color="000000" w:sz="4" w:space="0"/>
+            <w:left w:val="single" w:color="000000" w:sz="4" w:space="0"/>
+            <w:bottom w:val="single" w:color="000000" w:sz="4" w:space="0"/>
+            <w:right w:val="single" w:color="000000" w:sz="4" w:space="0"/>
+            <w:insideH w:val="single" w:color="000000" w:sz="4" w:space="0"/>
+            <w:insideV w:val="single" w:color="000000" w:sz="4" w:space="0"/>
+          </w:tblBorders>
+          <w:tblCellMar>
+            <w:top w:w="0" w:type="dxa"/>
+            <w:left w:w="108" w:type="dxa"/>
+            <w:bottom w:w="0" w:type="dxa"/>
+            <w:right w:w="108" w:type="dxa"/>
+          </w:tblCellMar>
+        </w:tblPrEx>
+        <w:trPr>
+          <w:trHeight w:val="381" w:hRule="atLeast"/>
+        </w:trPr>
+        <w:tc>
+          <w:tcPr>
+            <w:tcW w:w="8520" w:type="dxa"/>
+            <w:tcBorders>
+              <w:top w:val="nil"/>
+              <w:left w:val="nil"/>
+              <w:bottom w:val="nil"/>
+              <w:right w:val="nil"/>
+            </w:tcBorders>
+            <w:shd w:val="clear" w:color="auto" w:fill="auto"/>
+            <w:vAlign w:val="top"/>
+          </w:tcPr>
+          <w:p>
+            <w:pPr>
+              <w:rPr>
+                <w:rFonts w:hint="eastAsia" w:ascii="宋体" w:hAnsi="宋体" w:eastAsia="宋体" w:cs="宋体"/>
+                <w:kern w:val="2"/>
+                <w:sz w:val="18"/>
+                <w:szCs w:val="18"/>
+              </w:rPr>
+            </w:pPr>
+            <w:r>
+              <w:rPr>
+                <w:rFonts w:hint="eastAsia" w:ascii="宋体" w:hAnsi="宋体" w:eastAsia="宋体" w:cs="宋体"/>
+                <w:kern w:val="2"/>
+                <w:sz w:val="18"/>
+                <w:szCs w:val="18"/>
+              </w:rPr>
+              <w:t xml:space="preserve">掌握Java反射技术、掌握AOP 面向切面编程、自定义注解、多线程 ：熟练 ：38 个月 </w:t>
+            </w:r>
+          </w:p>
+        </w:tc>
+      </w:tr>
+    </w:tbl>
+    <w:p>
+      <w:pPr>
+        <w:rPr>
+          <w:rFonts w:hint="default" w:ascii="Calibri" w:hAnsi="Calibri" w:eastAsia="宋体" w:cs="Times New Roman"/>
+          <w:vanish/>
+          <w:kern w:val="2"/>
+          <w:sz w:val="24"/>
+          <w:szCs w:val="24"/>
+        </w:rPr>
+      </w:pPr>
+      <w:r>
+        <w:rPr>
+          <w:rFonts w:hint="default" w:ascii="Calibri" w:hAnsi="Calibri" w:eastAsia="宋体" w:cs="Times New Roman"/>
+          <w:vanish/>
+          <w:kern w:val="2"/>
+          <w:sz w:val="24"/>
+          <w:szCs w:val="24"/>
+        </w:rPr>
+        <w:t xml:space="preserve"> </w:t>
+      </w:r>
+    </w:p>
+    <w:tbl>
+      <w:tblPr>
+        <w:tblStyle w:val="4"/>
+        <w:tblW w:w="0" w:type="auto"/>
+        <w:tblInd w:w="0" w:type="dxa"/>
+        <w:tblBorders>
+          <w:top w:val="single" w:color="000000" w:sz="4" w:space="0"/>
+          <w:left w:val="single" w:color="000000" w:sz="4" w:space="0"/>
+          <w:bottom w:val="single" w:color="000000" w:sz="4" w:space="0"/>
+          <w:right w:val="single" w:color="000000" w:sz="4" w:space="0"/>
+          <w:insideH w:val="single" w:color="000000" w:sz="4" w:space="0"/>
+          <w:insideV w:val="single" w:color="000000" w:sz="4" w:space="0"/>
+        </w:tblBorders>
+        <w:shd w:val="clear" w:color="auto" w:fill="auto"/>
+        <w:tblLayout w:type="autofit"/>
+        <w:tblCellMar>
+          <w:top w:w="0" w:type="dxa"/>
+          <w:left w:w="108" w:type="dxa"/>
+          <w:bottom w:w="0" w:type="dxa"/>
+          <w:right w:w="108" w:type="dxa"/>
+        </w:tblCellMar>
+      </w:tblPr>
+      <w:tblGrid>
+        <w:gridCol w:w="8522"/>
+      </w:tblGrid>
+      <w:tr>
+        <w:tblPrEx>
+          <w:tblBorders>
+            <w:top w:val="single" w:color="000000" w:sz="4" w:space="0"/>
+            <w:left w:val="single" w:color="000000" w:sz="4" w:space="0"/>
+            <w:bottom w:val="single" w:color="000000" w:sz="4" w:space="0"/>
+            <w:right w:val="single" w:color="000000" w:sz="4" w:space="0"/>
+            <w:insideH w:val="single" w:color="000000" w:sz="4" w:space="0"/>
+            <w:insideV w:val="single" w:color="000000" w:sz="4" w:space="0"/>
+          </w:tblBorders>
+          <w:shd w:val="clear" w:color="auto" w:fill="auto"/>
+        </w:tblPrEx>
+        <w:tc>
+          <w:tcPr>
+            <w:tcW w:w="10680" w:type="dxa"/>
+            <w:tcBorders>
+              <w:top w:val="nil"/>
+              <w:left w:val="nil"/>
+              <w:bottom w:val="nil"/>
+              <w:right w:val="nil"/>
+            </w:tcBorders>
+            <w:shd w:val="clear" w:color="auto" w:fill="auto"/>
+            <w:vAlign w:val="top"/>
+          </w:tcPr>
+          <w:p>
+            <w:pPr>
+              <w:rPr>
+                <w:rFonts w:hint="eastAsia" w:ascii="宋体" w:hAnsi="宋体" w:eastAsia="宋体" w:cs="宋体"/>
+                <w:kern w:val="2"/>
+                <w:sz w:val="18"/>
+                <w:szCs w:val="18"/>
+              </w:rPr>
+            </w:pPr>
+            <w:r>
+              <w:rPr>
+                <w:rFonts w:hint="eastAsia" w:ascii="宋体" w:hAnsi="宋体" w:eastAsia="宋体" w:cs="宋体"/>
+                <w:kern w:val="2"/>
+                <w:sz w:val="18"/>
+                <w:szCs w:val="18"/>
+              </w:rPr>
+              <w:t xml:space="preserve">熟练调用第三方的接口 如：阿里云OSS、网易云信接口 ：熟练 ：28 个月 </w:t>
             </w:r>
           </w:p>
         </w:tc>
@@ -4911,374 +5461,7 @@
                 <w:sz w:val="18"/>
                 <w:szCs w:val="18"/>
               </w:rPr>
-              <w:t xml:space="preserve">掌握Maven项目管理工具及Git版本管理工具、Junit白盒测试 ：熟练 ：29 个月 </w:t>
-            </w:r>
-          </w:p>
-        </w:tc>
-      </w:tr>
-    </w:tbl>
-    <w:p>
-      <w:pPr>
-        <w:rPr>
-          <w:rFonts w:hint="default" w:ascii="Calibri" w:hAnsi="Calibri" w:eastAsia="宋体" w:cs="Times New Roman"/>
-          <w:vanish/>
-          <w:kern w:val="2"/>
-          <w:sz w:val="24"/>
-          <w:szCs w:val="24"/>
-        </w:rPr>
-      </w:pPr>
-      <w:r>
-        <w:rPr>
-          <w:rFonts w:hint="default" w:ascii="Calibri" w:hAnsi="Calibri" w:eastAsia="宋体" w:cs="Times New Roman"/>
-          <w:vanish/>
-          <w:kern w:val="2"/>
-          <w:sz w:val="24"/>
-          <w:szCs w:val="24"/>
-        </w:rPr>
-        <w:t xml:space="preserve"> </w:t>
-      </w:r>
-    </w:p>
-    <w:tbl>
-      <w:tblPr>
-        <w:tblStyle w:val="4"/>
-        <w:tblW w:w="0" w:type="auto"/>
-        <w:tblInd w:w="0" w:type="dxa"/>
-        <w:tblBorders>
-          <w:top w:val="single" w:color="000000" w:sz="4" w:space="0"/>
-          <w:left w:val="single" w:color="000000" w:sz="4" w:space="0"/>
-          <w:bottom w:val="single" w:color="000000" w:sz="4" w:space="0"/>
-          <w:right w:val="single" w:color="000000" w:sz="4" w:space="0"/>
-          <w:insideH w:val="single" w:color="000000" w:sz="4" w:space="0"/>
-          <w:insideV w:val="single" w:color="000000" w:sz="4" w:space="0"/>
-        </w:tblBorders>
-        <w:shd w:val="clear" w:color="auto" w:fill="auto"/>
-        <w:tblLayout w:type="autofit"/>
-        <w:tblCellMar>
-          <w:top w:w="0" w:type="dxa"/>
-          <w:left w:w="108" w:type="dxa"/>
-          <w:bottom w:w="0" w:type="dxa"/>
-          <w:right w:w="108" w:type="dxa"/>
-        </w:tblCellMar>
-      </w:tblPr>
-      <w:tblGrid>
-        <w:gridCol w:w="8522"/>
-      </w:tblGrid>
-      <w:tr>
-        <w:tblPrEx>
-          <w:tblBorders>
-            <w:top w:val="single" w:color="000000" w:sz="4" w:space="0"/>
-            <w:left w:val="single" w:color="000000" w:sz="4" w:space="0"/>
-            <w:bottom w:val="single" w:color="000000" w:sz="4" w:space="0"/>
-            <w:right w:val="single" w:color="000000" w:sz="4" w:space="0"/>
-            <w:insideH w:val="single" w:color="000000" w:sz="4" w:space="0"/>
-            <w:insideV w:val="single" w:color="000000" w:sz="4" w:space="0"/>
-          </w:tblBorders>
-        </w:tblPrEx>
-        <w:tc>
-          <w:tcPr>
-            <w:tcW w:w="10680" w:type="dxa"/>
-            <w:tcBorders>
-              <w:top w:val="nil"/>
-              <w:left w:val="nil"/>
-              <w:bottom w:val="nil"/>
-              <w:right w:val="nil"/>
-            </w:tcBorders>
-            <w:shd w:val="clear" w:color="auto" w:fill="auto"/>
-            <w:vAlign w:val="top"/>
-          </w:tcPr>
-          <w:p>
-            <w:pPr>
-              <w:rPr>
-                <w:rFonts w:hint="eastAsia" w:ascii="宋体" w:hAnsi="宋体" w:eastAsia="宋体" w:cs="宋体"/>
-                <w:kern w:val="2"/>
-                <w:sz w:val="18"/>
-                <w:szCs w:val="18"/>
-              </w:rPr>
-            </w:pPr>
-            <w:r>
-              <w:rPr>
-                <w:rFonts w:hint="eastAsia" w:ascii="宋体" w:hAnsi="宋体" w:eastAsia="宋体" w:cs="宋体"/>
-                <w:kern w:val="2"/>
-                <w:sz w:val="18"/>
-                <w:szCs w:val="18"/>
-              </w:rPr>
-              <w:t xml:space="preserve">掌握基于JWT的登录 Nginx+Tomcat负载均衡以及基于Redis的分布式session ：熟练 ：22 个月 </w:t>
-            </w:r>
-          </w:p>
-        </w:tc>
-      </w:tr>
-    </w:tbl>
-    <w:p>
-      <w:pPr>
-        <w:rPr>
-          <w:rFonts w:hint="default" w:ascii="Calibri" w:hAnsi="Calibri" w:eastAsia="宋体" w:cs="Times New Roman"/>
-          <w:vanish/>
-          <w:kern w:val="2"/>
-          <w:sz w:val="24"/>
-          <w:szCs w:val="24"/>
-        </w:rPr>
-      </w:pPr>
-      <w:r>
-        <w:rPr>
-          <w:rFonts w:hint="default" w:ascii="Calibri" w:hAnsi="Calibri" w:eastAsia="宋体" w:cs="Times New Roman"/>
-          <w:vanish/>
-          <w:kern w:val="2"/>
-          <w:sz w:val="24"/>
-          <w:szCs w:val="24"/>
-        </w:rPr>
-        <w:t xml:space="preserve"> </w:t>
-      </w:r>
-    </w:p>
-    <w:tbl>
-      <w:tblPr>
-        <w:tblStyle w:val="4"/>
-        <w:tblW w:w="0" w:type="auto"/>
-        <w:tblInd w:w="0" w:type="dxa"/>
-        <w:tblBorders>
-          <w:top w:val="single" w:color="000000" w:sz="4" w:space="0"/>
-          <w:left w:val="single" w:color="000000" w:sz="4" w:space="0"/>
-          <w:bottom w:val="single" w:color="000000" w:sz="4" w:space="0"/>
-          <w:right w:val="single" w:color="000000" w:sz="4" w:space="0"/>
-          <w:insideH w:val="single" w:color="000000" w:sz="4" w:space="0"/>
-          <w:insideV w:val="single" w:color="000000" w:sz="4" w:space="0"/>
-        </w:tblBorders>
-        <w:shd w:val="clear" w:color="auto" w:fill="auto"/>
-        <w:tblLayout w:type="autofit"/>
-        <w:tblCellMar>
-          <w:top w:w="0" w:type="dxa"/>
-          <w:left w:w="108" w:type="dxa"/>
-          <w:bottom w:w="0" w:type="dxa"/>
-          <w:right w:w="108" w:type="dxa"/>
-        </w:tblCellMar>
-      </w:tblPr>
-      <w:tblGrid>
-        <w:gridCol w:w="8522"/>
-      </w:tblGrid>
-      <w:tr>
-        <w:tblPrEx>
-          <w:tblBorders>
-            <w:top w:val="single" w:color="000000" w:sz="4" w:space="0"/>
-            <w:left w:val="single" w:color="000000" w:sz="4" w:space="0"/>
-            <w:bottom w:val="single" w:color="000000" w:sz="4" w:space="0"/>
-            <w:right w:val="single" w:color="000000" w:sz="4" w:space="0"/>
-            <w:insideH w:val="single" w:color="000000" w:sz="4" w:space="0"/>
-            <w:insideV w:val="single" w:color="000000" w:sz="4" w:space="0"/>
-          </w:tblBorders>
-          <w:shd w:val="clear" w:color="auto" w:fill="auto"/>
-        </w:tblPrEx>
-        <w:tc>
-          <w:tcPr>
-            <w:tcW w:w="10680" w:type="dxa"/>
-            <w:tcBorders>
-              <w:top w:val="nil"/>
-              <w:left w:val="nil"/>
-              <w:bottom w:val="nil"/>
-              <w:right w:val="nil"/>
-            </w:tcBorders>
-            <w:shd w:val="clear" w:color="auto" w:fill="auto"/>
-            <w:vAlign w:val="top"/>
-          </w:tcPr>
-          <w:p>
-            <w:pPr>
-              <w:rPr>
-                <w:rFonts w:hint="eastAsia" w:ascii="宋体" w:hAnsi="宋体" w:eastAsia="宋体" w:cs="宋体"/>
-                <w:kern w:val="2"/>
-                <w:sz w:val="18"/>
-                <w:szCs w:val="18"/>
-              </w:rPr>
-            </w:pPr>
-            <w:r>
-              <w:rPr>
-                <w:rFonts w:hint="eastAsia" w:ascii="宋体" w:hAnsi="宋体" w:eastAsia="宋体" w:cs="宋体"/>
-                <w:kern w:val="2"/>
-                <w:sz w:val="18"/>
-                <w:szCs w:val="18"/>
-              </w:rPr>
-              <w:t xml:space="preserve">掌握mysql主从复制、掌握Ajax跨域技术 ：熟练 ：33 个月 </w:t>
-            </w:r>
-          </w:p>
-        </w:tc>
-      </w:tr>
-    </w:tbl>
-    <w:p>
-      <w:pPr>
-        <w:rPr>
-          <w:rFonts w:hint="default" w:ascii="Calibri" w:hAnsi="Calibri" w:eastAsia="宋体" w:cs="Times New Roman"/>
-          <w:vanish/>
-          <w:kern w:val="2"/>
-          <w:sz w:val="24"/>
-          <w:szCs w:val="24"/>
-        </w:rPr>
-      </w:pPr>
-      <w:r>
-        <w:rPr>
-          <w:rFonts w:hint="default" w:ascii="Calibri" w:hAnsi="Calibri" w:eastAsia="宋体" w:cs="Times New Roman"/>
-          <w:vanish/>
-          <w:kern w:val="2"/>
-          <w:sz w:val="24"/>
-          <w:szCs w:val="24"/>
-        </w:rPr>
-        <w:t xml:space="preserve"> </w:t>
-      </w:r>
-    </w:p>
-    <w:tbl>
-      <w:tblPr>
-        <w:tblStyle w:val="4"/>
-        <w:tblW w:w="0" w:type="auto"/>
-        <w:tblInd w:w="0" w:type="dxa"/>
-        <w:tblBorders>
-          <w:top w:val="single" w:color="000000" w:sz="4" w:space="0"/>
-          <w:left w:val="single" w:color="000000" w:sz="4" w:space="0"/>
-          <w:bottom w:val="single" w:color="000000" w:sz="4" w:space="0"/>
-          <w:right w:val="single" w:color="000000" w:sz="4" w:space="0"/>
-          <w:insideH w:val="single" w:color="000000" w:sz="4" w:space="0"/>
-          <w:insideV w:val="single" w:color="000000" w:sz="4" w:space="0"/>
-        </w:tblBorders>
-        <w:shd w:val="clear" w:color="auto" w:fill="auto"/>
-        <w:tblLayout w:type="autofit"/>
-        <w:tblCellMar>
-          <w:top w:w="0" w:type="dxa"/>
-          <w:left w:w="108" w:type="dxa"/>
-          <w:bottom w:w="0" w:type="dxa"/>
-          <w:right w:w="108" w:type="dxa"/>
-        </w:tblCellMar>
-      </w:tblPr>
-      <w:tblGrid>
-        <w:gridCol w:w="8522"/>
-      </w:tblGrid>
-      <w:tr>
-        <w:tblPrEx>
-          <w:tblBorders>
-            <w:top w:val="single" w:color="000000" w:sz="4" w:space="0"/>
-            <w:left w:val="single" w:color="000000" w:sz="4" w:space="0"/>
-            <w:bottom w:val="single" w:color="000000" w:sz="4" w:space="0"/>
-            <w:right w:val="single" w:color="000000" w:sz="4" w:space="0"/>
-            <w:insideH w:val="single" w:color="000000" w:sz="4" w:space="0"/>
-            <w:insideV w:val="single" w:color="000000" w:sz="4" w:space="0"/>
-          </w:tblBorders>
-          <w:shd w:val="clear" w:color="auto" w:fill="auto"/>
-        </w:tblPrEx>
-        <w:tc>
-          <w:tcPr>
-            <w:tcW w:w="10680" w:type="dxa"/>
-            <w:tcBorders>
-              <w:top w:val="nil"/>
-              <w:left w:val="nil"/>
-              <w:bottom w:val="nil"/>
-              <w:right w:val="nil"/>
-            </w:tcBorders>
-            <w:shd w:val="clear" w:color="auto" w:fill="auto"/>
-            <w:vAlign w:val="top"/>
-          </w:tcPr>
-          <w:p>
-            <w:pPr>
-              <w:rPr>
-                <w:rFonts w:hint="eastAsia" w:ascii="宋体" w:hAnsi="宋体" w:eastAsia="宋体" w:cs="宋体"/>
-                <w:kern w:val="2"/>
-                <w:sz w:val="18"/>
-                <w:szCs w:val="18"/>
-              </w:rPr>
-            </w:pPr>
-            <w:r>
-              <w:rPr>
-                <w:rFonts w:hint="eastAsia" w:ascii="宋体" w:hAnsi="宋体" w:eastAsia="宋体" w:cs="宋体"/>
-                <w:kern w:val="2"/>
-                <w:sz w:val="18"/>
-                <w:szCs w:val="18"/>
-              </w:rPr>
-              <w:t xml:space="preserve">掌握Java反射技术、掌握AOP 面向切面编程、自定义注解、多线程 ：熟练 ：38 个月 </w:t>
-            </w:r>
-          </w:p>
-        </w:tc>
-      </w:tr>
-    </w:tbl>
-    <w:p>
-      <w:pPr>
-        <w:rPr>
-          <w:rFonts w:hint="default" w:ascii="Calibri" w:hAnsi="Calibri" w:eastAsia="宋体" w:cs="Times New Roman"/>
-          <w:vanish/>
-          <w:kern w:val="2"/>
-          <w:sz w:val="24"/>
-          <w:szCs w:val="24"/>
-        </w:rPr>
-      </w:pPr>
-      <w:r>
-        <w:rPr>
-          <w:rFonts w:hint="default" w:ascii="Calibri" w:hAnsi="Calibri" w:eastAsia="宋体" w:cs="Times New Roman"/>
-          <w:vanish/>
-          <w:kern w:val="2"/>
-          <w:sz w:val="24"/>
-          <w:szCs w:val="24"/>
-        </w:rPr>
-        <w:t xml:space="preserve"> </w:t>
-      </w:r>
-    </w:p>
-    <w:tbl>
-      <w:tblPr>
-        <w:tblStyle w:val="4"/>
-        <w:tblW w:w="0" w:type="auto"/>
-        <w:tblInd w:w="0" w:type="dxa"/>
-        <w:tblBorders>
-          <w:top w:val="single" w:color="000000" w:sz="4" w:space="0"/>
-          <w:left w:val="single" w:color="000000" w:sz="4" w:space="0"/>
-          <w:bottom w:val="single" w:color="000000" w:sz="4" w:space="0"/>
-          <w:right w:val="single" w:color="000000" w:sz="4" w:space="0"/>
-          <w:insideH w:val="single" w:color="000000" w:sz="4" w:space="0"/>
-          <w:insideV w:val="single" w:color="000000" w:sz="4" w:space="0"/>
-        </w:tblBorders>
-        <w:shd w:val="clear" w:color="auto" w:fill="auto"/>
-        <w:tblLayout w:type="autofit"/>
-        <w:tblCellMar>
-          <w:top w:w="0" w:type="dxa"/>
-          <w:left w:w="108" w:type="dxa"/>
-          <w:bottom w:w="0" w:type="dxa"/>
-          <w:right w:w="108" w:type="dxa"/>
-        </w:tblCellMar>
-      </w:tblPr>
-      <w:tblGrid>
-        <w:gridCol w:w="8522"/>
-      </w:tblGrid>
-      <w:tr>
-        <w:tblPrEx>
-          <w:tblBorders>
-            <w:top w:val="single" w:color="000000" w:sz="4" w:space="0"/>
-            <w:left w:val="single" w:color="000000" w:sz="4" w:space="0"/>
-            <w:bottom w:val="single" w:color="000000" w:sz="4" w:space="0"/>
-            <w:right w:val="single" w:color="000000" w:sz="4" w:space="0"/>
-            <w:insideH w:val="single" w:color="000000" w:sz="4" w:space="0"/>
-            <w:insideV w:val="single" w:color="000000" w:sz="4" w:space="0"/>
-          </w:tblBorders>
-          <w:shd w:val="clear" w:color="auto" w:fill="auto"/>
-        </w:tblPrEx>
-        <w:tc>
-          <w:tcPr>
-            <w:tcW w:w="10680" w:type="dxa"/>
-            <w:tcBorders>
-              <w:top w:val="nil"/>
-              <w:left w:val="nil"/>
-              <w:bottom w:val="nil"/>
-              <w:right w:val="nil"/>
-            </w:tcBorders>
-            <w:shd w:val="clear" w:color="auto" w:fill="auto"/>
-            <w:vAlign w:val="top"/>
-          </w:tcPr>
-          <w:p>
-            <w:pPr>
-              <w:rPr>
-                <w:rFonts w:hint="eastAsia" w:ascii="宋体" w:hAnsi="宋体" w:eastAsia="宋体" w:cs="宋体"/>
-                <w:kern w:val="2"/>
-                <w:sz w:val="18"/>
-                <w:szCs w:val="18"/>
-              </w:rPr>
-            </w:pPr>
-            <w:r>
-              <w:rPr>
-                <w:rFonts w:hint="eastAsia" w:ascii="宋体" w:hAnsi="宋体" w:eastAsia="宋体" w:cs="宋体"/>
-                <w:kern w:val="2"/>
-                <w:sz w:val="18"/>
-                <w:szCs w:val="18"/>
-              </w:rPr>
-              <w:t xml:space="preserve">熟练调用第三方的接口 如：阿里云OSS、网易云信接口 ：熟练 ：28 个月 </w:t>
+              <w:t xml:space="preserve">掌握SSH、SpringMVC、MyBatis以及MyBatis-Plus ：熟练 ：48 个月 </w:t>
             </w:r>
           </w:p>
         </w:tc>
@@ -5376,97 +5559,6 @@
                 <w:sz w:val="18"/>
                 <w:szCs w:val="18"/>
               </w:rPr>
-              <w:t xml:space="preserve">掌握SSH、SpringMVC、MyBatis以及MyBatis-Plus ：熟练 ：48 个月 </w:t>
-            </w:r>
-          </w:p>
-        </w:tc>
-      </w:tr>
-    </w:tbl>
-    <w:p>
-      <w:pPr>
-        <w:rPr>
-          <w:rFonts w:hint="default" w:ascii="Calibri" w:hAnsi="Calibri" w:eastAsia="宋体" w:cs="Times New Roman"/>
-          <w:vanish/>
-          <w:kern w:val="2"/>
-          <w:sz w:val="24"/>
-          <w:szCs w:val="24"/>
-        </w:rPr>
-      </w:pPr>
-      <w:r>
-        <w:rPr>
-          <w:rFonts w:hint="default" w:ascii="Calibri" w:hAnsi="Calibri" w:eastAsia="宋体" w:cs="Times New Roman"/>
-          <w:vanish/>
-          <w:kern w:val="2"/>
-          <w:sz w:val="24"/>
-          <w:szCs w:val="24"/>
-        </w:rPr>
-        <w:t xml:space="preserve"> </w:t>
-      </w:r>
-    </w:p>
-    <w:tbl>
-      <w:tblPr>
-        <w:tblStyle w:val="4"/>
-        <w:tblW w:w="0" w:type="auto"/>
-        <w:tblInd w:w="0" w:type="dxa"/>
-        <w:tblBorders>
-          <w:top w:val="single" w:color="000000" w:sz="4" w:space="0"/>
-          <w:left w:val="single" w:color="000000" w:sz="4" w:space="0"/>
-          <w:bottom w:val="single" w:color="000000" w:sz="4" w:space="0"/>
-          <w:right w:val="single" w:color="000000" w:sz="4" w:space="0"/>
-          <w:insideH w:val="single" w:color="000000" w:sz="4" w:space="0"/>
-          <w:insideV w:val="single" w:color="000000" w:sz="4" w:space="0"/>
-        </w:tblBorders>
-        <w:shd w:val="clear" w:color="auto" w:fill="auto"/>
-        <w:tblLayout w:type="autofit"/>
-        <w:tblCellMar>
-          <w:top w:w="0" w:type="dxa"/>
-          <w:left w:w="108" w:type="dxa"/>
-          <w:bottom w:w="0" w:type="dxa"/>
-          <w:right w:w="108" w:type="dxa"/>
-        </w:tblCellMar>
-      </w:tblPr>
-      <w:tblGrid>
-        <w:gridCol w:w="8522"/>
-      </w:tblGrid>
-      <w:tr>
-        <w:tblPrEx>
-          <w:tblBorders>
-            <w:top w:val="single" w:color="000000" w:sz="4" w:space="0"/>
-            <w:left w:val="single" w:color="000000" w:sz="4" w:space="0"/>
-            <w:bottom w:val="single" w:color="000000" w:sz="4" w:space="0"/>
-            <w:right w:val="single" w:color="000000" w:sz="4" w:space="0"/>
-            <w:insideH w:val="single" w:color="000000" w:sz="4" w:space="0"/>
-            <w:insideV w:val="single" w:color="000000" w:sz="4" w:space="0"/>
-          </w:tblBorders>
-        </w:tblPrEx>
-        <w:tc>
-          <w:tcPr>
-            <w:tcW w:w="10680" w:type="dxa"/>
-            <w:tcBorders>
-              <w:top w:val="nil"/>
-              <w:left w:val="nil"/>
-              <w:bottom w:val="nil"/>
-              <w:right w:val="nil"/>
-            </w:tcBorders>
-            <w:shd w:val="clear" w:color="auto" w:fill="auto"/>
-            <w:vAlign w:val="top"/>
-          </w:tcPr>
-          <w:p>
-            <w:pPr>
-              <w:rPr>
-                <w:rFonts w:hint="eastAsia" w:ascii="宋体" w:hAnsi="宋体" w:eastAsia="宋体" w:cs="宋体"/>
-                <w:kern w:val="2"/>
-                <w:sz w:val="18"/>
-                <w:szCs w:val="18"/>
-              </w:rPr>
-            </w:pPr>
-            <w:r>
-              <w:rPr>
-                <w:rFonts w:hint="eastAsia" w:ascii="宋体" w:hAnsi="宋体" w:eastAsia="宋体" w:cs="宋体"/>
-                <w:kern w:val="2"/>
-                <w:sz w:val="18"/>
-                <w:szCs w:val="18"/>
-              </w:rPr>
               <w:t xml:space="preserve">熟练操作redis缓存服务器、Oracle、MySql等关系型数据库的使用 ：熟练 ：48 个月 </w:t>
             </w:r>
           </w:p>
@@ -5559,202 +5651,7 @@
                 <w:sz w:val="18"/>
                 <w:szCs w:val="18"/>
               </w:rPr>
-              <w:t xml:space="preserve">掌握Restful接口开发、SQL优化、线程池 ：熟练 ：24 个月 </w:t>
-            </w:r>
-          </w:p>
-        </w:tc>
-      </w:tr>
-    </w:tbl>
-    <w:p>
-      <w:pPr>
-        <w:rPr>
-          <w:rFonts w:hint="default" w:ascii="Calibri" w:hAnsi="Calibri" w:eastAsia="宋体" w:cs="Times New Roman"/>
-          <w:vanish/>
-          <w:kern w:val="2"/>
-          <w:sz w:val="24"/>
-          <w:szCs w:val="24"/>
-        </w:rPr>
-      </w:pPr>
-      <w:r>
-        <w:rPr>
-          <w:rFonts w:hint="default" w:ascii="Calibri" w:hAnsi="Calibri" w:eastAsia="宋体" w:cs="Times New Roman"/>
-          <w:vanish/>
-          <w:kern w:val="2"/>
-          <w:sz w:val="24"/>
-          <w:szCs w:val="24"/>
-        </w:rPr>
-        <w:t xml:space="preserve"> </w:t>
-      </w:r>
-    </w:p>
-    <w:tbl>
-      <w:tblPr>
-        <w:tblStyle w:val="4"/>
-        <w:tblW w:w="0" w:type="auto"/>
-        <w:tblInd w:w="0" w:type="dxa"/>
-        <w:tblBorders>
-          <w:top w:val="single" w:color="000000" w:sz="4" w:space="0"/>
-          <w:left w:val="single" w:color="000000" w:sz="4" w:space="0"/>
-          <w:bottom w:val="single" w:color="000000" w:sz="4" w:space="0"/>
-          <w:right w:val="single" w:color="000000" w:sz="4" w:space="0"/>
-          <w:insideH w:val="single" w:color="000000" w:sz="4" w:space="0"/>
-          <w:insideV w:val="single" w:color="000000" w:sz="4" w:space="0"/>
-        </w:tblBorders>
-        <w:shd w:val="clear" w:color="auto" w:fill="auto"/>
-        <w:tblLayout w:type="autofit"/>
-        <w:tblCellMar>
-          <w:top w:w="0" w:type="dxa"/>
-          <w:left w:w="108" w:type="dxa"/>
-          <w:bottom w:w="0" w:type="dxa"/>
-          <w:right w:w="108" w:type="dxa"/>
-        </w:tblCellMar>
-      </w:tblPr>
-      <w:tblGrid>
-        <w:gridCol w:w="8522"/>
-      </w:tblGrid>
-      <w:tr>
-        <w:tblPrEx>
-          <w:tblBorders>
-            <w:top w:val="single" w:color="000000" w:sz="4" w:space="0"/>
-            <w:left w:val="single" w:color="000000" w:sz="4" w:space="0"/>
-            <w:bottom w:val="single" w:color="000000" w:sz="4" w:space="0"/>
-            <w:right w:val="single" w:color="000000" w:sz="4" w:space="0"/>
-            <w:insideH w:val="single" w:color="000000" w:sz="4" w:space="0"/>
-            <w:insideV w:val="single" w:color="000000" w:sz="4" w:space="0"/>
-          </w:tblBorders>
-          <w:tblCellMar>
-            <w:top w:w="0" w:type="dxa"/>
-            <w:left w:w="108" w:type="dxa"/>
-            <w:bottom w:w="0" w:type="dxa"/>
-            <w:right w:w="108" w:type="dxa"/>
-          </w:tblCellMar>
-        </w:tblPrEx>
-        <w:tc>
-          <w:tcPr>
-            <w:tcW w:w="10680" w:type="dxa"/>
-            <w:tcBorders>
-              <w:top w:val="nil"/>
-              <w:left w:val="nil"/>
-              <w:bottom w:val="nil"/>
-              <w:right w:val="nil"/>
-            </w:tcBorders>
-            <w:shd w:val="clear" w:color="auto" w:fill="auto"/>
-            <w:vAlign w:val="top"/>
-          </w:tcPr>
-          <w:p>
-            <w:pPr>
-              <w:rPr>
-                <w:rFonts w:hint="eastAsia" w:ascii="宋体" w:hAnsi="宋体" w:eastAsia="宋体" w:cs="宋体"/>
-                <w:kern w:val="2"/>
-                <w:sz w:val="18"/>
-                <w:szCs w:val="18"/>
-              </w:rPr>
-            </w:pPr>
-            <w:r>
-              <w:rPr>
-                <w:rFonts w:hint="eastAsia" w:ascii="宋体" w:hAnsi="宋体" w:eastAsia="宋体" w:cs="宋体"/>
-                <w:kern w:val="2"/>
-                <w:sz w:val="18"/>
-                <w:szCs w:val="18"/>
-              </w:rPr>
-              <w:t xml:space="preserve">掌握基于redis的购物车 ：熟练 ：11 个月 </w:t>
-            </w:r>
-          </w:p>
-        </w:tc>
-      </w:tr>
-    </w:tbl>
-    <w:p>
-      <w:pPr>
-        <w:rPr>
-          <w:rFonts w:hint="default" w:ascii="Calibri" w:hAnsi="Calibri" w:eastAsia="宋体" w:cs="Times New Roman"/>
-          <w:vanish/>
-          <w:kern w:val="2"/>
-          <w:sz w:val="24"/>
-          <w:szCs w:val="24"/>
-        </w:rPr>
-      </w:pPr>
-      <w:r>
-        <w:rPr>
-          <w:rFonts w:hint="default" w:ascii="Calibri" w:hAnsi="Calibri" w:eastAsia="宋体" w:cs="Times New Roman"/>
-          <w:vanish/>
-          <w:kern w:val="2"/>
-          <w:sz w:val="24"/>
-          <w:szCs w:val="24"/>
-        </w:rPr>
-        <w:t xml:space="preserve"> </w:t>
-      </w:r>
-    </w:p>
-    <w:tbl>
-      <w:tblPr>
-        <w:tblStyle w:val="4"/>
-        <w:tblW w:w="0" w:type="auto"/>
-        <w:tblInd w:w="0" w:type="dxa"/>
-        <w:tblBorders>
-          <w:top w:val="single" w:color="000000" w:sz="4" w:space="0"/>
-          <w:left w:val="single" w:color="000000" w:sz="4" w:space="0"/>
-          <w:bottom w:val="single" w:color="000000" w:sz="4" w:space="0"/>
-          <w:right w:val="single" w:color="000000" w:sz="4" w:space="0"/>
-          <w:insideH w:val="single" w:color="000000" w:sz="4" w:space="0"/>
-          <w:insideV w:val="single" w:color="000000" w:sz="4" w:space="0"/>
-        </w:tblBorders>
-        <w:shd w:val="clear" w:color="auto" w:fill="auto"/>
-        <w:tblLayout w:type="autofit"/>
-        <w:tblCellMar>
-          <w:top w:w="0" w:type="dxa"/>
-          <w:left w:w="108" w:type="dxa"/>
-          <w:bottom w:w="0" w:type="dxa"/>
-          <w:right w:w="108" w:type="dxa"/>
-        </w:tblCellMar>
-      </w:tblPr>
-      <w:tblGrid>
-        <w:gridCol w:w="8522"/>
-      </w:tblGrid>
-      <w:tr>
-        <w:tblPrEx>
-          <w:tblBorders>
-            <w:top w:val="single" w:color="000000" w:sz="4" w:space="0"/>
-            <w:left w:val="single" w:color="000000" w:sz="4" w:space="0"/>
-            <w:bottom w:val="single" w:color="000000" w:sz="4" w:space="0"/>
-            <w:right w:val="single" w:color="000000" w:sz="4" w:space="0"/>
-            <w:insideH w:val="single" w:color="000000" w:sz="4" w:space="0"/>
-            <w:insideV w:val="single" w:color="000000" w:sz="4" w:space="0"/>
-          </w:tblBorders>
-          <w:shd w:val="clear" w:color="auto" w:fill="auto"/>
-          <w:tblCellMar>
-            <w:top w:w="0" w:type="dxa"/>
-            <w:left w:w="108" w:type="dxa"/>
-            <w:bottom w:w="0" w:type="dxa"/>
-            <w:right w:w="108" w:type="dxa"/>
-          </w:tblCellMar>
-        </w:tblPrEx>
-        <w:tc>
-          <w:tcPr>
-            <w:tcW w:w="10680" w:type="dxa"/>
-            <w:tcBorders>
-              <w:top w:val="nil"/>
-              <w:left w:val="nil"/>
-              <w:bottom w:val="nil"/>
-              <w:right w:val="nil"/>
-            </w:tcBorders>
-            <w:shd w:val="clear" w:color="auto" w:fill="auto"/>
-            <w:vAlign w:val="top"/>
-          </w:tcPr>
-          <w:p>
-            <w:pPr>
-              <w:rPr>
-                <w:rFonts w:hint="eastAsia" w:ascii="宋体" w:hAnsi="宋体" w:eastAsia="宋体" w:cs="宋体"/>
-                <w:kern w:val="2"/>
-                <w:sz w:val="18"/>
-                <w:szCs w:val="18"/>
-              </w:rPr>
-            </w:pPr>
-            <w:r>
-              <w:rPr>
-                <w:rFonts w:hint="eastAsia" w:ascii="宋体" w:hAnsi="宋体" w:eastAsia="宋体" w:cs="宋体"/>
-                <w:kern w:val="2"/>
-                <w:sz w:val="18"/>
-                <w:szCs w:val="18"/>
-              </w:rPr>
-              <w:t xml:space="preserve">熟练使用IDEA、Eclipse开发工具 ：熟练 ：48 个月 </w:t>
+              <w:t xml:space="preserve">掌握Restful接口开发、SQL优化 ：24 个月 </w:t>
             </w:r>
           </w:p>
         </w:tc>
@@ -5846,7 +5743,98 @@
                 <w:sz w:val="18"/>
                 <w:szCs w:val="18"/>
               </w:rPr>
-              <w:t xml:space="preserve">掌握BootStrap等RIA富客户端前台技术框架 ：熟练 ：45 个月 </w:t>
+              <w:t xml:space="preserve">掌握基于redis的购物车 ：熟练 ：11 个月 </w:t>
+            </w:r>
+          </w:p>
+        </w:tc>
+      </w:tr>
+    </w:tbl>
+    <w:p>
+      <w:pPr>
+        <w:rPr>
+          <w:rFonts w:hint="default" w:ascii="Calibri" w:hAnsi="Calibri" w:eastAsia="宋体" w:cs="Times New Roman"/>
+          <w:vanish/>
+          <w:kern w:val="2"/>
+          <w:sz w:val="24"/>
+          <w:szCs w:val="24"/>
+        </w:rPr>
+      </w:pPr>
+      <w:r>
+        <w:rPr>
+          <w:rFonts w:hint="default" w:ascii="Calibri" w:hAnsi="Calibri" w:eastAsia="宋体" w:cs="Times New Roman"/>
+          <w:vanish/>
+          <w:kern w:val="2"/>
+          <w:sz w:val="24"/>
+          <w:szCs w:val="24"/>
+        </w:rPr>
+        <w:t xml:space="preserve"> </w:t>
+      </w:r>
+    </w:p>
+    <w:tbl>
+      <w:tblPr>
+        <w:tblStyle w:val="4"/>
+        <w:tblW w:w="0" w:type="auto"/>
+        <w:tblInd w:w="0" w:type="dxa"/>
+        <w:tblBorders>
+          <w:top w:val="single" w:color="000000" w:sz="4" w:space="0"/>
+          <w:left w:val="single" w:color="000000" w:sz="4" w:space="0"/>
+          <w:bottom w:val="single" w:color="000000" w:sz="4" w:space="0"/>
+          <w:right w:val="single" w:color="000000" w:sz="4" w:space="0"/>
+          <w:insideH w:val="single" w:color="000000" w:sz="4" w:space="0"/>
+          <w:insideV w:val="single" w:color="000000" w:sz="4" w:space="0"/>
+        </w:tblBorders>
+        <w:shd w:val="clear" w:color="auto" w:fill="auto"/>
+        <w:tblLayout w:type="autofit"/>
+        <w:tblCellMar>
+          <w:top w:w="0" w:type="dxa"/>
+          <w:left w:w="108" w:type="dxa"/>
+          <w:bottom w:w="0" w:type="dxa"/>
+          <w:right w:w="108" w:type="dxa"/>
+        </w:tblCellMar>
+      </w:tblPr>
+      <w:tblGrid>
+        <w:gridCol w:w="8522"/>
+      </w:tblGrid>
+      <w:tr>
+        <w:tblPrEx>
+          <w:tblBorders>
+            <w:top w:val="single" w:color="000000" w:sz="4" w:space="0"/>
+            <w:left w:val="single" w:color="000000" w:sz="4" w:space="0"/>
+            <w:bottom w:val="single" w:color="000000" w:sz="4" w:space="0"/>
+            <w:right w:val="single" w:color="000000" w:sz="4" w:space="0"/>
+            <w:insideH w:val="single" w:color="000000" w:sz="4" w:space="0"/>
+            <w:insideV w:val="single" w:color="000000" w:sz="4" w:space="0"/>
+          </w:tblBorders>
+        </w:tblPrEx>
+        <w:tc>
+          <w:tcPr>
+            <w:tcW w:w="10680" w:type="dxa"/>
+            <w:tcBorders>
+              <w:top w:val="nil"/>
+              <w:left w:val="nil"/>
+              <w:bottom w:val="nil"/>
+              <w:right w:val="nil"/>
+            </w:tcBorders>
+            <w:shd w:val="clear" w:color="auto" w:fill="auto"/>
+            <w:vAlign w:val="top"/>
+          </w:tcPr>
+          <w:p>
+            <w:pPr>
+              <w:rPr>
+                <w:rFonts w:hint="eastAsia" w:ascii="宋体" w:hAnsi="宋体" w:eastAsia="宋体" w:cs="宋体"/>
+                <w:kern w:val="2"/>
+                <w:sz w:val="18"/>
+                <w:szCs w:val="18"/>
+              </w:rPr>
+            </w:pPr>
+            <w:r>
+              <w:rPr>
+                <w:rFonts w:hint="eastAsia" w:ascii="宋体" w:hAnsi="宋体" w:eastAsia="宋体" w:cs="宋体"/>
+                <w:kern w:val="2"/>
+                <w:sz w:val="18"/>
+                <w:szCs w:val="18"/>
+              </w:rPr>
+              <w:t xml:space="preserve">熟练使用IDEA、Eclipse开发工具 ：熟练 ：48 个月 </w:t>
             </w:r>
           </w:p>
         </w:tc>
@@ -5909,12 +5897,6 @@
             <w:insideV w:val="single" w:color="000000" w:sz="4" w:space="0"/>
           </w:tblBorders>
           <w:shd w:val="clear" w:color="auto" w:fill="auto"/>
-          <w:tblCellMar>
-            <w:top w:w="0" w:type="dxa"/>
-            <w:left w:w="108" w:type="dxa"/>
-            <w:bottom w:w="0" w:type="dxa"/>
-            <w:right w:w="108" w:type="dxa"/>
-          </w:tblCellMar>
         </w:tblPrEx>
         <w:tc>
           <w:tcPr>
@@ -5944,8 +5926,226 @@
                 <w:sz w:val="18"/>
                 <w:szCs w:val="18"/>
               </w:rPr>
+              <w:t xml:space="preserve">掌握BootStrap等RIA富客户端前台技术框架 ：熟练 ：45 个月 </w:t>
+            </w:r>
+          </w:p>
+        </w:tc>
+      </w:tr>
+    </w:tbl>
+    <w:p>
+      <w:pPr>
+        <w:rPr>
+          <w:rFonts w:hint="default" w:ascii="Calibri" w:hAnsi="Calibri" w:eastAsia="宋体" w:cs="Times New Roman"/>
+          <w:vanish/>
+          <w:kern w:val="2"/>
+          <w:sz w:val="24"/>
+          <w:szCs w:val="24"/>
+        </w:rPr>
+      </w:pPr>
+      <w:r>
+        <w:rPr>
+          <w:rFonts w:hint="default" w:ascii="Calibri" w:hAnsi="Calibri" w:eastAsia="宋体" w:cs="Times New Roman"/>
+          <w:vanish/>
+          <w:kern w:val="2"/>
+          <w:sz w:val="24"/>
+          <w:szCs w:val="24"/>
+        </w:rPr>
+        <w:t xml:space="preserve"> </w:t>
+      </w:r>
+    </w:p>
+    <w:tbl>
+      <w:tblPr>
+        <w:tblStyle w:val="4"/>
+        <w:tblW w:w="8440" w:type="dxa"/>
+        <w:tblInd w:w="0" w:type="dxa"/>
+        <w:tblBorders>
+          <w:top w:val="single" w:color="000000" w:sz="4" w:space="0"/>
+          <w:left w:val="single" w:color="000000" w:sz="4" w:space="0"/>
+          <w:bottom w:val="single" w:color="000000" w:sz="4" w:space="0"/>
+          <w:right w:val="single" w:color="000000" w:sz="4" w:space="0"/>
+          <w:insideH w:val="single" w:color="000000" w:sz="4" w:space="0"/>
+          <w:insideV w:val="single" w:color="000000" w:sz="4" w:space="0"/>
+        </w:tblBorders>
+        <w:shd w:val="clear" w:color="auto" w:fill="auto"/>
+        <w:tblLayout w:type="autofit"/>
+        <w:tblCellMar>
+          <w:top w:w="0" w:type="dxa"/>
+          <w:left w:w="108" w:type="dxa"/>
+          <w:bottom w:w="0" w:type="dxa"/>
+          <w:right w:w="108" w:type="dxa"/>
+        </w:tblCellMar>
+      </w:tblPr>
+      <w:tblGrid>
+        <w:gridCol w:w="8440"/>
+      </w:tblGrid>
+      <w:tr>
+        <w:tblPrEx>
+          <w:tblBorders>
+            <w:top w:val="single" w:color="000000" w:sz="4" w:space="0"/>
+            <w:left w:val="single" w:color="000000" w:sz="4" w:space="0"/>
+            <w:bottom w:val="single" w:color="000000" w:sz="4" w:space="0"/>
+            <w:right w:val="single" w:color="000000" w:sz="4" w:space="0"/>
+            <w:insideH w:val="single" w:color="000000" w:sz="4" w:space="0"/>
+            <w:insideV w:val="single" w:color="000000" w:sz="4" w:space="0"/>
+          </w:tblBorders>
+          <w:shd w:val="clear" w:color="auto" w:fill="auto"/>
+        </w:tblPrEx>
+        <w:trPr>
+          <w:trHeight w:val="439" w:hRule="atLeast"/>
+        </w:trPr>
+        <w:tc>
+          <w:tcPr>
+            <w:tcW w:w="8440" w:type="dxa"/>
+            <w:tcBorders>
+              <w:top w:val="nil"/>
+              <w:left w:val="nil"/>
+              <w:bottom w:val="nil"/>
+              <w:right w:val="nil"/>
+            </w:tcBorders>
+            <w:shd w:val="clear" w:color="auto" w:fill="auto"/>
+            <w:vAlign w:val="top"/>
+          </w:tcPr>
+          <w:p>
+            <w:pPr>
+              <w:rPr>
+                <w:rFonts w:hint="eastAsia" w:ascii="宋体" w:hAnsi="宋体" w:eastAsia="宋体" w:cs="宋体"/>
+                <w:kern w:val="2"/>
+                <w:sz w:val="18"/>
+                <w:szCs w:val="18"/>
+              </w:rPr>
+            </w:pPr>
+            <w:r>
+              <w:rPr>
+                <w:rFonts w:hint="eastAsia" w:ascii="宋体" w:hAnsi="宋体" w:eastAsia="宋体" w:cs="宋体"/>
+                <w:kern w:val="2"/>
+                <w:sz w:val="18"/>
+                <w:szCs w:val="18"/>
+              </w:rPr>
               <w:t xml:space="preserve">熟练使用SpringBoot+SpringCloud开发微服务、熟练掌握SpringCloud的组件 ：熟练 ：16 个月 </w:t>
             </w:r>
+          </w:p>
+        </w:tc>
+      </w:tr>
+      <w:tr>
+        <w:tblPrEx>
+          <w:tblBorders>
+            <w:top w:val="single" w:color="000000" w:sz="4" w:space="0"/>
+            <w:left w:val="single" w:color="000000" w:sz="4" w:space="0"/>
+            <w:bottom w:val="single" w:color="000000" w:sz="4" w:space="0"/>
+            <w:right w:val="single" w:color="000000" w:sz="4" w:space="0"/>
+            <w:insideH w:val="single" w:color="000000" w:sz="4" w:space="0"/>
+            <w:insideV w:val="single" w:color="000000" w:sz="4" w:space="0"/>
+          </w:tblBorders>
+          <w:shd w:val="clear" w:color="auto" w:fill="auto"/>
+        </w:tblPrEx>
+        <w:trPr>
+          <w:trHeight w:val="324" w:hRule="atLeast"/>
+        </w:trPr>
+        <w:tc>
+          <w:tcPr>
+            <w:tcW w:w="8440" w:type="dxa"/>
+            <w:tcBorders>
+              <w:top w:val="nil"/>
+              <w:left w:val="nil"/>
+              <w:bottom w:val="nil"/>
+              <w:right w:val="nil"/>
+            </w:tcBorders>
+            <w:shd w:val="clear" w:color="auto" w:fill="auto"/>
+            <w:vAlign w:val="top"/>
+          </w:tcPr>
+          <w:p>
+            <w:pPr>
+              <w:keepNext w:val="0"/>
+              <w:keepLines w:val="0"/>
+              <w:widowControl/>
+              <w:suppressLineNumbers w:val="0"/>
+              <w:jc w:val="left"/>
+              <w:rPr>
+                <w:rFonts w:hint="default" w:ascii="宋体" w:hAnsi="宋体" w:eastAsia="宋体" w:cs="宋体"/>
+                <w:kern w:val="2"/>
+                <w:sz w:val="18"/>
+                <w:szCs w:val="18"/>
+                <w:lang w:val="en-US" w:eastAsia="zh-CN"/>
+              </w:rPr>
+            </w:pPr>
+            <w:r>
+              <w:rPr>
+                <w:rFonts w:hint="eastAsia" w:ascii="宋体" w:hAnsi="宋体" w:eastAsia="宋体" w:cs="宋体"/>
+                <w:kern w:val="2"/>
+                <w:sz w:val="18"/>
+                <w:szCs w:val="18"/>
+                <w:lang w:val="en-US" w:eastAsia="zh-CN"/>
+              </w:rPr>
+              <w:t>掌握</w:t>
+            </w:r>
+            <w:r>
+              <w:rPr>
+                <w:rFonts w:hint="eastAsia" w:ascii="宋体" w:hAnsi="宋体" w:eastAsia="宋体" w:cs="宋体"/>
+                <w:kern w:val="0"/>
+                <w:sz w:val="18"/>
+                <w:szCs w:val="18"/>
+                <w:lang w:val="en-US" w:eastAsia="zh-CN" w:bidi="ar"/>
+              </w:rPr>
+              <w:t xml:space="preserve">rabbitMQ消息队列 </w:t>
+            </w:r>
+            <w:r>
+              <w:rPr>
+                <w:rFonts w:hint="eastAsia" w:ascii="宋体" w:hAnsi="宋体" w:eastAsia="宋体" w:cs="宋体"/>
+                <w:color w:val="333333"/>
+                <w:kern w:val="0"/>
+                <w:sz w:val="18"/>
+                <w:szCs w:val="18"/>
+                <w:lang w:val="en-US" w:eastAsia="zh-CN" w:bidi="ar"/>
+              </w:rPr>
+              <w:t>消息的传输容器  熟练：8个月</w:t>
+            </w:r>
+            <w:bookmarkStart w:id="0" w:name="_GoBack"/>
+            <w:bookmarkEnd w:id="0"/>
+          </w:p>
+        </w:tc>
+      </w:tr>
+      <w:tr>
+        <w:tblPrEx>
+          <w:tblBorders>
+            <w:top w:val="single" w:color="000000" w:sz="4" w:space="0"/>
+            <w:left w:val="single" w:color="000000" w:sz="4" w:space="0"/>
+            <w:bottom w:val="single" w:color="000000" w:sz="4" w:space="0"/>
+            <w:right w:val="single" w:color="000000" w:sz="4" w:space="0"/>
+            <w:insideH w:val="single" w:color="000000" w:sz="4" w:space="0"/>
+            <w:insideV w:val="single" w:color="000000" w:sz="4" w:space="0"/>
+          </w:tblBorders>
+          <w:shd w:val="clear" w:color="auto" w:fill="auto"/>
+          <w:tblCellMar>
+            <w:top w:w="0" w:type="dxa"/>
+            <w:left w:w="108" w:type="dxa"/>
+            <w:bottom w:w="0" w:type="dxa"/>
+            <w:right w:w="108" w:type="dxa"/>
+          </w:tblCellMar>
+        </w:tblPrEx>
+        <w:trPr>
+          <w:trHeight w:val="324" w:hRule="atLeast"/>
+        </w:trPr>
+        <w:tc>
+          <w:tcPr>
+            <w:tcW w:w="8440" w:type="dxa"/>
+            <w:tcBorders>
+              <w:top w:val="nil"/>
+              <w:left w:val="nil"/>
+              <w:bottom w:val="nil"/>
+              <w:right w:val="nil"/>
+            </w:tcBorders>
+            <w:shd w:val="clear" w:color="auto" w:fill="auto"/>
+            <w:vAlign w:val="top"/>
+          </w:tcPr>
+          <w:p>
+            <w:pPr>
+              <w:rPr>
+                <w:rFonts w:hint="eastAsia" w:ascii="宋体" w:hAnsi="宋体" w:eastAsia="宋体" w:cs="宋体"/>
+                <w:kern w:val="2"/>
+                <w:sz w:val="18"/>
+                <w:szCs w:val="18"/>
+              </w:rPr>
+            </w:pPr>
           </w:p>
         </w:tc>
       </w:tr>
@@ -6019,23 +6219,8 @@
       <w:lvlJc w:val="left"/>
     </w:lvl>
   </w:abstractNum>
-  <w:abstractNum w:abstractNumId="1">
-    <w:nsid w:val="5A08A0FB"/>
-    <w:multiLevelType w:val="singleLevel"/>
-    <w:tmpl w:val="5A08A0FB"/>
-    <w:lvl w:ilvl="0" w:tentative="0">
-      <w:start w:val="1"/>
-      <w:numFmt w:val="decimal"/>
-      <w:suff w:val="nothing"/>
-      <w:lvlText w:val="%1、"/>
-      <w:lvlJc w:val="left"/>
-    </w:lvl>
-  </w:abstractNum>
   <w:num w:numId="1">
     <w:abstractNumId w:val="0"/>
-  </w:num>
-  <w:num w:numId="2">
-    <w:abstractNumId w:val="1"/>
   </w:num>
 </w:numbering>
 </file>
@@ -6045,7 +6230,7 @@
   <w:docDefaults>
     <w:rPrDefault>
       <w:rPr>
-        <w:rFonts w:asciiTheme="minorHAnsi" w:hAnsiTheme="minorHAnsi" w:eastAsiaTheme="minorEastAsia" w:cstheme="minorBidi"/>
+        <w:rFonts w:ascii="Times New Roman" w:hAnsi="Times New Roman" w:eastAsia="宋体" w:cs="Times New Roman"/>
       </w:rPr>
     </w:rPrDefault>
     <w:pPrDefault/>

--- a/2006班简历/A简历/赵梦帆A项目.docx
+++ b/2006班简历/A简历/赵梦帆A项目.docx
@@ -5,7 +5,7 @@
     <w:tbl>
       <w:tblPr>
         <w:tblStyle w:val="4"/>
-        <w:tblW w:w="9800" w:type="dxa"/>
+        <w:tblW w:w="10040" w:type="dxa"/>
         <w:tblInd w:w="-359" w:type="dxa"/>
         <w:tblBorders>
           <w:top w:val="single" w:color="000000" w:sz="4" w:space="0"/>
@@ -25,8 +25,8 @@
         </w:tblCellMar>
       </w:tblPr>
       <w:tblGrid>
-        <w:gridCol w:w="8061"/>
-        <w:gridCol w:w="1739"/>
+        <w:gridCol w:w="8255"/>
+        <w:gridCol w:w="1785"/>
       </w:tblGrid>
       <w:tr>
         <w:tblPrEx>
@@ -47,7 +47,7 @@
           </w:tblCellMar>
         </w:tblPrEx>
         <w:trPr>
-          <w:trHeight w:val="903" w:hRule="atLeast"/>
+          <w:trHeight w:val="942" w:hRule="atLeast"/>
         </w:trPr>
         <w:tc>
           <w:tcPr>
@@ -74,17 +74,11 @@
               </w:tblCellMar>
             </w:tblPr>
             <w:tblGrid>
-              <w:gridCol w:w="9584"/>
+              <w:gridCol w:w="9824"/>
             </w:tblGrid>
             <w:tr>
               <w:tblPrEx>
                 <w:shd w:val="clear" w:color="auto" w:fill="auto"/>
-                <w:tblCellMar>
-                  <w:top w:w="0" w:type="dxa"/>
-                  <w:left w:w="108" w:type="dxa"/>
-                  <w:bottom w:w="0" w:type="dxa"/>
-                  <w:right w:w="108" w:type="dxa"/>
-                </w:tblCellMar>
               </w:tblPrEx>
               <w:trPr>
                 <w:tblCellSpacing w:w="15" w:type="dxa"/>
@@ -157,7 +151,6 @@
             <w:insideH w:val="single" w:color="000000" w:sz="4" w:space="0"/>
             <w:insideV w:val="single" w:color="000000" w:sz="4" w:space="0"/>
           </w:tblBorders>
-          <w:shd w:val="clear" w:color="auto" w:fill="auto"/>
           <w:tblCellMar>
             <w:top w:w="0" w:type="dxa"/>
             <w:left w:w="108" w:type="dxa"/>
@@ -166,11 +159,11 @@
           </w:tblCellMar>
         </w:tblPrEx>
         <w:trPr>
-          <w:trHeight w:val="1268" w:hRule="atLeast"/>
+          <w:trHeight w:val="1251" w:hRule="atLeast"/>
         </w:trPr>
         <w:tc>
           <w:tcPr>
-            <w:tcW w:w="4113" w:type="pct"/>
+            <w:tcW w:w="4111" w:type="pct"/>
             <w:shd w:val="clear" w:color="auto" w:fill="auto"/>
             <w:vAlign w:val="top"/>
           </w:tcPr>
@@ -378,13 +371,6 @@
               <w:rPr>
                 <w:sz w:val="18"/>
                 <w:szCs w:val="18"/>
-              </w:rPr>
-              <w:t>区</w:t>
-            </w:r>
-            <w:r>
-              <w:rPr>
-                <w:sz w:val="18"/>
-                <w:szCs w:val="18"/>
                 <w:lang w:val="en-US"/>
               </w:rPr>
               <w:t xml:space="preserve">| </w:t>
@@ -474,7 +460,7 @@
         </w:tc>
         <w:tc>
           <w:tcPr>
-            <w:tcW w:w="886" w:type="pct"/>
+            <w:tcW w:w="888" w:type="pct"/>
             <w:vMerge w:val="restart"/>
             <w:shd w:val="clear" w:color="auto" w:fill="auto"/>
             <w:vAlign w:val="top"/>
@@ -764,7 +750,6 @@
             <w:insideH w:val="single" w:color="000000" w:sz="4" w:space="0"/>
             <w:insideV w:val="single" w:color="000000" w:sz="4" w:space="0"/>
           </w:tblBorders>
-          <w:shd w:val="clear" w:color="auto" w:fill="auto"/>
           <w:tblCellMar>
             <w:top w:w="0" w:type="dxa"/>
             <w:left w:w="108" w:type="dxa"/>
@@ -773,11 +758,11 @@
           </w:tblCellMar>
         </w:tblPrEx>
         <w:trPr>
-          <w:trHeight w:val="1082" w:hRule="atLeast"/>
+          <w:trHeight w:val="1090" w:hRule="atLeast"/>
         </w:trPr>
         <w:tc>
           <w:tcPr>
-            <w:tcW w:w="4113" w:type="pct"/>
+            <w:tcW w:w="4111" w:type="pct"/>
             <w:shd w:val="clear" w:color="auto" w:fill="auto"/>
             <w:vAlign w:val="top"/>
           </w:tcPr>
@@ -900,7 +885,7 @@
         </w:tc>
         <w:tc>
           <w:tcPr>
-            <w:tcW w:w="886" w:type="pct"/>
+            <w:tcW w:w="888" w:type="pct"/>
             <w:vMerge w:val="continue"/>
             <w:shd w:val="clear" w:color="auto" w:fill="auto"/>
             <w:vAlign w:val="top"/>
@@ -1001,6 +986,13 @@
             <w:insideH w:val="single" w:color="000000" w:sz="4" w:space="0"/>
             <w:insideV w:val="single" w:color="000000" w:sz="4" w:space="0"/>
           </w:tblBorders>
+          <w:shd w:val="clear" w:color="auto" w:fill="auto"/>
+          <w:tblCellMar>
+            <w:top w:w="0" w:type="dxa"/>
+            <w:left w:w="108" w:type="dxa"/>
+            <w:bottom w:w="0" w:type="dxa"/>
+            <w:right w:w="108" w:type="dxa"/>
+          </w:tblCellMar>
         </w:tblPrEx>
         <w:tc>
           <w:tcPr>
@@ -1252,7 +1244,24 @@
                 <w:sz w:val="18"/>
                 <w:szCs w:val="18"/>
               </w:rPr>
-              <w:t xml:space="preserve">我目前处于离职状态，可立即上岗 </w:t>
+              <w:t>我目前处于离职状态，可立即上岗</w:t>
+            </w:r>
+            <w:r>
+              <w:rPr>
+                <w:rFonts w:hint="eastAsia"/>
+                <w:sz w:val="18"/>
+                <w:szCs w:val="18"/>
+                <w:lang w:val="en-US" w:eastAsia="zh-CN"/>
+              </w:rPr>
+              <w:t>6</w:t>
+            </w:r>
+            <w:r>
+              <w:rPr>
+                <w:rFonts w:ascii="等线" w:hAnsi="等线"/>
+                <w:sz w:val="18"/>
+                <w:szCs w:val="18"/>
+              </w:rPr>
+              <w:t xml:space="preserve"> </w:t>
             </w:r>
           </w:p>
         </w:tc>
@@ -1341,7 +1350,6 @@
             <w:insideH w:val="single" w:color="000000" w:sz="4" w:space="0"/>
             <w:insideV w:val="single" w:color="000000" w:sz="4" w:space="0"/>
           </w:tblBorders>
-          <w:shd w:val="clear" w:color="auto" w:fill="auto"/>
           <w:tblCellMar>
             <w:top w:w="0" w:type="dxa"/>
             <w:left w:w="108" w:type="dxa"/>
@@ -1417,7 +1425,6 @@
             <w:insideH w:val="single" w:color="000000" w:sz="4" w:space="0"/>
             <w:insideV w:val="single" w:color="000000" w:sz="4" w:space="0"/>
           </w:tblBorders>
-          <w:shd w:val="clear" w:color="auto" w:fill="auto"/>
           <w:tblCellMar>
             <w:top w:w="0" w:type="dxa"/>
             <w:left w:w="108" w:type="dxa"/>
@@ -2042,6 +2049,7 @@
             <w:insideH w:val="single" w:color="000000" w:sz="4" w:space="0"/>
             <w:insideV w:val="single" w:color="000000" w:sz="4" w:space="0"/>
           </w:tblBorders>
+          <w:shd w:val="clear" w:color="auto" w:fill="auto"/>
           <w:tblCellMar>
             <w:top w:w="0" w:type="dxa"/>
             <w:left w:w="108" w:type="dxa"/>
@@ -2806,455 +2814,6 @@
         <w:t>项目经历</w:t>
       </w:r>
     </w:p>
-    <w:p/>
-    <w:tbl>
-      <w:tblPr>
-        <w:tblStyle w:val="4"/>
-        <w:tblW w:w="0" w:type="auto"/>
-        <w:tblInd w:w="0" w:type="dxa"/>
-        <w:tblBorders>
-          <w:top w:val="single" w:color="000000" w:sz="4" w:space="0"/>
-          <w:left w:val="single" w:color="000000" w:sz="4" w:space="0"/>
-          <w:bottom w:val="single" w:color="000000" w:sz="4" w:space="0"/>
-          <w:right w:val="single" w:color="000000" w:sz="4" w:space="0"/>
-          <w:insideH w:val="single" w:color="000000" w:sz="4" w:space="0"/>
-          <w:insideV w:val="single" w:color="000000" w:sz="4" w:space="0"/>
-        </w:tblBorders>
-        <w:shd w:val="clear" w:color="auto" w:fill="auto"/>
-        <w:tblLayout w:type="autofit"/>
-        <w:tblCellMar>
-          <w:top w:w="0" w:type="dxa"/>
-          <w:left w:w="108" w:type="dxa"/>
-          <w:bottom w:w="0" w:type="dxa"/>
-          <w:right w:w="108" w:type="dxa"/>
-        </w:tblCellMar>
-      </w:tblPr>
-      <w:tblGrid>
-        <w:gridCol w:w="1383"/>
-        <w:gridCol w:w="7139"/>
-      </w:tblGrid>
-      <w:tr>
-        <w:tblPrEx>
-          <w:tblBorders>
-            <w:top w:val="single" w:color="000000" w:sz="4" w:space="0"/>
-            <w:left w:val="single" w:color="000000" w:sz="4" w:space="0"/>
-            <w:bottom w:val="single" w:color="000000" w:sz="4" w:space="0"/>
-            <w:right w:val="single" w:color="000000" w:sz="4" w:space="0"/>
-            <w:insideH w:val="single" w:color="000000" w:sz="4" w:space="0"/>
-            <w:insideV w:val="single" w:color="000000" w:sz="4" w:space="0"/>
-          </w:tblBorders>
-          <w:tblCellMar>
-            <w:top w:w="0" w:type="dxa"/>
-            <w:left w:w="108" w:type="dxa"/>
-            <w:bottom w:w="0" w:type="dxa"/>
-            <w:right w:w="108" w:type="dxa"/>
-          </w:tblCellMar>
-        </w:tblPrEx>
-        <w:tc>
-          <w:tcPr>
-            <w:tcW w:w="10682" w:type="dxa"/>
-            <w:gridSpan w:val="2"/>
-            <w:tcBorders>
-              <w:top w:val="nil"/>
-              <w:left w:val="nil"/>
-              <w:bottom w:val="nil"/>
-              <w:right w:val="nil"/>
-            </w:tcBorders>
-            <w:shd w:val="clear" w:color="auto" w:fill="auto"/>
-            <w:vAlign w:val="top"/>
-          </w:tcPr>
-          <w:p>
-            <w:pPr>
-              <w:spacing w:line="504" w:lineRule="atLeast"/>
-              <w:rPr>
-                <w:rStyle w:val="7"/>
-                <w:rFonts w:hint="eastAsia"/>
-                <w:sz w:val="24"/>
-                <w:szCs w:val="24"/>
-              </w:rPr>
-            </w:pPr>
-            <w:r>
-              <w:rPr>
-                <w:rStyle w:val="7"/>
-                <w:rFonts w:hint="eastAsia"/>
-                <w:sz w:val="24"/>
-                <w:szCs w:val="24"/>
-              </w:rPr>
-              <w:t>20</w:t>
-            </w:r>
-            <w:r>
-              <w:rPr>
-                <w:rStyle w:val="7"/>
-                <w:rFonts w:hint="eastAsia"/>
-                <w:sz w:val="24"/>
-                <w:szCs w:val="24"/>
-                <w:lang w:val="en-US" w:eastAsia="zh-CN"/>
-              </w:rPr>
-              <w:t>20</w:t>
-            </w:r>
-            <w:r>
-              <w:rPr>
-                <w:rStyle w:val="7"/>
-                <w:rFonts w:hint="eastAsia"/>
-                <w:sz w:val="24"/>
-                <w:szCs w:val="24"/>
-              </w:rPr>
-              <w:t>.0</w:t>
-            </w:r>
-            <w:r>
-              <w:rPr>
-                <w:rStyle w:val="7"/>
-                <w:rFonts w:hint="eastAsia"/>
-                <w:sz w:val="24"/>
-                <w:szCs w:val="24"/>
-                <w:lang w:val="en-US" w:eastAsia="zh-CN"/>
-              </w:rPr>
-              <w:t>6</w:t>
-            </w:r>
-            <w:r>
-              <w:rPr>
-                <w:rStyle w:val="7"/>
-                <w:rFonts w:hint="eastAsia"/>
-                <w:sz w:val="24"/>
-                <w:szCs w:val="24"/>
-              </w:rPr>
-              <w:t>-202</w:t>
-            </w:r>
-            <w:r>
-              <w:rPr>
-                <w:rStyle w:val="7"/>
-                <w:rFonts w:hint="eastAsia"/>
-                <w:sz w:val="24"/>
-                <w:szCs w:val="24"/>
-                <w:lang w:val="en-US" w:eastAsia="zh-CN"/>
-              </w:rPr>
-              <w:t>1</w:t>
-            </w:r>
-            <w:r>
-              <w:rPr>
-                <w:rStyle w:val="7"/>
-                <w:rFonts w:hint="eastAsia"/>
-                <w:sz w:val="24"/>
-                <w:szCs w:val="24"/>
-              </w:rPr>
-              <w:t>.</w:t>
-            </w:r>
-            <w:r>
-              <w:rPr>
-                <w:rStyle w:val="7"/>
-                <w:rFonts w:hint="eastAsia"/>
-                <w:sz w:val="24"/>
-                <w:szCs w:val="24"/>
-                <w:lang w:val="en-US" w:eastAsia="zh-CN"/>
-              </w:rPr>
-              <w:t>04</w:t>
-            </w:r>
-            <w:r>
-              <w:rPr>
-                <w:rStyle w:val="7"/>
-                <w:rFonts w:hint="eastAsia"/>
-                <w:b/>
-                <w:bCs/>
-                <w:sz w:val="24"/>
-                <w:szCs w:val="24"/>
-              </w:rPr>
-              <w:t xml:space="preserve"> 乐淘微云</w:t>
-            </w:r>
-          </w:p>
-          <w:p>
-            <w:pPr>
-              <w:rPr>
-                <w:rFonts w:hint="default" w:ascii="Calibri" w:hAnsi="Calibri" w:eastAsia="宋体" w:cs="Times New Roman"/>
-                <w:b/>
-                <w:bCs/>
-                <w:kern w:val="2"/>
-                <w:sz w:val="18"/>
-                <w:szCs w:val="18"/>
-                <w:shd w:val="clear" w:fill="7F7F7F"/>
-              </w:rPr>
-            </w:pPr>
-          </w:p>
-        </w:tc>
-      </w:tr>
-      <w:tr>
-        <w:tblPrEx>
-          <w:tblBorders>
-            <w:top w:val="single" w:color="000000" w:sz="4" w:space="0"/>
-            <w:left w:val="single" w:color="000000" w:sz="4" w:space="0"/>
-            <w:bottom w:val="single" w:color="000000" w:sz="4" w:space="0"/>
-            <w:right w:val="single" w:color="000000" w:sz="4" w:space="0"/>
-            <w:insideH w:val="single" w:color="000000" w:sz="4" w:space="0"/>
-            <w:insideV w:val="single" w:color="000000" w:sz="4" w:space="0"/>
-          </w:tblBorders>
-          <w:shd w:val="clear" w:color="auto" w:fill="auto"/>
-        </w:tblPrEx>
-        <w:tc>
-          <w:tcPr>
-            <w:tcW w:w="1668" w:type="dxa"/>
-            <w:tcBorders>
-              <w:top w:val="nil"/>
-              <w:left w:val="nil"/>
-              <w:bottom w:val="nil"/>
-              <w:right w:val="nil"/>
-            </w:tcBorders>
-            <w:shd w:val="clear" w:color="auto" w:fill="auto"/>
-            <w:vAlign w:val="top"/>
-          </w:tcPr>
-          <w:p>
-            <w:pPr>
-              <w:rPr>
-                <w:rFonts w:hint="default" w:ascii="Calibri" w:hAnsi="Calibri" w:eastAsia="宋体" w:cs="Times New Roman"/>
-                <w:kern w:val="2"/>
-                <w:sz w:val="18"/>
-                <w:szCs w:val="18"/>
-              </w:rPr>
-            </w:pPr>
-            <w:r>
-              <w:rPr>
-                <w:rFonts w:hint="eastAsia" w:ascii="Calibri" w:hAnsi="Calibri" w:eastAsia="宋体" w:cs="宋体"/>
-                <w:kern w:val="2"/>
-                <w:sz w:val="18"/>
-                <w:szCs w:val="18"/>
-              </w:rPr>
-              <w:t>项目描述：</w:t>
-            </w:r>
-            <w:r>
-              <w:rPr>
-                <w:rFonts w:hint="default" w:ascii="Calibri" w:hAnsi="Calibri" w:eastAsia="宋体" w:cs="Times New Roman"/>
-                <w:kern w:val="2"/>
-                <w:sz w:val="21"/>
-                <w:szCs w:val="21"/>
-              </w:rPr>
-              <w:t> </w:t>
-            </w:r>
-          </w:p>
-        </w:tc>
-        <w:tc>
-          <w:tcPr>
-            <w:tcW w:w="9014" w:type="dxa"/>
-            <w:tcBorders>
-              <w:top w:val="nil"/>
-              <w:left w:val="nil"/>
-              <w:bottom w:val="nil"/>
-              <w:right w:val="nil"/>
-            </w:tcBorders>
-            <w:shd w:val="clear" w:color="auto" w:fill="auto"/>
-            <w:vAlign w:val="top"/>
-          </w:tcPr>
-          <w:p>
-            <w:pPr>
-              <w:spacing w:line="504" w:lineRule="atLeast"/>
-              <w:rPr>
-                <w:rStyle w:val="7"/>
-                <w:rFonts w:hint="eastAsia"/>
-                <w:sz w:val="18"/>
-                <w:szCs w:val="18"/>
-              </w:rPr>
-            </w:pPr>
-            <w:r>
-              <w:rPr>
-                <w:rStyle w:val="7"/>
-                <w:rFonts w:hint="eastAsia"/>
-                <w:sz w:val="18"/>
-                <w:szCs w:val="18"/>
-              </w:rPr>
-              <w:t>开发环境：JDK1.8、Tomcat8.0、MySql、Maven</w:t>
-            </w:r>
-          </w:p>
-          <w:p>
-            <w:pPr>
-              <w:spacing w:line="504" w:lineRule="atLeast"/>
-              <w:rPr>
-                <w:rStyle w:val="7"/>
-                <w:rFonts w:hint="eastAsia"/>
-                <w:sz w:val="18"/>
-                <w:szCs w:val="18"/>
-              </w:rPr>
-            </w:pPr>
-            <w:r>
-              <w:rPr>
-                <w:rStyle w:val="7"/>
-                <w:rFonts w:hint="eastAsia"/>
-                <w:sz w:val="18"/>
-                <w:szCs w:val="18"/>
-              </w:rPr>
-              <w:t>项目框架：Spring Boot、Spring Cloud</w:t>
-            </w:r>
-            <w:r>
-              <w:rPr>
-                <w:rStyle w:val="7"/>
-                <w:rFonts w:hint="eastAsia"/>
-                <w:sz w:val="18"/>
-                <w:szCs w:val="18"/>
-                <w:lang w:val="en-US" w:eastAsia="zh-CN"/>
-              </w:rPr>
-              <w:t>[zull</w:t>
-            </w:r>
-            <w:r>
-              <w:rPr>
-                <w:rStyle w:val="7"/>
-                <w:rFonts w:hint="eastAsia"/>
-                <w:sz w:val="18"/>
-                <w:szCs w:val="18"/>
-              </w:rPr>
-              <w:t>、Eureka、Feign、Hystrix]、Mybatis/Mybatis-plus、Redis。该项目主要有会员注册及登录、商品分类展示、购物车、权限管理部分,客服登录系统后可以对客户所下订单进行查询和取消备注。 图片管理、生成订单、订单查询、商品排行、反馈留言、商品类别管理、商品品牌展示、商品管理、会员管理、咨询管理、订单管理等。</w:t>
-            </w:r>
-          </w:p>
-          <w:p>
-            <w:pPr>
-              <w:rPr>
-                <w:rFonts w:hint="default" w:ascii="Calibri" w:hAnsi="Calibri" w:eastAsia="宋体" w:cs="Times New Roman"/>
-                <w:kern w:val="2"/>
-                <w:sz w:val="18"/>
-                <w:szCs w:val="18"/>
-              </w:rPr>
-            </w:pPr>
-          </w:p>
-        </w:tc>
-      </w:tr>
-      <w:tr>
-        <w:tblPrEx>
-          <w:tblBorders>
-            <w:top w:val="single" w:color="000000" w:sz="4" w:space="0"/>
-            <w:left w:val="single" w:color="000000" w:sz="4" w:space="0"/>
-            <w:bottom w:val="single" w:color="000000" w:sz="4" w:space="0"/>
-            <w:right w:val="single" w:color="000000" w:sz="4" w:space="0"/>
-            <w:insideH w:val="single" w:color="000000" w:sz="4" w:space="0"/>
-            <w:insideV w:val="single" w:color="000000" w:sz="4" w:space="0"/>
-          </w:tblBorders>
-          <w:tblCellMar>
-            <w:top w:w="0" w:type="dxa"/>
-            <w:left w:w="108" w:type="dxa"/>
-            <w:bottom w:w="0" w:type="dxa"/>
-            <w:right w:w="108" w:type="dxa"/>
-          </w:tblCellMar>
-        </w:tblPrEx>
-        <w:tc>
-          <w:tcPr>
-            <w:tcW w:w="1668" w:type="dxa"/>
-            <w:tcBorders>
-              <w:top w:val="nil"/>
-              <w:left w:val="nil"/>
-              <w:bottom w:val="nil"/>
-              <w:right w:val="nil"/>
-            </w:tcBorders>
-            <w:shd w:val="clear" w:color="auto" w:fill="auto"/>
-            <w:vAlign w:val="top"/>
-          </w:tcPr>
-          <w:p>
-            <w:pPr>
-              <w:rPr>
-                <w:rFonts w:hint="default" w:ascii="Calibri" w:hAnsi="Calibri" w:eastAsia="宋体" w:cs="Times New Roman"/>
-                <w:kern w:val="2"/>
-                <w:sz w:val="18"/>
-                <w:szCs w:val="18"/>
-              </w:rPr>
-            </w:pPr>
-            <w:r>
-              <w:rPr>
-                <w:rFonts w:hint="eastAsia" w:ascii="Calibri" w:hAnsi="Calibri" w:eastAsia="宋体" w:cs="宋体"/>
-                <w:kern w:val="2"/>
-                <w:sz w:val="18"/>
-                <w:szCs w:val="18"/>
-              </w:rPr>
-              <w:t>个人职责：</w:t>
-            </w:r>
-            <w:r>
-              <w:rPr>
-                <w:rFonts w:hint="default" w:ascii="Calibri" w:hAnsi="Calibri" w:eastAsia="宋体" w:cs="Times New Roman"/>
-                <w:kern w:val="2"/>
-                <w:sz w:val="21"/>
-                <w:szCs w:val="21"/>
-              </w:rPr>
-              <w:t> </w:t>
-            </w:r>
-          </w:p>
-        </w:tc>
-        <w:tc>
-          <w:tcPr>
-            <w:tcW w:w="9014" w:type="dxa"/>
-            <w:tcBorders>
-              <w:top w:val="nil"/>
-              <w:left w:val="nil"/>
-              <w:bottom w:val="nil"/>
-              <w:right w:val="nil"/>
-            </w:tcBorders>
-            <w:shd w:val="clear" w:color="auto" w:fill="auto"/>
-            <w:vAlign w:val="top"/>
-          </w:tcPr>
-          <w:p>
-            <w:pPr>
-              <w:spacing w:line="504" w:lineRule="atLeast"/>
-              <w:rPr>
-                <w:rStyle w:val="7"/>
-                <w:rFonts w:hint="eastAsia"/>
-                <w:sz w:val="18"/>
-                <w:szCs w:val="18"/>
-              </w:rPr>
-            </w:pPr>
-            <w:r>
-              <w:rPr>
-                <w:rStyle w:val="7"/>
-                <w:rFonts w:hint="eastAsia"/>
-                <w:sz w:val="18"/>
-                <w:szCs w:val="18"/>
-              </w:rPr>
-              <w:t>参与技术框架的选型与搭建,数据库设计,前台页面框架的选型与搭建（Vue）、 SpringBoot + SpringCloud微服务接口开发，购物车、生成订单、订单管理、订单幂等性，订单超卖等问题的解决。以及负责后期项目的Nginx负载均衡、Mysql优化。SpringBoot+SpringCloud微服务架构、分布式事务</w:t>
-            </w:r>
-            <w:r>
-              <w:rPr>
-                <w:rStyle w:val="7"/>
-                <w:rFonts w:hint="eastAsia"/>
-                <w:sz w:val="18"/>
-                <w:szCs w:val="18"/>
-                <w:lang w:val="en-US" w:eastAsia="zh-CN"/>
-              </w:rPr>
-              <w:t>,</w:t>
-            </w:r>
-            <w:r>
-              <w:rPr>
-                <w:rStyle w:val="7"/>
-                <w:rFonts w:hint="eastAsia"/>
-                <w:sz w:val="18"/>
-                <w:szCs w:val="18"/>
-              </w:rPr>
-              <w:t>分布式Session,调用阿里云进行短信验证、Oss对象存储等。</w:t>
-            </w:r>
-          </w:p>
-          <w:p>
-            <w:pPr>
-              <w:rPr>
-                <w:rFonts w:hint="default" w:ascii="Calibri" w:hAnsi="Calibri" w:eastAsia="宋体" w:cs="Times New Roman"/>
-                <w:kern w:val="2"/>
-                <w:sz w:val="18"/>
-                <w:szCs w:val="18"/>
-              </w:rPr>
-            </w:pPr>
-          </w:p>
-        </w:tc>
-      </w:tr>
-    </w:tbl>
-    <w:p>
-      <w:pPr>
-        <w:rPr>
-          <w:rFonts w:hint="default" w:ascii="Calibri" w:hAnsi="Calibri" w:eastAsia="宋体" w:cs="Times New Roman"/>
-          <w:vanish/>
-          <w:kern w:val="2"/>
-          <w:sz w:val="24"/>
-          <w:szCs w:val="24"/>
-        </w:rPr>
-      </w:pPr>
-      <w:r>
-        <w:rPr>
-          <w:rFonts w:hint="default" w:ascii="Calibri" w:hAnsi="Calibri" w:eastAsia="宋体" w:cs="Times New Roman"/>
-          <w:vanish/>
-          <w:kern w:val="2"/>
-          <w:sz w:val="24"/>
-          <w:szCs w:val="24"/>
-        </w:rPr>
-        <w:t xml:space="preserve"> </w:t>
-      </w:r>
-    </w:p>
     <w:tbl>
       <w:tblPr>
         <w:tblStyle w:val="4"/>
@@ -3332,7 +2891,7 @@
                 <w:sz w:val="24"/>
                 <w:szCs w:val="24"/>
               </w:rPr>
-              <w:t>201</w:t>
+              <w:t>20</w:t>
             </w:r>
             <w:r>
               <w:rPr>
@@ -3342,7 +2901,7 @@
                 <w:szCs w:val="24"/>
                 <w:lang w:val="en-US" w:eastAsia="zh-CN"/>
               </w:rPr>
-              <w:t>9</w:t>
+              <w:t>20</w:t>
             </w:r>
             <w:r>
               <w:rPr>
@@ -3351,7 +2910,7 @@
                 <w:sz w:val="24"/>
                 <w:szCs w:val="24"/>
               </w:rPr>
-              <w:t>.</w:t>
+              <w:t>.0</w:t>
             </w:r>
             <w:r>
               <w:rPr>
@@ -3361,7 +2920,7 @@
                 <w:szCs w:val="24"/>
                 <w:lang w:val="en-US" w:eastAsia="zh-CN"/>
               </w:rPr>
-              <w:t>07</w:t>
+              <w:t>6</w:t>
             </w:r>
             <w:r>
               <w:rPr>
@@ -3370,7 +2929,7 @@
                 <w:sz w:val="24"/>
                 <w:szCs w:val="24"/>
               </w:rPr>
-              <w:t>-20</w:t>
+              <w:t>-202</w:t>
             </w:r>
             <w:r>
               <w:rPr>
@@ -3380,7 +2939,7 @@
                 <w:szCs w:val="24"/>
                 <w:lang w:val="en-US" w:eastAsia="zh-CN"/>
               </w:rPr>
-              <w:t>20</w:t>
+              <w:t>1</w:t>
             </w:r>
             <w:r>
               <w:rPr>
@@ -3389,7 +2948,7 @@
                 <w:sz w:val="24"/>
                 <w:szCs w:val="24"/>
               </w:rPr>
-              <w:t>.0</w:t>
+              <w:t>.</w:t>
             </w:r>
             <w:r>
               <w:rPr>
@@ -3399,7 +2958,7 @@
                 <w:szCs w:val="24"/>
                 <w:lang w:val="en-US" w:eastAsia="zh-CN"/>
               </w:rPr>
-              <w:t>4</w:t>
+              <w:t>04</w:t>
             </w:r>
             <w:r>
               <w:rPr>
@@ -3670,6 +3229,457 @@
         </w:tc>
       </w:tr>
     </w:tbl>
+    <w:p/>
+    <w:tbl>
+      <w:tblPr>
+        <w:tblStyle w:val="4"/>
+        <w:tblW w:w="0" w:type="auto"/>
+        <w:tblInd w:w="0" w:type="dxa"/>
+        <w:tblBorders>
+          <w:top w:val="single" w:color="000000" w:sz="4" w:space="0"/>
+          <w:left w:val="single" w:color="000000" w:sz="4" w:space="0"/>
+          <w:bottom w:val="single" w:color="000000" w:sz="4" w:space="0"/>
+          <w:right w:val="single" w:color="000000" w:sz="4" w:space="0"/>
+          <w:insideH w:val="single" w:color="000000" w:sz="4" w:space="0"/>
+          <w:insideV w:val="single" w:color="000000" w:sz="4" w:space="0"/>
+        </w:tblBorders>
+        <w:shd w:val="clear" w:color="auto" w:fill="auto"/>
+        <w:tblLayout w:type="autofit"/>
+        <w:tblCellMar>
+          <w:top w:w="0" w:type="dxa"/>
+          <w:left w:w="108" w:type="dxa"/>
+          <w:bottom w:w="0" w:type="dxa"/>
+          <w:right w:w="108" w:type="dxa"/>
+        </w:tblCellMar>
+      </w:tblPr>
+      <w:tblGrid>
+        <w:gridCol w:w="1383"/>
+        <w:gridCol w:w="7139"/>
+      </w:tblGrid>
+      <w:tr>
+        <w:tblPrEx>
+          <w:tblBorders>
+            <w:top w:val="single" w:color="000000" w:sz="4" w:space="0"/>
+            <w:left w:val="single" w:color="000000" w:sz="4" w:space="0"/>
+            <w:bottom w:val="single" w:color="000000" w:sz="4" w:space="0"/>
+            <w:right w:val="single" w:color="000000" w:sz="4" w:space="0"/>
+            <w:insideH w:val="single" w:color="000000" w:sz="4" w:space="0"/>
+            <w:insideV w:val="single" w:color="000000" w:sz="4" w:space="0"/>
+          </w:tblBorders>
+          <w:shd w:val="clear" w:color="auto" w:fill="auto"/>
+        </w:tblPrEx>
+        <w:tc>
+          <w:tcPr>
+            <w:tcW w:w="10682" w:type="dxa"/>
+            <w:gridSpan w:val="2"/>
+            <w:tcBorders>
+              <w:top w:val="nil"/>
+              <w:left w:val="nil"/>
+              <w:bottom w:val="nil"/>
+              <w:right w:val="nil"/>
+            </w:tcBorders>
+            <w:shd w:val="clear" w:color="auto" w:fill="auto"/>
+            <w:vAlign w:val="top"/>
+          </w:tcPr>
+          <w:p>
+            <w:pPr>
+              <w:spacing w:line="504" w:lineRule="atLeast"/>
+              <w:rPr>
+                <w:rStyle w:val="7"/>
+                <w:rFonts w:hint="eastAsia"/>
+                <w:sz w:val="24"/>
+                <w:szCs w:val="24"/>
+              </w:rPr>
+            </w:pPr>
+            <w:r>
+              <w:rPr>
+                <w:rStyle w:val="7"/>
+                <w:rFonts w:hint="eastAsia"/>
+                <w:sz w:val="24"/>
+                <w:szCs w:val="24"/>
+              </w:rPr>
+              <w:t>201</w:t>
+            </w:r>
+            <w:r>
+              <w:rPr>
+                <w:rStyle w:val="7"/>
+                <w:rFonts w:hint="eastAsia"/>
+                <w:sz w:val="24"/>
+                <w:szCs w:val="24"/>
+                <w:lang w:val="en-US" w:eastAsia="zh-CN"/>
+              </w:rPr>
+              <w:t>9</w:t>
+            </w:r>
+            <w:r>
+              <w:rPr>
+                <w:rStyle w:val="7"/>
+                <w:rFonts w:hint="eastAsia"/>
+                <w:sz w:val="24"/>
+                <w:szCs w:val="24"/>
+              </w:rPr>
+              <w:t>.</w:t>
+            </w:r>
+            <w:r>
+              <w:rPr>
+                <w:rStyle w:val="7"/>
+                <w:rFonts w:hint="eastAsia"/>
+                <w:sz w:val="24"/>
+                <w:szCs w:val="24"/>
+                <w:lang w:val="en-US" w:eastAsia="zh-CN"/>
+              </w:rPr>
+              <w:t>06</w:t>
+            </w:r>
+            <w:r>
+              <w:rPr>
+                <w:rStyle w:val="7"/>
+                <w:rFonts w:hint="eastAsia"/>
+                <w:sz w:val="24"/>
+                <w:szCs w:val="24"/>
+              </w:rPr>
+              <w:t>-20</w:t>
+            </w:r>
+            <w:r>
+              <w:rPr>
+                <w:rStyle w:val="7"/>
+                <w:rFonts w:hint="eastAsia"/>
+                <w:sz w:val="24"/>
+                <w:szCs w:val="24"/>
+                <w:lang w:val="en-US" w:eastAsia="zh-CN"/>
+              </w:rPr>
+              <w:t>20</w:t>
+            </w:r>
+            <w:r>
+              <w:rPr>
+                <w:rStyle w:val="7"/>
+                <w:rFonts w:hint="eastAsia"/>
+                <w:sz w:val="24"/>
+                <w:szCs w:val="24"/>
+              </w:rPr>
+              <w:t>.0</w:t>
+            </w:r>
+            <w:r>
+              <w:rPr>
+                <w:rStyle w:val="7"/>
+                <w:rFonts w:hint="eastAsia"/>
+                <w:sz w:val="24"/>
+                <w:szCs w:val="24"/>
+                <w:lang w:val="en-US" w:eastAsia="zh-CN"/>
+              </w:rPr>
+              <w:t>4</w:t>
+            </w:r>
+            <w:r>
+              <w:rPr>
+                <w:rStyle w:val="7"/>
+                <w:rFonts w:hint="eastAsia"/>
+                <w:b/>
+                <w:bCs/>
+                <w:sz w:val="24"/>
+                <w:szCs w:val="24"/>
+              </w:rPr>
+              <w:t>乐淘微云</w:t>
+            </w:r>
+          </w:p>
+          <w:p>
+            <w:pPr>
+              <w:rPr>
+                <w:rFonts w:hint="default" w:ascii="Calibri" w:hAnsi="Calibri" w:eastAsia="宋体" w:cs="Times New Roman"/>
+                <w:b/>
+                <w:bCs/>
+                <w:kern w:val="2"/>
+                <w:sz w:val="18"/>
+                <w:szCs w:val="18"/>
+                <w:shd w:val="clear" w:fill="7F7F7F"/>
+              </w:rPr>
+            </w:pPr>
+          </w:p>
+        </w:tc>
+      </w:tr>
+      <w:tr>
+        <w:tblPrEx>
+          <w:tblBorders>
+            <w:top w:val="single" w:color="000000" w:sz="4" w:space="0"/>
+            <w:left w:val="single" w:color="000000" w:sz="4" w:space="0"/>
+            <w:bottom w:val="single" w:color="000000" w:sz="4" w:space="0"/>
+            <w:right w:val="single" w:color="000000" w:sz="4" w:space="0"/>
+            <w:insideH w:val="single" w:color="000000" w:sz="4" w:space="0"/>
+            <w:insideV w:val="single" w:color="000000" w:sz="4" w:space="0"/>
+          </w:tblBorders>
+          <w:tblCellMar>
+            <w:top w:w="0" w:type="dxa"/>
+            <w:left w:w="108" w:type="dxa"/>
+            <w:bottom w:w="0" w:type="dxa"/>
+            <w:right w:w="108" w:type="dxa"/>
+          </w:tblCellMar>
+        </w:tblPrEx>
+        <w:tc>
+          <w:tcPr>
+            <w:tcW w:w="1668" w:type="dxa"/>
+            <w:tcBorders>
+              <w:top w:val="nil"/>
+              <w:left w:val="nil"/>
+              <w:bottom w:val="nil"/>
+              <w:right w:val="nil"/>
+            </w:tcBorders>
+            <w:shd w:val="clear" w:color="auto" w:fill="auto"/>
+            <w:vAlign w:val="top"/>
+          </w:tcPr>
+          <w:p>
+            <w:pPr>
+              <w:rPr>
+                <w:rFonts w:hint="default" w:ascii="Calibri" w:hAnsi="Calibri" w:eastAsia="宋体" w:cs="Times New Roman"/>
+                <w:kern w:val="2"/>
+                <w:sz w:val="18"/>
+                <w:szCs w:val="18"/>
+              </w:rPr>
+            </w:pPr>
+            <w:r>
+              <w:rPr>
+                <w:rFonts w:hint="eastAsia" w:ascii="Calibri" w:hAnsi="Calibri" w:eastAsia="宋体" w:cs="宋体"/>
+                <w:kern w:val="2"/>
+                <w:sz w:val="18"/>
+                <w:szCs w:val="18"/>
+              </w:rPr>
+              <w:t>项目描述：</w:t>
+            </w:r>
+            <w:r>
+              <w:rPr>
+                <w:rFonts w:hint="default" w:ascii="Calibri" w:hAnsi="Calibri" w:eastAsia="宋体" w:cs="Times New Roman"/>
+                <w:kern w:val="2"/>
+                <w:sz w:val="21"/>
+                <w:szCs w:val="21"/>
+              </w:rPr>
+              <w:t> </w:t>
+            </w:r>
+          </w:p>
+        </w:tc>
+        <w:tc>
+          <w:tcPr>
+            <w:tcW w:w="9014" w:type="dxa"/>
+            <w:tcBorders>
+              <w:top w:val="nil"/>
+              <w:left w:val="nil"/>
+              <w:bottom w:val="nil"/>
+              <w:right w:val="nil"/>
+            </w:tcBorders>
+            <w:shd w:val="clear" w:color="auto" w:fill="auto"/>
+            <w:vAlign w:val="top"/>
+          </w:tcPr>
+          <w:p>
+            <w:pPr>
+              <w:spacing w:line="504" w:lineRule="atLeast"/>
+              <w:rPr>
+                <w:rStyle w:val="7"/>
+                <w:rFonts w:hint="eastAsia"/>
+                <w:sz w:val="18"/>
+                <w:szCs w:val="18"/>
+              </w:rPr>
+            </w:pPr>
+            <w:r>
+              <w:rPr>
+                <w:rStyle w:val="7"/>
+                <w:rFonts w:hint="eastAsia"/>
+                <w:sz w:val="18"/>
+                <w:szCs w:val="18"/>
+              </w:rPr>
+              <w:t>开发环境：JDK1.8、Tomcat8.0、MySql、Maven</w:t>
+            </w:r>
+          </w:p>
+          <w:p>
+            <w:pPr>
+              <w:spacing w:line="504" w:lineRule="atLeast"/>
+              <w:rPr>
+                <w:rStyle w:val="7"/>
+                <w:rFonts w:hint="eastAsia"/>
+                <w:sz w:val="18"/>
+                <w:szCs w:val="18"/>
+              </w:rPr>
+            </w:pPr>
+            <w:r>
+              <w:rPr>
+                <w:rStyle w:val="7"/>
+                <w:rFonts w:hint="eastAsia"/>
+                <w:sz w:val="18"/>
+                <w:szCs w:val="18"/>
+              </w:rPr>
+              <w:t>项目框架：Spring Boot、Spring Cloud</w:t>
+            </w:r>
+            <w:r>
+              <w:rPr>
+                <w:rStyle w:val="7"/>
+                <w:rFonts w:hint="eastAsia"/>
+                <w:sz w:val="18"/>
+                <w:szCs w:val="18"/>
+                <w:lang w:val="en-US" w:eastAsia="zh-CN"/>
+              </w:rPr>
+              <w:t>[zull</w:t>
+            </w:r>
+            <w:r>
+              <w:rPr>
+                <w:rStyle w:val="7"/>
+                <w:rFonts w:hint="eastAsia"/>
+                <w:sz w:val="18"/>
+                <w:szCs w:val="18"/>
+              </w:rPr>
+              <w:t>、Eureka、Feign、Hystrix]、Mybatis/Mybatis-plus、Redis。该项目主要有会员注册及登录、商品分类展示、购物车、权限管理部分,客服登录系统后可以对客户所下订单进行查询和取消备注。 图片管理、生成订单、订单查询、商品排行、反馈留言、商品类别管理、商品品牌展示、商品管理、会员管理、咨询管理、订单管理等。</w:t>
+            </w:r>
+          </w:p>
+          <w:p>
+            <w:pPr>
+              <w:rPr>
+                <w:rFonts w:hint="default" w:ascii="Calibri" w:hAnsi="Calibri" w:eastAsia="宋体" w:cs="Times New Roman"/>
+                <w:kern w:val="2"/>
+                <w:sz w:val="18"/>
+                <w:szCs w:val="18"/>
+              </w:rPr>
+            </w:pPr>
+          </w:p>
+        </w:tc>
+      </w:tr>
+      <w:tr>
+        <w:tblPrEx>
+          <w:tblBorders>
+            <w:top w:val="single" w:color="000000" w:sz="4" w:space="0"/>
+            <w:left w:val="single" w:color="000000" w:sz="4" w:space="0"/>
+            <w:bottom w:val="single" w:color="000000" w:sz="4" w:space="0"/>
+            <w:right w:val="single" w:color="000000" w:sz="4" w:space="0"/>
+            <w:insideH w:val="single" w:color="000000" w:sz="4" w:space="0"/>
+            <w:insideV w:val="single" w:color="000000" w:sz="4" w:space="0"/>
+          </w:tblBorders>
+          <w:tblCellMar>
+            <w:top w:w="0" w:type="dxa"/>
+            <w:left w:w="108" w:type="dxa"/>
+            <w:bottom w:w="0" w:type="dxa"/>
+            <w:right w:w="108" w:type="dxa"/>
+          </w:tblCellMar>
+        </w:tblPrEx>
+        <w:tc>
+          <w:tcPr>
+            <w:tcW w:w="1668" w:type="dxa"/>
+            <w:tcBorders>
+              <w:top w:val="nil"/>
+              <w:left w:val="nil"/>
+              <w:bottom w:val="nil"/>
+              <w:right w:val="nil"/>
+            </w:tcBorders>
+            <w:shd w:val="clear" w:color="auto" w:fill="auto"/>
+            <w:vAlign w:val="top"/>
+          </w:tcPr>
+          <w:p>
+            <w:pPr>
+              <w:rPr>
+                <w:rFonts w:hint="default" w:ascii="Calibri" w:hAnsi="Calibri" w:eastAsia="宋体" w:cs="Times New Roman"/>
+                <w:kern w:val="2"/>
+                <w:sz w:val="18"/>
+                <w:szCs w:val="18"/>
+              </w:rPr>
+            </w:pPr>
+            <w:r>
+              <w:rPr>
+                <w:rFonts w:hint="eastAsia" w:ascii="Calibri" w:hAnsi="Calibri" w:eastAsia="宋体" w:cs="宋体"/>
+                <w:kern w:val="2"/>
+                <w:sz w:val="18"/>
+                <w:szCs w:val="18"/>
+              </w:rPr>
+              <w:t>个人职责：</w:t>
+            </w:r>
+            <w:r>
+              <w:rPr>
+                <w:rFonts w:hint="default" w:ascii="Calibri" w:hAnsi="Calibri" w:eastAsia="宋体" w:cs="Times New Roman"/>
+                <w:kern w:val="2"/>
+                <w:sz w:val="21"/>
+                <w:szCs w:val="21"/>
+              </w:rPr>
+              <w:t> </w:t>
+            </w:r>
+          </w:p>
+        </w:tc>
+        <w:tc>
+          <w:tcPr>
+            <w:tcW w:w="9014" w:type="dxa"/>
+            <w:tcBorders>
+              <w:top w:val="nil"/>
+              <w:left w:val="nil"/>
+              <w:bottom w:val="nil"/>
+              <w:right w:val="nil"/>
+            </w:tcBorders>
+            <w:shd w:val="clear" w:color="auto" w:fill="auto"/>
+            <w:vAlign w:val="top"/>
+          </w:tcPr>
+          <w:p>
+            <w:pPr>
+              <w:spacing w:line="504" w:lineRule="atLeast"/>
+              <w:rPr>
+                <w:rStyle w:val="7"/>
+                <w:rFonts w:hint="eastAsia"/>
+                <w:sz w:val="18"/>
+                <w:szCs w:val="18"/>
+              </w:rPr>
+            </w:pPr>
+            <w:bookmarkStart w:id="0" w:name="_GoBack"/>
+            <w:bookmarkEnd w:id="0"/>
+            <w:r>
+              <w:rPr>
+                <w:rStyle w:val="7"/>
+                <w:rFonts w:hint="eastAsia"/>
+                <w:sz w:val="18"/>
+                <w:szCs w:val="18"/>
+              </w:rPr>
+              <w:t xml:space="preserve"> SpringBoot + SpringCloud微服务接口开发，购物车、生成订单、订单管理、订单幂等性，订单超卖等问题的解决。以及负责后期项目的Nginx负载均衡、Mysql优化。SpringBoot+SpringCloud微服务架构、分布式事务</w:t>
+            </w:r>
+            <w:r>
+              <w:rPr>
+                <w:rStyle w:val="7"/>
+                <w:rFonts w:hint="eastAsia"/>
+                <w:sz w:val="18"/>
+                <w:szCs w:val="18"/>
+                <w:lang w:val="en-US" w:eastAsia="zh-CN"/>
+              </w:rPr>
+              <w:t>,</w:t>
+            </w:r>
+            <w:r>
+              <w:rPr>
+                <w:rStyle w:val="7"/>
+                <w:rFonts w:hint="eastAsia"/>
+                <w:sz w:val="18"/>
+                <w:szCs w:val="18"/>
+              </w:rPr>
+              <w:t>分布式Session,调用阿里云进行短信验证、Oss对象存储等。</w:t>
+            </w:r>
+          </w:p>
+          <w:p>
+            <w:pPr>
+              <w:rPr>
+                <w:rFonts w:hint="default" w:ascii="Calibri" w:hAnsi="Calibri" w:eastAsia="宋体" w:cs="Times New Roman"/>
+                <w:kern w:val="2"/>
+                <w:sz w:val="18"/>
+                <w:szCs w:val="18"/>
+              </w:rPr>
+            </w:pPr>
+          </w:p>
+        </w:tc>
+      </w:tr>
+    </w:tbl>
+    <w:p>
+      <w:pPr>
+        <w:rPr>
+          <w:rFonts w:hint="default" w:ascii="Calibri" w:hAnsi="Calibri" w:eastAsia="宋体" w:cs="Times New Roman"/>
+          <w:vanish/>
+          <w:kern w:val="2"/>
+          <w:sz w:val="24"/>
+          <w:szCs w:val="24"/>
+        </w:rPr>
+      </w:pPr>
+      <w:r>
+        <w:rPr>
+          <w:rFonts w:hint="default" w:ascii="Calibri" w:hAnsi="Calibri" w:eastAsia="宋体" w:cs="Times New Roman"/>
+          <w:vanish/>
+          <w:kern w:val="2"/>
+          <w:sz w:val="24"/>
+          <w:szCs w:val="24"/>
+        </w:rPr>
+        <w:t xml:space="preserve"> </w:t>
+      </w:r>
+    </w:p>
     <w:p>
       <w:pPr>
         <w:rPr>
@@ -3727,7 +3737,12 @@
             <w:insideH w:val="single" w:color="000000" w:sz="4" w:space="0"/>
             <w:insideV w:val="single" w:color="000000" w:sz="4" w:space="0"/>
           </w:tblBorders>
-          <w:shd w:val="clear" w:color="auto" w:fill="auto"/>
+          <w:tblCellMar>
+            <w:top w:w="0" w:type="dxa"/>
+            <w:left w:w="108" w:type="dxa"/>
+            <w:bottom w:w="0" w:type="dxa"/>
+            <w:right w:w="108" w:type="dxa"/>
+          </w:tblCellMar>
         </w:tblPrEx>
         <w:tc>
           <w:tcPr>
@@ -3874,7 +3889,12 @@
             <w:insideH w:val="single" w:color="000000" w:sz="4" w:space="0"/>
             <w:insideV w:val="single" w:color="000000" w:sz="4" w:space="0"/>
           </w:tblBorders>
-          <w:shd w:val="clear" w:color="auto" w:fill="auto"/>
+          <w:tblCellMar>
+            <w:top w:w="0" w:type="dxa"/>
+            <w:left w:w="108" w:type="dxa"/>
+            <w:bottom w:w="0" w:type="dxa"/>
+            <w:right w:w="108" w:type="dxa"/>
+          </w:tblCellMar>
         </w:tblPrEx>
         <w:tc>
           <w:tcPr>
@@ -3947,7 +3967,25 @@
                 <w:sz w:val="18"/>
                 <w:szCs w:val="18"/>
               </w:rPr>
-              <w:t>开发环境:MyEclipse + Tomcat+ JDK + Oracle+</w:t>
+              <w:t xml:space="preserve">开发环境:MyEclipse + Tomcat+ JDK + </w:t>
+            </w:r>
+            <w:r>
+              <w:rPr>
+                <w:rStyle w:val="7"/>
+                <w:rFonts w:hint="eastAsia"/>
+                <w:sz w:val="18"/>
+                <w:szCs w:val="18"/>
+              </w:rPr>
+              <w:t>MySql</w:t>
+            </w:r>
+            <w:r>
+              <w:rPr>
+                <w:rStyle w:val="7"/>
+                <w:rFonts w:hint="eastAsia"/>
+                <w:sz w:val="18"/>
+                <w:szCs w:val="18"/>
+              </w:rPr>
+              <w:t>+</w:t>
             </w:r>
             <w:r>
               <w:rPr>
@@ -4030,7 +4068,6 @@
             <w:insideH w:val="single" w:color="000000" w:sz="4" w:space="0"/>
             <w:insideV w:val="single" w:color="000000" w:sz="4" w:space="0"/>
           </w:tblBorders>
-          <w:shd w:val="clear" w:color="auto" w:fill="auto"/>
           <w:tblCellMar>
             <w:top w:w="0" w:type="dxa"/>
             <w:left w:w="108" w:type="dxa"/>
@@ -4199,7 +4236,6 @@
             <w:insideH w:val="single" w:color="000000" w:sz="4" w:space="0"/>
             <w:insideV w:val="single" w:color="000000" w:sz="4" w:space="0"/>
           </w:tblBorders>
-          <w:shd w:val="clear" w:color="auto" w:fill="auto"/>
         </w:tblPrEx>
         <w:tc>
           <w:tcPr>
@@ -4336,7 +4372,12 @@
             <w:insideH w:val="single" w:color="000000" w:sz="4" w:space="0"/>
             <w:insideV w:val="single" w:color="000000" w:sz="4" w:space="0"/>
           </w:tblBorders>
-          <w:shd w:val="clear" w:color="auto" w:fill="auto"/>
+          <w:tblCellMar>
+            <w:top w:w="0" w:type="dxa"/>
+            <w:left w:w="108" w:type="dxa"/>
+            <w:bottom w:w="0" w:type="dxa"/>
+            <w:right w:w="108" w:type="dxa"/>
+          </w:tblCellMar>
         </w:tblPrEx>
         <w:tc>
           <w:tcPr>
@@ -4661,7 +4702,6 @@
             <w:insideH w:val="single" w:color="000000" w:sz="4" w:space="0"/>
             <w:insideV w:val="single" w:color="000000" w:sz="4" w:space="0"/>
           </w:tblBorders>
-          <w:shd w:val="clear" w:color="auto" w:fill="auto"/>
           <w:tblCellMar>
             <w:top w:w="0" w:type="dxa"/>
             <w:left w:w="108" w:type="dxa"/>
@@ -4948,6 +4988,13 @@
             <w:insideH w:val="single" w:color="000000" w:sz="4" w:space="0"/>
             <w:insideV w:val="single" w:color="000000" w:sz="4" w:space="0"/>
           </w:tblBorders>
+          <w:shd w:val="clear" w:color="auto" w:fill="auto"/>
+          <w:tblCellMar>
+            <w:top w:w="0" w:type="dxa"/>
+            <w:left w:w="108" w:type="dxa"/>
+            <w:bottom w:w="0" w:type="dxa"/>
+            <w:right w:w="108" w:type="dxa"/>
+          </w:tblCellMar>
         </w:tblPrEx>
         <w:tc>
           <w:tcPr>
@@ -4978,101 +5025,6 @@
                 <w:szCs w:val="18"/>
               </w:rPr>
               <w:t xml:space="preserve">掌握Maven项目管理工具及Git版本管理工具、Junit测试 ：熟练 ：29 个月 </w:t>
-            </w:r>
-          </w:p>
-        </w:tc>
-      </w:tr>
-    </w:tbl>
-    <w:p>
-      <w:pPr>
-        <w:rPr>
-          <w:rFonts w:hint="default" w:ascii="Calibri" w:hAnsi="Calibri" w:eastAsia="宋体" w:cs="Times New Roman"/>
-          <w:vanish/>
-          <w:kern w:val="2"/>
-          <w:sz w:val="24"/>
-          <w:szCs w:val="24"/>
-        </w:rPr>
-      </w:pPr>
-      <w:r>
-        <w:rPr>
-          <w:rFonts w:hint="default" w:ascii="Calibri" w:hAnsi="Calibri" w:eastAsia="宋体" w:cs="Times New Roman"/>
-          <w:vanish/>
-          <w:kern w:val="2"/>
-          <w:sz w:val="24"/>
-          <w:szCs w:val="24"/>
-        </w:rPr>
-        <w:t xml:space="preserve"> </w:t>
-      </w:r>
-    </w:p>
-    <w:tbl>
-      <w:tblPr>
-        <w:tblStyle w:val="4"/>
-        <w:tblW w:w="0" w:type="auto"/>
-        <w:tblInd w:w="0" w:type="dxa"/>
-        <w:tblBorders>
-          <w:top w:val="single" w:color="000000" w:sz="4" w:space="0"/>
-          <w:left w:val="single" w:color="000000" w:sz="4" w:space="0"/>
-          <w:bottom w:val="single" w:color="000000" w:sz="4" w:space="0"/>
-          <w:right w:val="single" w:color="000000" w:sz="4" w:space="0"/>
-          <w:insideH w:val="single" w:color="000000" w:sz="4" w:space="0"/>
-          <w:insideV w:val="single" w:color="000000" w:sz="4" w:space="0"/>
-        </w:tblBorders>
-        <w:shd w:val="clear" w:color="auto" w:fill="auto"/>
-        <w:tblLayout w:type="autofit"/>
-        <w:tblCellMar>
-          <w:top w:w="0" w:type="dxa"/>
-          <w:left w:w="108" w:type="dxa"/>
-          <w:bottom w:w="0" w:type="dxa"/>
-          <w:right w:w="108" w:type="dxa"/>
-        </w:tblCellMar>
-      </w:tblPr>
-      <w:tblGrid>
-        <w:gridCol w:w="8522"/>
-      </w:tblGrid>
-      <w:tr>
-        <w:tblPrEx>
-          <w:tblBorders>
-            <w:top w:val="single" w:color="000000" w:sz="4" w:space="0"/>
-            <w:left w:val="single" w:color="000000" w:sz="4" w:space="0"/>
-            <w:bottom w:val="single" w:color="000000" w:sz="4" w:space="0"/>
-            <w:right w:val="single" w:color="000000" w:sz="4" w:space="0"/>
-            <w:insideH w:val="single" w:color="000000" w:sz="4" w:space="0"/>
-            <w:insideV w:val="single" w:color="000000" w:sz="4" w:space="0"/>
-          </w:tblBorders>
-          <w:shd w:val="clear" w:color="auto" w:fill="auto"/>
-        </w:tblPrEx>
-        <w:trPr>
-          <w:trHeight w:val="254" w:hRule="atLeast"/>
-        </w:trPr>
-        <w:tc>
-          <w:tcPr>
-            <w:tcW w:w="10680" w:type="dxa"/>
-            <w:tcBorders>
-              <w:top w:val="nil"/>
-              <w:left w:val="nil"/>
-              <w:bottom w:val="nil"/>
-              <w:right w:val="nil"/>
-            </w:tcBorders>
-            <w:shd w:val="clear" w:color="auto" w:fill="auto"/>
-            <w:vAlign w:val="top"/>
-          </w:tcPr>
-          <w:p>
-            <w:pPr>
-              <w:rPr>
-                <w:rFonts w:hint="eastAsia" w:ascii="宋体" w:hAnsi="宋体" w:eastAsia="宋体" w:cs="宋体"/>
-                <w:kern w:val="2"/>
-                <w:sz w:val="18"/>
-                <w:szCs w:val="18"/>
-              </w:rPr>
-            </w:pPr>
-            <w:r>
-              <w:rPr>
-                <w:rFonts w:hint="eastAsia" w:ascii="宋体" w:hAnsi="宋体" w:eastAsia="宋体" w:cs="宋体"/>
-                <w:kern w:val="2"/>
-                <w:sz w:val="18"/>
-                <w:szCs w:val="18"/>
-              </w:rPr>
-              <w:t xml:space="preserve">掌握基于JWT的登录 Nginx+Tomcat负载均衡以及基于Redis的分布式session ：熟练 ：22 个月 </w:t>
             </w:r>
           </w:p>
         </w:tc>
@@ -5142,6 +5094,107 @@
           </w:tblCellMar>
         </w:tblPrEx>
         <w:trPr>
+          <w:trHeight w:val="254" w:hRule="atLeast"/>
+        </w:trPr>
+        <w:tc>
+          <w:tcPr>
+            <w:tcW w:w="10680" w:type="dxa"/>
+            <w:tcBorders>
+              <w:top w:val="nil"/>
+              <w:left w:val="nil"/>
+              <w:bottom w:val="nil"/>
+              <w:right w:val="nil"/>
+            </w:tcBorders>
+            <w:shd w:val="clear" w:color="auto" w:fill="auto"/>
+            <w:vAlign w:val="top"/>
+          </w:tcPr>
+          <w:p>
+            <w:pPr>
+              <w:rPr>
+                <w:rFonts w:hint="eastAsia" w:ascii="宋体" w:hAnsi="宋体" w:eastAsia="宋体" w:cs="宋体"/>
+                <w:kern w:val="2"/>
+                <w:sz w:val="18"/>
+                <w:szCs w:val="18"/>
+              </w:rPr>
+            </w:pPr>
+            <w:r>
+              <w:rPr>
+                <w:rFonts w:hint="eastAsia" w:ascii="宋体" w:hAnsi="宋体" w:eastAsia="宋体" w:cs="宋体"/>
+                <w:kern w:val="2"/>
+                <w:sz w:val="18"/>
+                <w:szCs w:val="18"/>
+              </w:rPr>
+              <w:t xml:space="preserve">掌握基于JWT的登录 Nginx+Tomcat负载均衡以及基于Redis的分布式session ：熟练 ：22 个月 </w:t>
+            </w:r>
+          </w:p>
+        </w:tc>
+      </w:tr>
+    </w:tbl>
+    <w:p>
+      <w:pPr>
+        <w:rPr>
+          <w:rFonts w:hint="default" w:ascii="Calibri" w:hAnsi="Calibri" w:eastAsia="宋体" w:cs="Times New Roman"/>
+          <w:vanish/>
+          <w:kern w:val="2"/>
+          <w:sz w:val="24"/>
+          <w:szCs w:val="24"/>
+        </w:rPr>
+      </w:pPr>
+      <w:r>
+        <w:rPr>
+          <w:rFonts w:hint="default" w:ascii="Calibri" w:hAnsi="Calibri" w:eastAsia="宋体" w:cs="Times New Roman"/>
+          <w:vanish/>
+          <w:kern w:val="2"/>
+          <w:sz w:val="24"/>
+          <w:szCs w:val="24"/>
+        </w:rPr>
+        <w:t xml:space="preserve"> </w:t>
+      </w:r>
+    </w:p>
+    <w:tbl>
+      <w:tblPr>
+        <w:tblStyle w:val="4"/>
+        <w:tblW w:w="0" w:type="auto"/>
+        <w:tblInd w:w="0" w:type="dxa"/>
+        <w:tblBorders>
+          <w:top w:val="single" w:color="000000" w:sz="4" w:space="0"/>
+          <w:left w:val="single" w:color="000000" w:sz="4" w:space="0"/>
+          <w:bottom w:val="single" w:color="000000" w:sz="4" w:space="0"/>
+          <w:right w:val="single" w:color="000000" w:sz="4" w:space="0"/>
+          <w:insideH w:val="single" w:color="000000" w:sz="4" w:space="0"/>
+          <w:insideV w:val="single" w:color="000000" w:sz="4" w:space="0"/>
+        </w:tblBorders>
+        <w:shd w:val="clear" w:color="auto" w:fill="auto"/>
+        <w:tblLayout w:type="autofit"/>
+        <w:tblCellMar>
+          <w:top w:w="0" w:type="dxa"/>
+          <w:left w:w="108" w:type="dxa"/>
+          <w:bottom w:w="0" w:type="dxa"/>
+          <w:right w:w="108" w:type="dxa"/>
+        </w:tblCellMar>
+      </w:tblPr>
+      <w:tblGrid>
+        <w:gridCol w:w="8522"/>
+      </w:tblGrid>
+      <w:tr>
+        <w:tblPrEx>
+          <w:tblBorders>
+            <w:top w:val="single" w:color="000000" w:sz="4" w:space="0"/>
+            <w:left w:val="single" w:color="000000" w:sz="4" w:space="0"/>
+            <w:bottom w:val="single" w:color="000000" w:sz="4" w:space="0"/>
+            <w:right w:val="single" w:color="000000" w:sz="4" w:space="0"/>
+            <w:insideH w:val="single" w:color="000000" w:sz="4" w:space="0"/>
+            <w:insideV w:val="single" w:color="000000" w:sz="4" w:space="0"/>
+          </w:tblBorders>
+          <w:shd w:val="clear" w:color="auto" w:fill="auto"/>
+          <w:tblCellMar>
+            <w:top w:w="0" w:type="dxa"/>
+            <w:left w:w="108" w:type="dxa"/>
+            <w:bottom w:w="0" w:type="dxa"/>
+            <w:right w:w="108" w:type="dxa"/>
+          </w:tblCellMar>
+        </w:tblPrEx>
+        <w:trPr>
           <w:trHeight w:val="127" w:hRule="atLeast"/>
         </w:trPr>
         <w:tc>
@@ -5234,6 +5287,7 @@
             <w:insideH w:val="single" w:color="000000" w:sz="4" w:space="0"/>
             <w:insideV w:val="single" w:color="000000" w:sz="4" w:space="0"/>
           </w:tblBorders>
+          <w:shd w:val="clear" w:color="auto" w:fill="auto"/>
           <w:tblCellMar>
             <w:top w:w="0" w:type="dxa"/>
             <w:left w:w="108" w:type="dxa"/>
@@ -5462,6 +5516,194 @@
                 <w:szCs w:val="18"/>
               </w:rPr>
               <w:t xml:space="preserve">掌握SSH、SpringMVC、MyBatis以及MyBatis-Plus ：熟练 ：48 个月 </w:t>
+            </w:r>
+          </w:p>
+        </w:tc>
+      </w:tr>
+    </w:tbl>
+    <w:p>
+      <w:pPr>
+        <w:rPr>
+          <w:rFonts w:hint="default" w:ascii="Calibri" w:hAnsi="Calibri" w:eastAsia="宋体" w:cs="Times New Roman"/>
+          <w:vanish/>
+          <w:kern w:val="2"/>
+          <w:sz w:val="24"/>
+          <w:szCs w:val="24"/>
+        </w:rPr>
+      </w:pPr>
+      <w:r>
+        <w:rPr>
+          <w:rFonts w:hint="default" w:ascii="Calibri" w:hAnsi="Calibri" w:eastAsia="宋体" w:cs="Times New Roman"/>
+          <w:vanish/>
+          <w:kern w:val="2"/>
+          <w:sz w:val="24"/>
+          <w:szCs w:val="24"/>
+        </w:rPr>
+        <w:t xml:space="preserve"> </w:t>
+      </w:r>
+    </w:p>
+    <w:tbl>
+      <w:tblPr>
+        <w:tblStyle w:val="4"/>
+        <w:tblW w:w="0" w:type="auto"/>
+        <w:tblInd w:w="0" w:type="dxa"/>
+        <w:tblBorders>
+          <w:top w:val="single" w:color="000000" w:sz="4" w:space="0"/>
+          <w:left w:val="single" w:color="000000" w:sz="4" w:space="0"/>
+          <w:bottom w:val="single" w:color="000000" w:sz="4" w:space="0"/>
+          <w:right w:val="single" w:color="000000" w:sz="4" w:space="0"/>
+          <w:insideH w:val="single" w:color="000000" w:sz="4" w:space="0"/>
+          <w:insideV w:val="single" w:color="000000" w:sz="4" w:space="0"/>
+        </w:tblBorders>
+        <w:shd w:val="clear" w:color="auto" w:fill="auto"/>
+        <w:tblLayout w:type="autofit"/>
+        <w:tblCellMar>
+          <w:top w:w="0" w:type="dxa"/>
+          <w:left w:w="108" w:type="dxa"/>
+          <w:bottom w:w="0" w:type="dxa"/>
+          <w:right w:w="108" w:type="dxa"/>
+        </w:tblCellMar>
+      </w:tblPr>
+      <w:tblGrid>
+        <w:gridCol w:w="8522"/>
+      </w:tblGrid>
+      <w:tr>
+        <w:tblPrEx>
+          <w:tblBorders>
+            <w:top w:val="single" w:color="000000" w:sz="4" w:space="0"/>
+            <w:left w:val="single" w:color="000000" w:sz="4" w:space="0"/>
+            <w:bottom w:val="single" w:color="000000" w:sz="4" w:space="0"/>
+            <w:right w:val="single" w:color="000000" w:sz="4" w:space="0"/>
+            <w:insideH w:val="single" w:color="000000" w:sz="4" w:space="0"/>
+            <w:insideV w:val="single" w:color="000000" w:sz="4" w:space="0"/>
+          </w:tblBorders>
+          <w:tblCellMar>
+            <w:top w:w="0" w:type="dxa"/>
+            <w:left w:w="108" w:type="dxa"/>
+            <w:bottom w:w="0" w:type="dxa"/>
+            <w:right w:w="108" w:type="dxa"/>
+          </w:tblCellMar>
+        </w:tblPrEx>
+        <w:tc>
+          <w:tcPr>
+            <w:tcW w:w="10680" w:type="dxa"/>
+            <w:tcBorders>
+              <w:top w:val="nil"/>
+              <w:left w:val="nil"/>
+              <w:bottom w:val="nil"/>
+              <w:right w:val="nil"/>
+            </w:tcBorders>
+            <w:shd w:val="clear" w:color="auto" w:fill="auto"/>
+            <w:vAlign w:val="top"/>
+          </w:tcPr>
+          <w:p>
+            <w:pPr>
+              <w:rPr>
+                <w:rFonts w:hint="eastAsia" w:ascii="宋体" w:hAnsi="宋体" w:eastAsia="宋体" w:cs="宋体"/>
+                <w:kern w:val="2"/>
+                <w:sz w:val="18"/>
+                <w:szCs w:val="18"/>
+              </w:rPr>
+            </w:pPr>
+            <w:r>
+              <w:rPr>
+                <w:rFonts w:hint="eastAsia" w:ascii="宋体" w:hAnsi="宋体" w:eastAsia="宋体" w:cs="宋体"/>
+                <w:kern w:val="2"/>
+                <w:sz w:val="18"/>
+                <w:szCs w:val="18"/>
+              </w:rPr>
+              <w:t xml:space="preserve">熟练操作redis缓存服务器、Oracle、MySql等关系型数据库的使用 ：熟练 ：48 个月 </w:t>
+            </w:r>
+          </w:p>
+        </w:tc>
+      </w:tr>
+    </w:tbl>
+    <w:p>
+      <w:pPr>
+        <w:rPr>
+          <w:rFonts w:hint="default" w:ascii="Calibri" w:hAnsi="Calibri" w:eastAsia="宋体" w:cs="Times New Roman"/>
+          <w:vanish/>
+          <w:kern w:val="2"/>
+          <w:sz w:val="24"/>
+          <w:szCs w:val="24"/>
+        </w:rPr>
+      </w:pPr>
+      <w:r>
+        <w:rPr>
+          <w:rFonts w:hint="default" w:ascii="Calibri" w:hAnsi="Calibri" w:eastAsia="宋体" w:cs="Times New Roman"/>
+          <w:vanish/>
+          <w:kern w:val="2"/>
+          <w:sz w:val="24"/>
+          <w:szCs w:val="24"/>
+        </w:rPr>
+        <w:t xml:space="preserve"> </w:t>
+      </w:r>
+    </w:p>
+    <w:tbl>
+      <w:tblPr>
+        <w:tblStyle w:val="4"/>
+        <w:tblW w:w="0" w:type="auto"/>
+        <w:tblInd w:w="0" w:type="dxa"/>
+        <w:tblBorders>
+          <w:top w:val="single" w:color="000000" w:sz="4" w:space="0"/>
+          <w:left w:val="single" w:color="000000" w:sz="4" w:space="0"/>
+          <w:bottom w:val="single" w:color="000000" w:sz="4" w:space="0"/>
+          <w:right w:val="single" w:color="000000" w:sz="4" w:space="0"/>
+          <w:insideH w:val="single" w:color="000000" w:sz="4" w:space="0"/>
+          <w:insideV w:val="single" w:color="000000" w:sz="4" w:space="0"/>
+        </w:tblBorders>
+        <w:shd w:val="clear" w:color="auto" w:fill="auto"/>
+        <w:tblLayout w:type="autofit"/>
+        <w:tblCellMar>
+          <w:top w:w="0" w:type="dxa"/>
+          <w:left w:w="108" w:type="dxa"/>
+          <w:bottom w:w="0" w:type="dxa"/>
+          <w:right w:w="108" w:type="dxa"/>
+        </w:tblCellMar>
+      </w:tblPr>
+      <w:tblGrid>
+        <w:gridCol w:w="8522"/>
+      </w:tblGrid>
+      <w:tr>
+        <w:tblPrEx>
+          <w:tblBorders>
+            <w:top w:val="single" w:color="000000" w:sz="4" w:space="0"/>
+            <w:left w:val="single" w:color="000000" w:sz="4" w:space="0"/>
+            <w:bottom w:val="single" w:color="000000" w:sz="4" w:space="0"/>
+            <w:right w:val="single" w:color="000000" w:sz="4" w:space="0"/>
+            <w:insideH w:val="single" w:color="000000" w:sz="4" w:space="0"/>
+            <w:insideV w:val="single" w:color="000000" w:sz="4" w:space="0"/>
+          </w:tblBorders>
+        </w:tblPrEx>
+        <w:tc>
+          <w:tcPr>
+            <w:tcW w:w="10680" w:type="dxa"/>
+            <w:tcBorders>
+              <w:top w:val="nil"/>
+              <w:left w:val="nil"/>
+              <w:bottom w:val="nil"/>
+              <w:right w:val="nil"/>
+            </w:tcBorders>
+            <w:shd w:val="clear" w:color="auto" w:fill="auto"/>
+            <w:vAlign w:val="top"/>
+          </w:tcPr>
+          <w:p>
+            <w:pPr>
+              <w:rPr>
+                <w:rFonts w:hint="eastAsia" w:ascii="宋体" w:hAnsi="宋体" w:eastAsia="宋体" w:cs="宋体"/>
+                <w:kern w:val="2"/>
+                <w:sz w:val="18"/>
+                <w:szCs w:val="18"/>
+              </w:rPr>
+            </w:pPr>
+            <w:r>
+              <w:rPr>
+                <w:rFonts w:hint="eastAsia" w:ascii="宋体" w:hAnsi="宋体" w:eastAsia="宋体" w:cs="宋体"/>
+                <w:kern w:val="2"/>
+                <w:sz w:val="18"/>
+                <w:szCs w:val="18"/>
+              </w:rPr>
+              <w:t xml:space="preserve">掌握Restful接口开发、SQL优化 ：24 个月 </w:t>
             </w:r>
           </w:p>
         </w:tc>
@@ -5559,7 +5801,104 @@
                 <w:sz w:val="18"/>
                 <w:szCs w:val="18"/>
               </w:rPr>
-              <w:t xml:space="preserve">熟练操作redis缓存服务器、Oracle、MySql等关系型数据库的使用 ：熟练 ：48 个月 </w:t>
+              <w:t xml:space="preserve">掌握基于redis的购物车 ：熟练 ：11 个月 </w:t>
+            </w:r>
+          </w:p>
+        </w:tc>
+      </w:tr>
+    </w:tbl>
+    <w:p>
+      <w:pPr>
+        <w:rPr>
+          <w:rFonts w:hint="default" w:ascii="Calibri" w:hAnsi="Calibri" w:eastAsia="宋体" w:cs="Times New Roman"/>
+          <w:vanish/>
+          <w:kern w:val="2"/>
+          <w:sz w:val="24"/>
+          <w:szCs w:val="24"/>
+        </w:rPr>
+      </w:pPr>
+      <w:r>
+        <w:rPr>
+          <w:rFonts w:hint="default" w:ascii="Calibri" w:hAnsi="Calibri" w:eastAsia="宋体" w:cs="Times New Roman"/>
+          <w:vanish/>
+          <w:kern w:val="2"/>
+          <w:sz w:val="24"/>
+          <w:szCs w:val="24"/>
+        </w:rPr>
+        <w:t xml:space="preserve"> </w:t>
+      </w:r>
+    </w:p>
+    <w:tbl>
+      <w:tblPr>
+        <w:tblStyle w:val="4"/>
+        <w:tblW w:w="0" w:type="auto"/>
+        <w:tblInd w:w="0" w:type="dxa"/>
+        <w:tblBorders>
+          <w:top w:val="single" w:color="000000" w:sz="4" w:space="0"/>
+          <w:left w:val="single" w:color="000000" w:sz="4" w:space="0"/>
+          <w:bottom w:val="single" w:color="000000" w:sz="4" w:space="0"/>
+          <w:right w:val="single" w:color="000000" w:sz="4" w:space="0"/>
+          <w:insideH w:val="single" w:color="000000" w:sz="4" w:space="0"/>
+          <w:insideV w:val="single" w:color="000000" w:sz="4" w:space="0"/>
+        </w:tblBorders>
+        <w:shd w:val="clear" w:color="auto" w:fill="auto"/>
+        <w:tblLayout w:type="autofit"/>
+        <w:tblCellMar>
+          <w:top w:w="0" w:type="dxa"/>
+          <w:left w:w="108" w:type="dxa"/>
+          <w:bottom w:w="0" w:type="dxa"/>
+          <w:right w:w="108" w:type="dxa"/>
+        </w:tblCellMar>
+      </w:tblPr>
+      <w:tblGrid>
+        <w:gridCol w:w="8522"/>
+      </w:tblGrid>
+      <w:tr>
+        <w:tblPrEx>
+          <w:tblBorders>
+            <w:top w:val="single" w:color="000000" w:sz="4" w:space="0"/>
+            <w:left w:val="single" w:color="000000" w:sz="4" w:space="0"/>
+            <w:bottom w:val="single" w:color="000000" w:sz="4" w:space="0"/>
+            <w:right w:val="single" w:color="000000" w:sz="4" w:space="0"/>
+            <w:insideH w:val="single" w:color="000000" w:sz="4" w:space="0"/>
+            <w:insideV w:val="single" w:color="000000" w:sz="4" w:space="0"/>
+          </w:tblBorders>
+          <w:tblCellMar>
+            <w:top w:w="0" w:type="dxa"/>
+            <w:left w:w="108" w:type="dxa"/>
+            <w:bottom w:w="0" w:type="dxa"/>
+            <w:right w:w="108" w:type="dxa"/>
+          </w:tblCellMar>
+        </w:tblPrEx>
+        <w:tc>
+          <w:tcPr>
+            <w:tcW w:w="10680" w:type="dxa"/>
+            <w:tcBorders>
+              <w:top w:val="nil"/>
+              <w:left w:val="nil"/>
+              <w:bottom w:val="nil"/>
+              <w:right w:val="nil"/>
+            </w:tcBorders>
+            <w:shd w:val="clear" w:color="auto" w:fill="auto"/>
+            <w:vAlign w:val="top"/>
+          </w:tcPr>
+          <w:p>
+            <w:pPr>
+              <w:rPr>
+                <w:rFonts w:hint="eastAsia" w:ascii="宋体" w:hAnsi="宋体" w:eastAsia="宋体" w:cs="宋体"/>
+                <w:kern w:val="2"/>
+                <w:sz w:val="18"/>
+                <w:szCs w:val="18"/>
+              </w:rPr>
+            </w:pPr>
+            <w:r>
+              <w:rPr>
+                <w:rFonts w:hint="eastAsia" w:ascii="宋体" w:hAnsi="宋体" w:eastAsia="宋体" w:cs="宋体"/>
+                <w:kern w:val="2"/>
+                <w:sz w:val="18"/>
+                <w:szCs w:val="18"/>
+              </w:rPr>
+              <w:t xml:space="preserve">熟练使用IDEA、Eclipse开发工具 ：熟练 ：48 个月 </w:t>
             </w:r>
           </w:p>
         </w:tc>
@@ -5622,281 +5961,12 @@
             <w:insideV w:val="single" w:color="000000" w:sz="4" w:space="0"/>
           </w:tblBorders>
           <w:shd w:val="clear" w:color="auto" w:fill="auto"/>
-        </w:tblPrEx>
-        <w:tc>
-          <w:tcPr>
-            <w:tcW w:w="10680" w:type="dxa"/>
-            <w:tcBorders>
-              <w:top w:val="nil"/>
-              <w:left w:val="nil"/>
-              <w:bottom w:val="nil"/>
-              <w:right w:val="nil"/>
-            </w:tcBorders>
-            <w:shd w:val="clear" w:color="auto" w:fill="auto"/>
-            <w:vAlign w:val="top"/>
-          </w:tcPr>
-          <w:p>
-            <w:pPr>
-              <w:rPr>
-                <w:rFonts w:hint="eastAsia" w:ascii="宋体" w:hAnsi="宋体" w:eastAsia="宋体" w:cs="宋体"/>
-                <w:kern w:val="2"/>
-                <w:sz w:val="18"/>
-                <w:szCs w:val="18"/>
-              </w:rPr>
-            </w:pPr>
-            <w:r>
-              <w:rPr>
-                <w:rFonts w:hint="eastAsia" w:ascii="宋体" w:hAnsi="宋体" w:eastAsia="宋体" w:cs="宋体"/>
-                <w:kern w:val="2"/>
-                <w:sz w:val="18"/>
-                <w:szCs w:val="18"/>
-              </w:rPr>
-              <w:t xml:space="preserve">掌握Restful接口开发、SQL优化 ：24 个月 </w:t>
-            </w:r>
-          </w:p>
-        </w:tc>
-      </w:tr>
-    </w:tbl>
-    <w:p>
-      <w:pPr>
-        <w:rPr>
-          <w:rFonts w:hint="default" w:ascii="Calibri" w:hAnsi="Calibri" w:eastAsia="宋体" w:cs="Times New Roman"/>
-          <w:vanish/>
-          <w:kern w:val="2"/>
-          <w:sz w:val="24"/>
-          <w:szCs w:val="24"/>
-        </w:rPr>
-      </w:pPr>
-      <w:r>
-        <w:rPr>
-          <w:rFonts w:hint="default" w:ascii="Calibri" w:hAnsi="Calibri" w:eastAsia="宋体" w:cs="Times New Roman"/>
-          <w:vanish/>
-          <w:kern w:val="2"/>
-          <w:sz w:val="24"/>
-          <w:szCs w:val="24"/>
-        </w:rPr>
-        <w:t xml:space="preserve"> </w:t>
-      </w:r>
-    </w:p>
-    <w:tbl>
-      <w:tblPr>
-        <w:tblStyle w:val="4"/>
-        <w:tblW w:w="0" w:type="auto"/>
-        <w:tblInd w:w="0" w:type="dxa"/>
-        <w:tblBorders>
-          <w:top w:val="single" w:color="000000" w:sz="4" w:space="0"/>
-          <w:left w:val="single" w:color="000000" w:sz="4" w:space="0"/>
-          <w:bottom w:val="single" w:color="000000" w:sz="4" w:space="0"/>
-          <w:right w:val="single" w:color="000000" w:sz="4" w:space="0"/>
-          <w:insideH w:val="single" w:color="000000" w:sz="4" w:space="0"/>
-          <w:insideV w:val="single" w:color="000000" w:sz="4" w:space="0"/>
-        </w:tblBorders>
-        <w:shd w:val="clear" w:color="auto" w:fill="auto"/>
-        <w:tblLayout w:type="autofit"/>
-        <w:tblCellMar>
-          <w:top w:w="0" w:type="dxa"/>
-          <w:left w:w="108" w:type="dxa"/>
-          <w:bottom w:w="0" w:type="dxa"/>
-          <w:right w:w="108" w:type="dxa"/>
-        </w:tblCellMar>
-      </w:tblPr>
-      <w:tblGrid>
-        <w:gridCol w:w="8522"/>
-      </w:tblGrid>
-      <w:tr>
-        <w:tblPrEx>
-          <w:tblBorders>
-            <w:top w:val="single" w:color="000000" w:sz="4" w:space="0"/>
-            <w:left w:val="single" w:color="000000" w:sz="4" w:space="0"/>
-            <w:bottom w:val="single" w:color="000000" w:sz="4" w:space="0"/>
-            <w:right w:val="single" w:color="000000" w:sz="4" w:space="0"/>
-            <w:insideH w:val="single" w:color="000000" w:sz="4" w:space="0"/>
-            <w:insideV w:val="single" w:color="000000" w:sz="4" w:space="0"/>
-          </w:tblBorders>
-          <w:shd w:val="clear" w:color="auto" w:fill="auto"/>
-        </w:tblPrEx>
-        <w:tc>
-          <w:tcPr>
-            <w:tcW w:w="10680" w:type="dxa"/>
-            <w:tcBorders>
-              <w:top w:val="nil"/>
-              <w:left w:val="nil"/>
-              <w:bottom w:val="nil"/>
-              <w:right w:val="nil"/>
-            </w:tcBorders>
-            <w:shd w:val="clear" w:color="auto" w:fill="auto"/>
-            <w:vAlign w:val="top"/>
-          </w:tcPr>
-          <w:p>
-            <w:pPr>
-              <w:rPr>
-                <w:rFonts w:hint="eastAsia" w:ascii="宋体" w:hAnsi="宋体" w:eastAsia="宋体" w:cs="宋体"/>
-                <w:kern w:val="2"/>
-                <w:sz w:val="18"/>
-                <w:szCs w:val="18"/>
-              </w:rPr>
-            </w:pPr>
-            <w:r>
-              <w:rPr>
-                <w:rFonts w:hint="eastAsia" w:ascii="宋体" w:hAnsi="宋体" w:eastAsia="宋体" w:cs="宋体"/>
-                <w:kern w:val="2"/>
-                <w:sz w:val="18"/>
-                <w:szCs w:val="18"/>
-              </w:rPr>
-              <w:t xml:space="preserve">掌握基于redis的购物车 ：熟练 ：11 个月 </w:t>
-            </w:r>
-          </w:p>
-        </w:tc>
-      </w:tr>
-    </w:tbl>
-    <w:p>
-      <w:pPr>
-        <w:rPr>
-          <w:rFonts w:hint="default" w:ascii="Calibri" w:hAnsi="Calibri" w:eastAsia="宋体" w:cs="Times New Roman"/>
-          <w:vanish/>
-          <w:kern w:val="2"/>
-          <w:sz w:val="24"/>
-          <w:szCs w:val="24"/>
-        </w:rPr>
-      </w:pPr>
-      <w:r>
-        <w:rPr>
-          <w:rFonts w:hint="default" w:ascii="Calibri" w:hAnsi="Calibri" w:eastAsia="宋体" w:cs="Times New Roman"/>
-          <w:vanish/>
-          <w:kern w:val="2"/>
-          <w:sz w:val="24"/>
-          <w:szCs w:val="24"/>
-        </w:rPr>
-        <w:t xml:space="preserve"> </w:t>
-      </w:r>
-    </w:p>
-    <w:tbl>
-      <w:tblPr>
-        <w:tblStyle w:val="4"/>
-        <w:tblW w:w="0" w:type="auto"/>
-        <w:tblInd w:w="0" w:type="dxa"/>
-        <w:tblBorders>
-          <w:top w:val="single" w:color="000000" w:sz="4" w:space="0"/>
-          <w:left w:val="single" w:color="000000" w:sz="4" w:space="0"/>
-          <w:bottom w:val="single" w:color="000000" w:sz="4" w:space="0"/>
-          <w:right w:val="single" w:color="000000" w:sz="4" w:space="0"/>
-          <w:insideH w:val="single" w:color="000000" w:sz="4" w:space="0"/>
-          <w:insideV w:val="single" w:color="000000" w:sz="4" w:space="0"/>
-        </w:tblBorders>
-        <w:shd w:val="clear" w:color="auto" w:fill="auto"/>
-        <w:tblLayout w:type="autofit"/>
-        <w:tblCellMar>
-          <w:top w:w="0" w:type="dxa"/>
-          <w:left w:w="108" w:type="dxa"/>
-          <w:bottom w:w="0" w:type="dxa"/>
-          <w:right w:w="108" w:type="dxa"/>
-        </w:tblCellMar>
-      </w:tblPr>
-      <w:tblGrid>
-        <w:gridCol w:w="8522"/>
-      </w:tblGrid>
-      <w:tr>
-        <w:tblPrEx>
-          <w:tblBorders>
-            <w:top w:val="single" w:color="000000" w:sz="4" w:space="0"/>
-            <w:left w:val="single" w:color="000000" w:sz="4" w:space="0"/>
-            <w:bottom w:val="single" w:color="000000" w:sz="4" w:space="0"/>
-            <w:right w:val="single" w:color="000000" w:sz="4" w:space="0"/>
-            <w:insideH w:val="single" w:color="000000" w:sz="4" w:space="0"/>
-            <w:insideV w:val="single" w:color="000000" w:sz="4" w:space="0"/>
-          </w:tblBorders>
-        </w:tblPrEx>
-        <w:tc>
-          <w:tcPr>
-            <w:tcW w:w="10680" w:type="dxa"/>
-            <w:tcBorders>
-              <w:top w:val="nil"/>
-              <w:left w:val="nil"/>
-              <w:bottom w:val="nil"/>
-              <w:right w:val="nil"/>
-            </w:tcBorders>
-            <w:shd w:val="clear" w:color="auto" w:fill="auto"/>
-            <w:vAlign w:val="top"/>
-          </w:tcPr>
-          <w:p>
-            <w:pPr>
-              <w:rPr>
-                <w:rFonts w:hint="eastAsia" w:ascii="宋体" w:hAnsi="宋体" w:eastAsia="宋体" w:cs="宋体"/>
-                <w:kern w:val="2"/>
-                <w:sz w:val="18"/>
-                <w:szCs w:val="18"/>
-              </w:rPr>
-            </w:pPr>
-            <w:r>
-              <w:rPr>
-                <w:rFonts w:hint="eastAsia" w:ascii="宋体" w:hAnsi="宋体" w:eastAsia="宋体" w:cs="宋体"/>
-                <w:kern w:val="2"/>
-                <w:sz w:val="18"/>
-                <w:szCs w:val="18"/>
-              </w:rPr>
-              <w:t xml:space="preserve">熟练使用IDEA、Eclipse开发工具 ：熟练 ：48 个月 </w:t>
-            </w:r>
-          </w:p>
-        </w:tc>
-      </w:tr>
-    </w:tbl>
-    <w:p>
-      <w:pPr>
-        <w:rPr>
-          <w:rFonts w:hint="default" w:ascii="Calibri" w:hAnsi="Calibri" w:eastAsia="宋体" w:cs="Times New Roman"/>
-          <w:vanish/>
-          <w:kern w:val="2"/>
-          <w:sz w:val="24"/>
-          <w:szCs w:val="24"/>
-        </w:rPr>
-      </w:pPr>
-      <w:r>
-        <w:rPr>
-          <w:rFonts w:hint="default" w:ascii="Calibri" w:hAnsi="Calibri" w:eastAsia="宋体" w:cs="Times New Roman"/>
-          <w:vanish/>
-          <w:kern w:val="2"/>
-          <w:sz w:val="24"/>
-          <w:szCs w:val="24"/>
-        </w:rPr>
-        <w:t xml:space="preserve"> </w:t>
-      </w:r>
-    </w:p>
-    <w:tbl>
-      <w:tblPr>
-        <w:tblStyle w:val="4"/>
-        <w:tblW w:w="0" w:type="auto"/>
-        <w:tblInd w:w="0" w:type="dxa"/>
-        <w:tblBorders>
-          <w:top w:val="single" w:color="000000" w:sz="4" w:space="0"/>
-          <w:left w:val="single" w:color="000000" w:sz="4" w:space="0"/>
-          <w:bottom w:val="single" w:color="000000" w:sz="4" w:space="0"/>
-          <w:right w:val="single" w:color="000000" w:sz="4" w:space="0"/>
-          <w:insideH w:val="single" w:color="000000" w:sz="4" w:space="0"/>
-          <w:insideV w:val="single" w:color="000000" w:sz="4" w:space="0"/>
-        </w:tblBorders>
-        <w:shd w:val="clear" w:color="auto" w:fill="auto"/>
-        <w:tblLayout w:type="autofit"/>
-        <w:tblCellMar>
-          <w:top w:w="0" w:type="dxa"/>
-          <w:left w:w="108" w:type="dxa"/>
-          <w:bottom w:w="0" w:type="dxa"/>
-          <w:right w:w="108" w:type="dxa"/>
-        </w:tblCellMar>
-      </w:tblPr>
-      <w:tblGrid>
-        <w:gridCol w:w="8522"/>
-      </w:tblGrid>
-      <w:tr>
-        <w:tblPrEx>
-          <w:tblBorders>
-            <w:top w:val="single" w:color="000000" w:sz="4" w:space="0"/>
-            <w:left w:val="single" w:color="000000" w:sz="4" w:space="0"/>
-            <w:bottom w:val="single" w:color="000000" w:sz="4" w:space="0"/>
-            <w:right w:val="single" w:color="000000" w:sz="4" w:space="0"/>
-            <w:insideH w:val="single" w:color="000000" w:sz="4" w:space="0"/>
-            <w:insideV w:val="single" w:color="000000" w:sz="4" w:space="0"/>
-          </w:tblBorders>
-          <w:shd w:val="clear" w:color="auto" w:fill="auto"/>
+          <w:tblCellMar>
+            <w:top w:w="0" w:type="dxa"/>
+            <w:left w:w="108" w:type="dxa"/>
+            <w:bottom w:w="0" w:type="dxa"/>
+            <w:right w:w="108" w:type="dxa"/>
+          </w:tblCellMar>
         </w:tblPrEx>
         <w:tc>
           <w:tcPr>
@@ -6099,8 +6169,6 @@
               </w:rPr>
               <w:t>消息的传输容器  熟练：8个月</w:t>
             </w:r>
-            <w:bookmarkStart w:id="0" w:name="_GoBack"/>
-            <w:bookmarkEnd w:id="0"/>
           </w:p>
         </w:tc>
       </w:tr>
@@ -6114,7 +6182,6 @@
             <w:insideH w:val="single" w:color="000000" w:sz="4" w:space="0"/>
             <w:insideV w:val="single" w:color="000000" w:sz="4" w:space="0"/>
           </w:tblBorders>
-          <w:shd w:val="clear" w:color="auto" w:fill="auto"/>
           <w:tblCellMar>
             <w:top w:w="0" w:type="dxa"/>
             <w:left w:w="108" w:type="dxa"/>
